--- a/003-Especificacion de casos de uso.docx
+++ b/003-Especificacion de casos de uso.docx
@@ -349,19 +349,7 @@
                               <w:szCs w:val="20"/>
                               <w:lang w:val="es-ES"/>
                             </w:rPr>
-                            <w:t>/09</w:t>
-                          </w:r>
-                          <w:r>
-                            <w:rPr>
-                              <w:b/>
-                              <w:bCs/>
-                              <w:color w:val="1F497D" w:themeColor="text2"/>
-                              <w:spacing w:val="60"/>
-                              <w:sz w:val="20"/>
-                              <w:szCs w:val="20"/>
-                              <w:lang w:val="es-ES"/>
-                            </w:rPr>
-                            <w:t>/2017</w:t>
+                            <w:t>/09/2017</w:t>
                           </w:r>
                         </w:p>
                       </w:sdtContent>
@@ -477,7 +465,7 @@
                                     <a:blip r:embed="rId9">
                                       <a:extLst>
                                         <a:ext uri="{28A0092B-C50C-407E-A947-70E740481C1C}">
-                                          <a14:useLocalDpi xmlns="" xmlns:wpc="http://schemas.microsoft.com/office/word/2010/wordprocessingCanvas" xmlns:mc="http://schemas.openxmlformats.org/markup-compatibility/2006" xmlns:o="urn:schemas-microsoft-com:office:office" xmlns:v="urn:schemas-microsoft-com:vml" xmlns:wp14="http://schemas.microsoft.com/office/word/2010/wordprocessingDrawing" xmlns:w10="urn:schemas-microsoft-com:office:word" xmlns:w="http://schemas.openxmlformats.org/wordprocessingml/2006/main" xmlns:w14="http://schemas.microsoft.com/office/word/2010/wordml" xmlns:wpg="http://schemas.microsoft.com/office/word/2010/wordprocessingGroup" xmlns:wpi="http://schemas.microsoft.com/office/word/2010/wordprocessingInk" xmlns:wps="http://schemas.microsoft.com/office/word/2010/wordprocessingShape" xmlns:a14="http://schemas.microsoft.com/office/drawing/2010/main" val="0"/>
+                                          <a14:useLocalDpi xmlns:a14="http://schemas.microsoft.com/office/drawing/2010/main" xmlns:wps="http://schemas.microsoft.com/office/word/2010/wordprocessingShape" xmlns:wpi="http://schemas.microsoft.com/office/word/2010/wordprocessingInk" xmlns:wpg="http://schemas.microsoft.com/office/word/2010/wordprocessingGroup" xmlns:w14="http://schemas.microsoft.com/office/word/2010/wordml" xmlns:w="http://schemas.openxmlformats.org/wordprocessingml/2006/main" xmlns:w10="urn:schemas-microsoft-com:office:word" xmlns:wp14="http://schemas.microsoft.com/office/word/2010/wordprocessingDrawing" xmlns:v="urn:schemas-microsoft-com:vml" xmlns:o="urn:schemas-microsoft-com:office:office" xmlns:mc="http://schemas.openxmlformats.org/markup-compatibility/2006" xmlns:wpc="http://schemas.microsoft.com/office/word/2010/wordprocessingCanvas" xmlns="" val="0"/>
                                         </a:ext>
                                       </a:extLst>
                                     </a:blip>
@@ -1944,7 +1932,23 @@
         <w:t>PDF:</w:t>
       </w:r>
       <w:r>
-        <w:t xml:space="preserve"> Acrónimo del inglés Portable Document Format.</w:t>
+        <w:t xml:space="preserve"> Acrónimo del inglés Portable </w:t>
+      </w:r>
+      <w:proofErr w:type="spellStart"/>
+      <w:r>
+        <w:t>Document</w:t>
+      </w:r>
+      <w:proofErr w:type="spellEnd"/>
+      <w:r>
+        <w:t xml:space="preserve"> </w:t>
+      </w:r>
+      <w:proofErr w:type="spellStart"/>
+      <w:r>
+        <w:t>Format</w:t>
+      </w:r>
+      <w:proofErr w:type="spellEnd"/>
+      <w:r>
+        <w:t>.</w:t>
       </w:r>
     </w:p>
     <w:p>
@@ -2404,7 +2408,15 @@
         <w:t xml:space="preserve">condiciones: </w:t>
       </w:r>
       <w:r>
-        <w:t>determina el estado final del caso de uso, establece estados de salida o funcionalidades obtenidas en su estado final. La poscondición no es condicionante del caso de uso, solo establece el escenario final de este, una vez realizados los pasos del flujo básico.</w:t>
+        <w:t xml:space="preserve">determina el estado final del caso de uso, establece estados de salida o funcionalidades obtenidas en su estado final. La </w:t>
+      </w:r>
+      <w:proofErr w:type="spellStart"/>
+      <w:r>
+        <w:t>poscondición</w:t>
+      </w:r>
+      <w:proofErr w:type="spellEnd"/>
+      <w:r>
+        <w:t xml:space="preserve"> no es condicionante del caso de uso, solo establece el escenario final de este, una vez realizados los pasos del flujo básico.</w:t>
       </w:r>
     </w:p>
     <w:p>
@@ -2718,9 +2730,9 @@
         </w:rPr>
         <w:drawing>
           <wp:inline distT="0" distB="0" distL="0" distR="0">
-            <wp:extent cx="5612130" cy="1586979"/>
+            <wp:extent cx="5612130" cy="2695902"/>
             <wp:effectExtent l="0" t="0" r="0" b="0"/>
-            <wp:docPr id="18" name="Imagen 2"/>
+            <wp:docPr id="31" name="Imagen 10"/>
             <wp:cNvGraphicFramePr>
               <a:graphicFrameLocks xmlns:a="http://schemas.openxmlformats.org/drawingml/2006/main" noChangeAspect="1"/>
             </wp:cNvGraphicFramePr>
@@ -2728,7 +2740,7 @@
               <a:graphicData uri="http://schemas.openxmlformats.org/drawingml/2006/picture">
                 <pic:pic xmlns:pic="http://schemas.openxmlformats.org/drawingml/2006/picture">
                   <pic:nvPicPr>
-                    <pic:cNvPr id="0" name="Picture 2"/>
+                    <pic:cNvPr id="0" name="Picture 10"/>
                     <pic:cNvPicPr>
                       <a:picLocks noChangeAspect="1" noChangeArrowheads="1"/>
                     </pic:cNvPicPr>
@@ -2743,7 +2755,7 @@
                   <pic:spPr bwMode="auto">
                     <a:xfrm>
                       <a:off x="0" y="0"/>
-                      <a:ext cx="5612130" cy="1586979"/>
+                      <a:ext cx="5612130" cy="2695902"/>
                     </a:xfrm>
                     <a:prstGeom prst="rect">
                       <a:avLst/>
@@ -2867,6 +2879,34 @@
         <w:rPr>
           <w:lang w:val="es-PE"/>
         </w:rPr>
+        <w:t xml:space="preserve">, para estos casos se debe utilizar el </w:t>
+      </w:r>
+      <w:proofErr w:type="spellStart"/>
+      <w:r>
+        <w:rPr>
+          <w:lang w:val="es-PE"/>
+        </w:rPr>
+        <w:t>estandar</w:t>
+      </w:r>
+      <w:proofErr w:type="spellEnd"/>
+      <w:r>
+        <w:rPr>
+          <w:lang w:val="es-PE"/>
+        </w:rPr>
+        <w:t xml:space="preserve"> de seguridad propio de la </w:t>
+      </w:r>
+      <w:proofErr w:type="spellStart"/>
+      <w:r>
+        <w:rPr>
+          <w:lang w:val="es-PE"/>
+        </w:rPr>
+        <w:t>institucion</w:t>
+      </w:r>
+      <w:proofErr w:type="spellEnd"/>
+      <w:r>
+        <w:rPr>
+          <w:lang w:val="es-PE"/>
+        </w:rPr>
         <w:t>.</w:t>
       </w:r>
     </w:p>
@@ -3066,7 +3106,6 @@
         <w:rPr>
           <w:rFonts w:cs="Arial"/>
         </w:rPr>
-        <w:lastRenderedPageBreak/>
         <w:t>Flujo básico</w:t>
       </w:r>
     </w:p>
@@ -3528,6 +3567,7 @@
           <w:b/>
           <w:lang w:val="es-PE"/>
         </w:rPr>
+        <w:lastRenderedPageBreak/>
         <w:t>FA1: Paso nº 4: F</w:t>
       </w:r>
       <w:r>
@@ -3593,7 +3633,6 @@
           <w:noProof/>
           <w:lang w:val="es-PE" w:eastAsia="es-PE"/>
         </w:rPr>
-        <w:lastRenderedPageBreak/>
         <w:drawing>
           <wp:inline distT="0" distB="0" distL="0" distR="0">
             <wp:extent cx="5603240" cy="2969895"/>
@@ -4432,7 +4471,6 @@
       </w:pPr>
       <w:bookmarkStart w:id="31" w:name="_Toc493651460"/>
       <w:r>
-        <w:lastRenderedPageBreak/>
         <w:t>Caso de Uso</w:t>
       </w:r>
       <w:r>
@@ -5050,7 +5088,6 @@
         <w:pStyle w:val="subtituloCU"/>
       </w:pPr>
       <w:r>
-        <w:lastRenderedPageBreak/>
         <w:t>Flujo alternativo</w:t>
       </w:r>
     </w:p>
@@ -5304,9 +5341,9 @@
         </w:rPr>
         <w:drawing>
           <wp:inline distT="0" distB="0" distL="0" distR="0">
-            <wp:extent cx="5612130" cy="1624084"/>
+            <wp:extent cx="5612130" cy="2690025"/>
             <wp:effectExtent l="0" t="0" r="0" b="0"/>
-            <wp:docPr id="28" name="Imagen 7"/>
+            <wp:docPr id="32" name="Imagen 11"/>
             <wp:cNvGraphicFramePr>
               <a:graphicFrameLocks xmlns:a="http://schemas.openxmlformats.org/drawingml/2006/main" noChangeAspect="1"/>
             </wp:cNvGraphicFramePr>
@@ -5314,7 +5351,7 @@
               <a:graphicData uri="http://schemas.openxmlformats.org/drawingml/2006/picture">
                 <pic:pic xmlns:pic="http://schemas.openxmlformats.org/drawingml/2006/picture">
                   <pic:nvPicPr>
-                    <pic:cNvPr id="0" name="Picture 7"/>
+                    <pic:cNvPr id="0" name="Picture 11"/>
                     <pic:cNvPicPr>
                       <a:picLocks noChangeAspect="1" noChangeArrowheads="1"/>
                     </pic:cNvPicPr>
@@ -5329,7 +5366,7 @@
                   <pic:spPr bwMode="auto">
                     <a:xfrm>
                       <a:off x="0" y="0"/>
-                      <a:ext cx="5612130" cy="1624084"/>
+                      <a:ext cx="5612130" cy="2690025"/>
                     </a:xfrm>
                     <a:prstGeom prst="rect">
                       <a:avLst/>
@@ -5464,7 +5501,6 @@
         <w:rPr>
           <w:rFonts w:cs="Arial"/>
         </w:rPr>
-        <w:lastRenderedPageBreak/>
         <w:t>Pre-condiciones</w:t>
       </w:r>
     </w:p>
@@ -5523,12 +5559,14 @@
         </w:rPr>
         <w:t xml:space="preserve">realizan las acciones de publicación o </w:t>
       </w:r>
-      <w:r>
-        <w:rPr>
-          <w:lang w:val="es-PE"/>
-        </w:rPr>
-        <w:t>desafiliación</w:t>
-      </w:r>
+      <w:proofErr w:type="spellStart"/>
+      <w:r>
+        <w:rPr>
+          <w:lang w:val="es-PE"/>
+        </w:rPr>
+        <w:t>desabilitacion</w:t>
+      </w:r>
+      <w:proofErr w:type="spellEnd"/>
       <w:r>
         <w:rPr>
           <w:lang w:val="es-PE"/>
@@ -5771,6 +5809,7 @@
           <w:szCs w:val="20"/>
           <w:lang w:eastAsia="es-PE"/>
         </w:rPr>
+        <w:lastRenderedPageBreak/>
         <w:drawing>
           <wp:inline distT="0" distB="0" distL="0" distR="0">
             <wp:extent cx="5596255" cy="2940685"/>
@@ -5940,7 +5979,6 @@
           <w:szCs w:val="20"/>
           <w:lang w:eastAsia="es-ES"/>
         </w:rPr>
-        <w:lastRenderedPageBreak/>
         <w:t xml:space="preserve">El usuario selecciona el registro que va a clasificar, el sistema muestra el formulario de clasificación según lo especificado en </w:t>
       </w:r>
       <w:r>
@@ -6093,6 +6131,7 @@
           <w:lang w:eastAsia="es-ES"/>
         </w:rPr>
       </w:pPr>
+      <w:proofErr w:type="spellStart"/>
       <w:r>
         <w:rPr>
           <w:rFonts w:ascii="Arial" w:eastAsia="Times New Roman" w:hAnsi="Arial" w:cs="Times New Roman"/>
@@ -6102,6 +6141,7 @@
         </w:rPr>
         <w:t>Recepcionado</w:t>
       </w:r>
+      <w:proofErr w:type="spellEnd"/>
       <w:r>
         <w:rPr>
           <w:rFonts w:ascii="Arial" w:eastAsia="Times New Roman" w:hAnsi="Arial" w:cs="Times New Roman"/>
@@ -6147,6 +6187,7 @@
           <w:lang w:eastAsia="es-ES"/>
         </w:rPr>
       </w:pPr>
+      <w:proofErr w:type="spellStart"/>
       <w:r>
         <w:rPr>
           <w:rFonts w:ascii="Arial" w:eastAsia="Times New Roman" w:hAnsi="Arial" w:cs="Times New Roman"/>
@@ -6156,6 +6197,7 @@
         </w:rPr>
         <w:t>Desabilidato</w:t>
       </w:r>
+      <w:proofErr w:type="spellEnd"/>
       <w:r>
         <w:rPr>
           <w:rFonts w:ascii="Arial" w:eastAsia="Times New Roman" w:hAnsi="Arial" w:cs="Times New Roman"/>
@@ -6201,6 +6243,7 @@
           <w:noProof/>
           <w:lang w:eastAsia="es-PE"/>
         </w:rPr>
+        <w:lastRenderedPageBreak/>
         <w:drawing>
           <wp:inline distT="0" distB="0" distL="0" distR="0">
             <wp:extent cx="5603240" cy="2677160"/>
@@ -6384,7 +6427,21 @@
         <w:rPr>
           <w:lang w:val="es-PE"/>
         </w:rPr>
-        <w:t>El usuario hace click en el icono de "</w:t>
+        <w:t xml:space="preserve">El usuario hace </w:t>
+      </w:r>
+      <w:proofErr w:type="spellStart"/>
+      <w:r>
+        <w:rPr>
+          <w:lang w:val="es-PE"/>
+        </w:rPr>
+        <w:t>click</w:t>
+      </w:r>
+      <w:proofErr w:type="spellEnd"/>
+      <w:r>
+        <w:rPr>
+          <w:lang w:val="es-PE"/>
+        </w:rPr>
+        <w:t xml:space="preserve"> en el icono de "</w:t>
       </w:r>
       <w:r>
         <w:rPr>
@@ -6435,7 +6492,6 @@
         <w:rPr>
           <w:rFonts w:cs="Arial"/>
         </w:rPr>
-        <w:lastRenderedPageBreak/>
         <w:t>Requerimientos</w:t>
       </w:r>
     </w:p>
@@ -7329,8 +7385,22 @@
                 <w:szCs w:val="18"/>
                 <w:lang w:eastAsia="es-PE"/>
               </w:rPr>
-              <w:t>Usuario de envio</w:t>
-            </w:r>
+              <w:t xml:space="preserve">Usuario de </w:t>
+            </w:r>
+            <w:proofErr w:type="spellStart"/>
+            <w:r>
+              <w:rPr>
+                <w:rFonts w:ascii="Calibri" w:eastAsia="Times New Roman" w:hAnsi="Calibri" w:cs="Calibri"/>
+                <w:b/>
+                <w:bCs/>
+                <w:color w:val="000000"/>
+                <w:sz w:val="18"/>
+                <w:szCs w:val="18"/>
+                <w:lang w:eastAsia="es-PE"/>
+              </w:rPr>
+              <w:t>envio</w:t>
+            </w:r>
+            <w:proofErr w:type="spellEnd"/>
           </w:p>
         </w:tc>
         <w:tc>
@@ -7632,6 +7702,7 @@
                 <w:szCs w:val="18"/>
                 <w:lang w:eastAsia="es-PE"/>
               </w:rPr>
+              <w:lastRenderedPageBreak/>
               <w:t>Versión de carga</w:t>
             </w:r>
           </w:p>
@@ -9077,8 +9148,22 @@
                 <w:szCs w:val="18"/>
                 <w:lang w:eastAsia="es-PE"/>
               </w:rPr>
-              <w:t>Documento sustentatorio</w:t>
-            </w:r>
+              <w:t xml:space="preserve">Documento </w:t>
+            </w:r>
+            <w:proofErr w:type="spellStart"/>
+            <w:r>
+              <w:rPr>
+                <w:rFonts w:ascii="Calibri" w:eastAsia="Times New Roman" w:hAnsi="Calibri" w:cs="Calibri"/>
+                <w:b/>
+                <w:bCs/>
+                <w:color w:val="000000"/>
+                <w:sz w:val="18"/>
+                <w:szCs w:val="18"/>
+                <w:lang w:eastAsia="es-PE"/>
+              </w:rPr>
+              <w:t>sustentatorio</w:t>
+            </w:r>
+            <w:proofErr w:type="spellEnd"/>
           </w:p>
         </w:tc>
         <w:tc>
@@ -9466,6 +9551,7 @@
           <w:noProof/>
           <w:lang w:eastAsia="es-PE"/>
         </w:rPr>
+        <w:lastRenderedPageBreak/>
         <w:drawing>
           <wp:inline distT="0" distB="0" distL="0" distR="0">
             <wp:extent cx="5025390" cy="731520"/>
@@ -9800,7 +9886,6 @@
           <w:szCs w:val="20"/>
           <w:lang w:eastAsia="es-ES"/>
         </w:rPr>
-        <w:lastRenderedPageBreak/>
         <w:t>Se activa el evento de recepción de información, se realiza un registro de alerta en el sistema.</w:t>
       </w:r>
     </w:p>
@@ -9894,6 +9979,7 @@
           <w:rFonts w:ascii="Arial" w:hAnsi="Arial" w:cs="Arial"/>
           <w:b w:val="0"/>
         </w:rPr>
+        <w:lastRenderedPageBreak/>
         <w:t xml:space="preserve">Pantalla </w:t>
       </w:r>
       <w:r>
@@ -10073,7 +10159,21 @@
         <w:rPr>
           <w:lang w:val="es-PE"/>
         </w:rPr>
-        <w:t>El usuario puede hacer en cualquier momento click en el icono de alertas, este será un enlace a la sección de "Pendientes".</w:t>
+        <w:t xml:space="preserve">El usuario puede hacer en cualquier momento </w:t>
+      </w:r>
+      <w:proofErr w:type="spellStart"/>
+      <w:r>
+        <w:rPr>
+          <w:lang w:val="es-PE"/>
+        </w:rPr>
+        <w:t>click</w:t>
+      </w:r>
+      <w:proofErr w:type="spellEnd"/>
+      <w:r>
+        <w:rPr>
+          <w:lang w:val="es-PE"/>
+        </w:rPr>
+        <w:t xml:space="preserve"> en el icono de alertas, este será un enlace a la sección de "Pendientes".</w:t>
       </w:r>
     </w:p>
     <w:p>
@@ -10087,8 +10187,9 @@
       <w:r>
         <w:rPr>
           <w:rFonts w:ascii="Arial" w:eastAsia="Times New Roman" w:hAnsi="Arial" w:cs="Times New Roman"/>
+          <w:noProof/>
           <w:szCs w:val="20"/>
-          <w:lang w:eastAsia="es-ES"/>
+          <w:lang w:eastAsia="es-PE"/>
         </w:rPr>
         <w:drawing>
           <wp:inline distT="0" distB="0" distL="0" distR="0">
@@ -10366,11 +10467,12 @@
           <w:noProof/>
           <w:lang w:eastAsia="es-PE"/>
         </w:rPr>
+        <w:lastRenderedPageBreak/>
         <w:drawing>
           <wp:inline distT="0" distB="0" distL="0" distR="0">
-            <wp:extent cx="5405755" cy="841375"/>
-            <wp:effectExtent l="0" t="0" r="4445" b="0"/>
-            <wp:docPr id="356" name="Imagen 14"/>
+            <wp:extent cx="5612130" cy="1990396"/>
+            <wp:effectExtent l="0" t="0" r="0" b="0"/>
+            <wp:docPr id="33" name="Imagen 12"/>
             <wp:cNvGraphicFramePr>
               <a:graphicFrameLocks xmlns:a="http://schemas.openxmlformats.org/drawingml/2006/main" noChangeAspect="1"/>
             </wp:cNvGraphicFramePr>
@@ -10378,7 +10480,7 @@
               <a:graphicData uri="http://schemas.openxmlformats.org/drawingml/2006/picture">
                 <pic:pic xmlns:pic="http://schemas.openxmlformats.org/drawingml/2006/picture">
                   <pic:nvPicPr>
-                    <pic:cNvPr id="0" name="Picture 14"/>
+                    <pic:cNvPr id="0" name="Picture 12"/>
                     <pic:cNvPicPr>
                       <a:picLocks noChangeAspect="1" noChangeArrowheads="1"/>
                     </pic:cNvPicPr>
@@ -10393,7 +10495,7 @@
                   <pic:spPr bwMode="auto">
                     <a:xfrm>
                       <a:off x="0" y="0"/>
-                      <a:ext cx="5405755" cy="841375"/>
+                      <a:ext cx="5612130" cy="1990396"/>
                     </a:xfrm>
                     <a:prstGeom prst="rect">
                       <a:avLst/>
@@ -10638,7 +10740,21 @@
         <w:rPr>
           <w:lang w:val="es-PE"/>
         </w:rPr>
-        <w:t>en la lista de registros de recepciones de datos estadísticos publicados según los parametros de búsqueda</w:t>
+        <w:t xml:space="preserve">en la lista de registros de recepciones de datos estadísticos publicados según los </w:t>
+      </w:r>
+      <w:proofErr w:type="spellStart"/>
+      <w:r>
+        <w:rPr>
+          <w:lang w:val="es-PE"/>
+        </w:rPr>
+        <w:t>parametros</w:t>
+      </w:r>
+      <w:proofErr w:type="spellEnd"/>
+      <w:r>
+        <w:rPr>
+          <w:lang w:val="es-PE"/>
+        </w:rPr>
+        <w:t xml:space="preserve"> de búsqueda</w:t>
       </w:r>
     </w:p>
     <w:p>
@@ -10693,7 +10809,6 @@
         <w:rPr>
           <w:rFonts w:cs="Arial"/>
         </w:rPr>
-        <w:lastRenderedPageBreak/>
         <w:t>Flujo básico</w:t>
       </w:r>
     </w:p>
@@ -10794,6 +10909,7 @@
           <w:szCs w:val="20"/>
           <w:lang w:eastAsia="es-ES"/>
         </w:rPr>
+        <w:lastRenderedPageBreak/>
         <w:t>El sistema muest</w:t>
       </w:r>
       <w:r>
@@ -11171,7 +11287,7 @@
         <w:pStyle w:val="Text"/>
         <w:numPr>
           <w:ilvl w:val="0"/>
-          <w:numId w:val="34"/>
+          <w:numId w:val="35"/>
         </w:numPr>
         <w:rPr>
           <w:lang w:val="es-PE"/>
@@ -11187,19 +11303,27 @@
         <w:rPr>
           <w:lang w:val="es-PE"/>
         </w:rPr>
-        <w:t>hace click en el icono de "</w:t>
-      </w:r>
-      <w:r>
-        <w:rPr>
-          <w:lang w:val="es-PE"/>
-        </w:rPr>
-        <w:t>Excel</w:t>
-      </w:r>
-      <w:r>
-        <w:rPr>
-          <w:lang w:val="es-PE"/>
-        </w:rPr>
-        <w:t>".</w:t>
+        <w:t xml:space="preserve">hace </w:t>
+      </w:r>
+      <w:proofErr w:type="spellStart"/>
+      <w:r>
+        <w:rPr>
+          <w:lang w:val="es-PE"/>
+        </w:rPr>
+        <w:t>click</w:t>
+      </w:r>
+      <w:proofErr w:type="spellEnd"/>
+      <w:r>
+        <w:rPr>
+          <w:lang w:val="es-PE"/>
+        </w:rPr>
+        <w:t xml:space="preserve"> en el icono de </w:t>
+      </w:r>
+      <w:r>
+        <w:rPr>
+          <w:lang w:val="es-PE"/>
+        </w:rPr>
+        <w:t>lupa en el registro correspondiente</w:t>
       </w:r>
     </w:p>
     <w:p>
@@ -11207,7 +11331,7 @@
         <w:pStyle w:val="Prrafodelista"/>
         <w:numPr>
           <w:ilvl w:val="0"/>
-          <w:numId w:val="34"/>
+          <w:numId w:val="35"/>
         </w:numPr>
         <w:rPr>
           <w:rFonts w:ascii="Arial" w:eastAsia="Times New Roman" w:hAnsi="Arial" w:cs="Times New Roman"/>
@@ -11221,7 +11345,7 @@
           <w:szCs w:val="20"/>
           <w:lang w:eastAsia="es-ES"/>
         </w:rPr>
-        <w:t xml:space="preserve">El sistema exporta un archivo con los datos </w:t>
+        <w:t>El sistema realiza la generación del reporte en la forma tal cual se generan los reportes en el "</w:t>
       </w:r>
       <w:r>
         <w:rPr>
@@ -11229,7 +11353,15 @@
           <w:szCs w:val="20"/>
           <w:lang w:eastAsia="es-ES"/>
         </w:rPr>
-        <w:t>estadísticos.</w:t>
+        <w:t>SISTEMA INTEGRADO de ESTADÍSTICAS de la CRIMINALIDAD y SEGURIDAD CIUDADANA</w:t>
+      </w:r>
+      <w:r>
+        <w:rPr>
+          <w:rFonts w:ascii="Arial" w:eastAsia="Times New Roman" w:hAnsi="Arial" w:cs="Times New Roman"/>
+          <w:szCs w:val="20"/>
+          <w:lang w:eastAsia="es-ES"/>
+        </w:rPr>
+        <w:t>" del INEI, en una ventana emergente modal.</w:t>
       </w:r>
     </w:p>
     <w:p>
@@ -11251,9 +11383,9 @@
         <w:lastRenderedPageBreak/>
         <w:drawing>
           <wp:inline distT="0" distB="0" distL="0" distR="0">
-            <wp:extent cx="5065014" cy="2779776"/>
-            <wp:effectExtent l="19050" t="0" r="2286" b="0"/>
-            <wp:docPr id="359" name="Imagen 16"/>
+            <wp:extent cx="5610860" cy="2969895"/>
+            <wp:effectExtent l="19050" t="0" r="8890" b="0"/>
+            <wp:docPr id="1" name="Imagen 1"/>
             <wp:cNvGraphicFramePr>
               <a:graphicFrameLocks xmlns:a="http://schemas.openxmlformats.org/drawingml/2006/main" noChangeAspect="1"/>
             </wp:cNvGraphicFramePr>
@@ -11261,7 +11393,7 @@
               <a:graphicData uri="http://schemas.openxmlformats.org/drawingml/2006/picture">
                 <pic:pic xmlns:pic="http://schemas.openxmlformats.org/drawingml/2006/picture">
                   <pic:nvPicPr>
-                    <pic:cNvPr id="0" name="Picture 16"/>
+                    <pic:cNvPr id="0" name="Picture 1"/>
                     <pic:cNvPicPr>
                       <a:picLocks noChangeAspect="1" noChangeArrowheads="1"/>
                     </pic:cNvPicPr>
@@ -11276,7 +11408,7 @@
                   <pic:spPr bwMode="auto">
                     <a:xfrm>
                       <a:off x="0" y="0"/>
-                      <a:ext cx="5065477" cy="2780030"/>
+                      <a:ext cx="5610860" cy="2969895"/>
                     </a:xfrm>
                     <a:prstGeom prst="rect">
                       <a:avLst/>
@@ -11343,6 +11475,130 @@
     </w:p>
     <w:p>
       <w:pPr>
+        <w:pStyle w:val="Prrafodelista"/>
+        <w:rPr>
+          <w:rFonts w:ascii="Arial" w:eastAsia="Times New Roman" w:hAnsi="Arial" w:cs="Times New Roman"/>
+          <w:szCs w:val="20"/>
+          <w:lang w:eastAsia="es-ES"/>
+        </w:rPr>
+      </w:pPr>
+      <w:r>
+        <w:rPr>
+          <w:rFonts w:ascii="Arial" w:eastAsia="Times New Roman" w:hAnsi="Arial" w:cs="Times New Roman"/>
+          <w:noProof/>
+          <w:szCs w:val="20"/>
+          <w:lang w:eastAsia="es-PE"/>
+        </w:rPr>
+        <w:drawing>
+          <wp:inline distT="0" distB="0" distL="0" distR="0">
+            <wp:extent cx="5603240" cy="2538095"/>
+            <wp:effectExtent l="95250" t="76200" r="73660" b="52705"/>
+            <wp:docPr id="8" name="Imagen 2"/>
+            <wp:cNvGraphicFramePr>
+              <a:graphicFrameLocks xmlns:a="http://schemas.openxmlformats.org/drawingml/2006/main" noChangeAspect="1"/>
+            </wp:cNvGraphicFramePr>
+            <a:graphic xmlns:a="http://schemas.openxmlformats.org/drawingml/2006/main">
+              <a:graphicData uri="http://schemas.openxmlformats.org/drawingml/2006/picture">
+                <pic:pic xmlns:pic="http://schemas.openxmlformats.org/drawingml/2006/picture">
+                  <pic:nvPicPr>
+                    <pic:cNvPr id="0" name="Picture 2"/>
+                    <pic:cNvPicPr>
+                      <a:picLocks noChangeAspect="1" noChangeArrowheads="1"/>
+                    </pic:cNvPicPr>
+                  </pic:nvPicPr>
+                  <pic:blipFill>
+                    <a:blip r:embed="rId22" cstate="print"/>
+                    <a:srcRect/>
+                    <a:stretch>
+                      <a:fillRect/>
+                    </a:stretch>
+                  </pic:blipFill>
+                  <pic:spPr bwMode="auto">
+                    <a:xfrm>
+                      <a:off x="0" y="0"/>
+                      <a:ext cx="5603240" cy="2538095"/>
+                    </a:xfrm>
+                    <a:prstGeom prst="rect">
+                      <a:avLst/>
+                    </a:prstGeom>
+                    <a:noFill/>
+                    <a:ln w="69850">
+                      <a:solidFill>
+                        <a:schemeClr val="tx2">
+                          <a:alpha val="44000"/>
+                        </a:schemeClr>
+                      </a:solidFill>
+                      <a:miter lim="800000"/>
+                      <a:headEnd/>
+                      <a:tailEnd/>
+                    </a:ln>
+                  </pic:spPr>
+                </pic:pic>
+              </a:graphicData>
+            </a:graphic>
+          </wp:inline>
+        </w:drawing>
+      </w:r>
+    </w:p>
+    <w:p>
+      <w:pPr>
+        <w:pStyle w:val="Epgrafe"/>
+        <w:jc w:val="center"/>
+        <w:rPr>
+          <w:rFonts w:ascii="Arial" w:hAnsi="Arial" w:cs="Arial"/>
+        </w:rPr>
+      </w:pPr>
+      <w:r>
+        <w:rPr>
+          <w:rFonts w:ascii="Arial" w:hAnsi="Arial" w:cs="Arial"/>
+          <w:b w:val="0"/>
+        </w:rPr>
+        <w:t>Pantalla 9</w:t>
+      </w:r>
+      <w:r>
+        <w:rPr>
+          <w:rFonts w:ascii="Arial" w:hAnsi="Arial" w:cs="Arial"/>
+          <w:b w:val="0"/>
+        </w:rPr>
+        <w:t>:</w:t>
+      </w:r>
+      <w:r>
+        <w:rPr>
+          <w:rFonts w:ascii="Arial" w:hAnsi="Arial" w:cs="Arial"/>
+        </w:rPr>
+        <w:t xml:space="preserve"> </w:t>
+      </w:r>
+      <w:r>
+        <w:rPr>
+          <w:rFonts w:ascii="Arial" w:hAnsi="Arial" w:cs="Arial"/>
+        </w:rPr>
+        <w:t>Visualización</w:t>
+      </w:r>
+      <w:r>
+        <w:rPr>
+          <w:rFonts w:ascii="Arial" w:hAnsi="Arial" w:cs="Arial"/>
+        </w:rPr>
+        <w:t xml:space="preserve"> del </w:t>
+      </w:r>
+      <w:r>
+        <w:rPr>
+          <w:rFonts w:ascii="Arial" w:hAnsi="Arial" w:cs="Arial"/>
+        </w:rPr>
+        <w:t>reporte remitido</w:t>
+      </w:r>
+    </w:p>
+    <w:p>
+      <w:pPr>
+        <w:pStyle w:val="Prrafodelista"/>
+        <w:rPr>
+          <w:rFonts w:ascii="Arial" w:eastAsia="Times New Roman" w:hAnsi="Arial" w:cs="Times New Roman"/>
+          <w:szCs w:val="20"/>
+          <w:lang w:eastAsia="es-ES"/>
+        </w:rPr>
+      </w:pPr>
+    </w:p>
+    <w:p>
+      <w:pPr>
         <w:pStyle w:val="Text"/>
         <w:ind w:left="0"/>
         <w:rPr>
@@ -11385,6 +11641,7 @@
         </w:rPr>
         <w:t xml:space="preserve">. </w:t>
       </w:r>
+      <w:proofErr w:type="spellStart"/>
       <w:r>
         <w:rPr>
           <w:b/>
@@ -11392,6 +11649,7 @@
         </w:rPr>
         <w:t>Despublicar</w:t>
       </w:r>
+      <w:proofErr w:type="spellEnd"/>
     </w:p>
     <w:p>
       <w:pPr>
@@ -11408,7 +11666,21 @@
         <w:rPr>
           <w:lang w:val="es-PE"/>
         </w:rPr>
-        <w:t xml:space="preserve">El usuario hace click en el icono </w:t>
+        <w:t xml:space="preserve">El usuario hace </w:t>
+      </w:r>
+      <w:proofErr w:type="spellStart"/>
+      <w:r>
+        <w:rPr>
+          <w:lang w:val="es-PE"/>
+        </w:rPr>
+        <w:t>click</w:t>
+      </w:r>
+      <w:proofErr w:type="spellEnd"/>
+      <w:r>
+        <w:rPr>
+          <w:lang w:val="es-PE"/>
+        </w:rPr>
+        <w:t xml:space="preserve"> en el icono </w:t>
       </w:r>
       <w:r>
         <w:rPr>
@@ -11445,7 +11717,25 @@
           <w:szCs w:val="20"/>
           <w:lang w:eastAsia="es-ES"/>
         </w:rPr>
-        <w:t xml:space="preserve"> de despublicar un reporte estadísticos en el "</w:t>
+        <w:t xml:space="preserve"> de </w:t>
+      </w:r>
+      <w:proofErr w:type="spellStart"/>
+      <w:r>
+        <w:rPr>
+          <w:rFonts w:ascii="Arial" w:eastAsia="Times New Roman" w:hAnsi="Arial" w:cs="Times New Roman"/>
+          <w:szCs w:val="20"/>
+          <w:lang w:eastAsia="es-ES"/>
+        </w:rPr>
+        <w:t>despublicar</w:t>
+      </w:r>
+      <w:proofErr w:type="spellEnd"/>
+      <w:r>
+        <w:rPr>
+          <w:rFonts w:ascii="Arial" w:eastAsia="Times New Roman" w:hAnsi="Arial" w:cs="Times New Roman"/>
+          <w:szCs w:val="20"/>
+          <w:lang w:eastAsia="es-ES"/>
+        </w:rPr>
+        <w:t xml:space="preserve"> un reporte estadísticos en el "</w:t>
       </w:r>
       <w:r>
         <w:t xml:space="preserve"> </w:t>
@@ -11509,7 +11799,7 @@
                     </pic:cNvPicPr>
                   </pic:nvPicPr>
                   <pic:blipFill>
-                    <a:blip r:embed="rId22" cstate="print"/>
+                    <a:blip r:embed="rId23" cstate="print"/>
                     <a:srcRect/>
                     <a:stretch>
                       <a:fillRect/>
@@ -11551,13 +11841,20 @@
           <w:rFonts w:ascii="Arial" w:hAnsi="Arial" w:cs="Arial"/>
           <w:b w:val="0"/>
         </w:rPr>
-        <w:t>Pantalla 8</w:t>
+        <w:t xml:space="preserve">Pantalla </w:t>
       </w:r>
       <w:r>
         <w:rPr>
           <w:rFonts w:ascii="Arial" w:hAnsi="Arial" w:cs="Arial"/>
           <w:b w:val="0"/>
         </w:rPr>
+        <w:t>10</w:t>
+      </w:r>
+      <w:r>
+        <w:rPr>
+          <w:rFonts w:ascii="Arial" w:hAnsi="Arial" w:cs="Arial"/>
+          <w:b w:val="0"/>
+        </w:rPr>
         <w:t>:</w:t>
       </w:r>
       <w:r>
@@ -11566,11 +11863,19 @@
         </w:rPr>
         <w:t xml:space="preserve"> </w:t>
       </w:r>
+      <w:proofErr w:type="spellStart"/>
       <w:r>
         <w:rPr>
           <w:rFonts w:ascii="Arial" w:hAnsi="Arial" w:cs="Arial"/>
         </w:rPr>
-        <w:t>Despublicar un registro</w:t>
+        <w:t>Despublicar</w:t>
+      </w:r>
+      <w:proofErr w:type="spellEnd"/>
+      <w:r>
+        <w:rPr>
+          <w:rFonts w:ascii="Arial" w:hAnsi="Arial" w:cs="Arial"/>
+        </w:rPr>
+        <w:t xml:space="preserve"> un registro</w:t>
       </w:r>
     </w:p>
     <w:p/>
@@ -13101,6 +13406,7 @@
                 <w:szCs w:val="18"/>
                 <w:lang w:eastAsia="es-PE"/>
               </w:rPr>
+              <w:lastRenderedPageBreak/>
               <w:t>Plantilla</w:t>
             </w:r>
           </w:p>
@@ -13788,7 +14094,7 @@
                 <w:szCs w:val="18"/>
                 <w:lang w:eastAsia="es-PE"/>
               </w:rPr>
-              <w:t>Archivo</w:t>
+              <w:t>Pantalla</w:t>
             </w:r>
           </w:p>
         </w:tc>
@@ -13824,7 +14130,30 @@
                 <w:szCs w:val="18"/>
                 <w:lang w:eastAsia="es-PE"/>
               </w:rPr>
-              <w:t>Corresponde al archivo en Excel muestra la data del reporte que se va a generar</w:t>
+              <w:t>Corresponde a la visualización del reporte usando la tecnología que actualmente se usa en el INEI en su "</w:t>
+            </w:r>
+            <w:r>
+              <w:t xml:space="preserve"> </w:t>
+            </w:r>
+            <w:r>
+              <w:rPr>
+                <w:rFonts w:ascii="Calibri" w:eastAsia="Times New Roman" w:hAnsi="Calibri" w:cs="Calibri"/>
+                <w:color w:val="000000"/>
+                <w:sz w:val="18"/>
+                <w:szCs w:val="18"/>
+                <w:lang w:eastAsia="es-PE"/>
+              </w:rPr>
+              <w:t>SISTEMA INTEGRADO de ESTADÍSTICAS de la CRIMINALIDAD y SEGURIDAD CIUDADANA</w:t>
+            </w:r>
+            <w:r>
+              <w:rPr>
+                <w:rFonts w:ascii="Calibri" w:eastAsia="Times New Roman" w:hAnsi="Calibri" w:cs="Calibri"/>
+                <w:color w:val="000000"/>
+                <w:sz w:val="18"/>
+                <w:szCs w:val="18"/>
+                <w:lang w:eastAsia="es-PE"/>
+              </w:rPr>
+              <w:t>"</w:t>
             </w:r>
           </w:p>
         </w:tc>
@@ -13859,6 +14188,7 @@
                 <w:lang w:eastAsia="es-PE"/>
               </w:rPr>
             </w:pPr>
+            <w:proofErr w:type="spellStart"/>
             <w:r>
               <w:rPr>
                 <w:rFonts w:ascii="Calibri" w:eastAsia="Times New Roman" w:hAnsi="Calibri" w:cs="Calibri"/>
@@ -13871,6 +14201,7 @@
               </w:rPr>
               <w:t>Despublicar</w:t>
             </w:r>
+            <w:proofErr w:type="spellEnd"/>
           </w:p>
         </w:tc>
         <w:tc>
@@ -14081,14 +14412,7 @@
         <w:rPr>
           <w:lang w:val="es-PE"/>
         </w:rPr>
-        <w:t xml:space="preserve">". Cuando </w:t>
-      </w:r>
-      <w:r>
-        <w:rPr>
-          <w:lang w:val="es-PE"/>
-        </w:rPr>
-        <w:lastRenderedPageBreak/>
-        <w:t xml:space="preserve">se realiza una nueva publicación sobre un mismo registro (misma entidad y mismo código de reporte) la nueva publicación pasa a tener el estado "publicado vigente", dejando a la anterior versión como "publicado inactivo". </w:t>
+        <w:t xml:space="preserve">". Cuando se realiza una nueva publicación sobre un mismo registro (misma entidad y mismo código de reporte) la nueva publicación pasa a tener el estado "publicado vigente", dejando a la anterior versión como "publicado inactivo". </w:t>
       </w:r>
     </w:p>
     <w:p>
@@ -14143,6 +14467,7 @@
         </w:rPr>
         <w:t xml:space="preserve">: </w:t>
       </w:r>
+      <w:proofErr w:type="spellStart"/>
       <w:r>
         <w:rPr>
           <w:rFonts w:cs="Arial"/>
@@ -14152,6 +14477,7 @@
         </w:rPr>
         <w:t>Despublicar</w:t>
       </w:r>
+      <w:proofErr w:type="spellEnd"/>
     </w:p>
     <w:p>
       <w:pPr>
@@ -14264,11 +14590,12 @@
           <w:noProof/>
           <w:lang w:eastAsia="es-PE"/>
         </w:rPr>
+        <w:lastRenderedPageBreak/>
         <w:drawing>
           <wp:inline distT="0" distB="0" distL="0" distR="0">
-            <wp:extent cx="5318125" cy="812165"/>
+            <wp:extent cx="5612130" cy="1317915"/>
             <wp:effectExtent l="0" t="0" r="0" b="0"/>
-            <wp:docPr id="2" name="Imagen 2"/>
+            <wp:docPr id="34" name="Imagen 13"/>
             <wp:cNvGraphicFramePr>
               <a:graphicFrameLocks xmlns:a="http://schemas.openxmlformats.org/drawingml/2006/main" noChangeAspect="1"/>
             </wp:cNvGraphicFramePr>
@@ -14276,13 +14603,13 @@
               <a:graphicData uri="http://schemas.openxmlformats.org/drawingml/2006/picture">
                 <pic:pic xmlns:pic="http://schemas.openxmlformats.org/drawingml/2006/picture">
                   <pic:nvPicPr>
-                    <pic:cNvPr id="0" name="Picture 2"/>
+                    <pic:cNvPr id="0" name="Picture 13"/>
                     <pic:cNvPicPr>
                       <a:picLocks noChangeAspect="1" noChangeArrowheads="1"/>
                     </pic:cNvPicPr>
                   </pic:nvPicPr>
                   <pic:blipFill>
-                    <a:blip r:embed="rId23" cstate="print"/>
+                    <a:blip r:embed="rId24" cstate="print"/>
                     <a:srcRect/>
                     <a:stretch>
                       <a:fillRect/>
@@ -14291,7 +14618,7 @@
                   <pic:spPr bwMode="auto">
                     <a:xfrm>
                       <a:off x="0" y="0"/>
-                      <a:ext cx="5318125" cy="812165"/>
+                      <a:ext cx="5612130" cy="1317915"/>
                     </a:xfrm>
                     <a:prstGeom prst="rect">
                       <a:avLst/>
@@ -14488,7 +14815,21 @@
         <w:rPr>
           <w:lang w:val="es-PE"/>
         </w:rPr>
-        <w:t>envíos recepcionados.</w:t>
+        <w:t xml:space="preserve">envíos </w:t>
+      </w:r>
+      <w:proofErr w:type="spellStart"/>
+      <w:r>
+        <w:rPr>
+          <w:lang w:val="es-PE"/>
+        </w:rPr>
+        <w:t>recepcionados</w:t>
+      </w:r>
+      <w:proofErr w:type="spellEnd"/>
+      <w:r>
+        <w:rPr>
+          <w:lang w:val="es-PE"/>
+        </w:rPr>
+        <w:t>.</w:t>
       </w:r>
     </w:p>
     <w:p>
@@ -14520,7 +14861,6 @@
         <w:rPr>
           <w:rFonts w:cs="Arial"/>
         </w:rPr>
-        <w:lastRenderedPageBreak/>
         <w:t>Post-condiciones</w:t>
       </w:r>
     </w:p>
@@ -14782,7 +15122,7 @@
                     </pic:cNvPicPr>
                   </pic:nvPicPr>
                   <pic:blipFill>
-                    <a:blip r:embed="rId24" cstate="print"/>
+                    <a:blip r:embed="rId25" cstate="print"/>
                     <a:srcRect/>
                     <a:stretch>
                       <a:fillRect/>
@@ -14922,7 +15262,6 @@
           <w:szCs w:val="20"/>
           <w:lang w:eastAsia="es-PE"/>
         </w:rPr>
-        <w:lastRenderedPageBreak/>
         <w:drawing>
           <wp:inline distT="0" distB="0" distL="0" distR="0">
             <wp:extent cx="5610860" cy="2750820"/>
@@ -14941,7 +15280,7 @@
                     </pic:cNvPicPr>
                   </pic:nvPicPr>
                   <pic:blipFill>
-                    <a:blip r:embed="rId25" cstate="print"/>
+                    <a:blip r:embed="rId26" cstate="print"/>
                     <a:srcRect/>
                     <a:stretch>
                       <a:fillRect/>
@@ -15120,14 +15459,37 @@
         <w:rPr>
           <w:lang w:val="es-PE"/>
         </w:rPr>
+        <w:lastRenderedPageBreak/>
         <w:t xml:space="preserve">El usuario </w:t>
       </w:r>
       <w:r>
         <w:rPr>
           <w:lang w:val="es-PE"/>
         </w:rPr>
-        <w:t>puede exportar la información resultante de la búsqueda en archivos de formato excel y pdf</w:t>
-      </w:r>
+        <w:t xml:space="preserve">puede exportar la información resultante de la búsqueda en archivos de formato </w:t>
+      </w:r>
+      <w:proofErr w:type="spellStart"/>
+      <w:r>
+        <w:rPr>
+          <w:lang w:val="es-PE"/>
+        </w:rPr>
+        <w:t>excel</w:t>
+      </w:r>
+      <w:proofErr w:type="spellEnd"/>
+      <w:r>
+        <w:rPr>
+          <w:lang w:val="es-PE"/>
+        </w:rPr>
+        <w:t xml:space="preserve"> y </w:t>
+      </w:r>
+      <w:proofErr w:type="spellStart"/>
+      <w:r>
+        <w:rPr>
+          <w:lang w:val="es-PE"/>
+        </w:rPr>
+        <w:t>pdf</w:t>
+      </w:r>
+      <w:proofErr w:type="spellEnd"/>
     </w:p>
     <w:p>
       <w:pPr>
@@ -15171,7 +15533,7 @@
                     </pic:cNvPicPr>
                   </pic:nvPicPr>
                   <pic:blipFill>
-                    <a:blip r:embed="rId26" cstate="print"/>
+                    <a:blip r:embed="rId27" cstate="print"/>
                     <a:srcRect/>
                     <a:stretch>
                       <a:fillRect/>
@@ -15235,7 +15597,6 @@
         <w:rPr>
           <w:rFonts w:cs="Arial"/>
         </w:rPr>
-        <w:lastRenderedPageBreak/>
         <w:t>Requerimientos</w:t>
       </w:r>
     </w:p>
@@ -17154,6 +17515,7 @@
                 <w:szCs w:val="18"/>
                 <w:lang w:eastAsia="es-PE"/>
               </w:rPr>
+              <w:lastRenderedPageBreak/>
               <w:t>Estado</w:t>
             </w:r>
           </w:p>
@@ -17489,9 +17851,4251 @@
         <w:pStyle w:val="Ttulo1"/>
       </w:pPr>
     </w:p>
+    <w:p/>
+    <w:p>
+      <w:pPr>
+        <w:pStyle w:val="Ttulo3"/>
+      </w:pPr>
+      <w:r>
+        <w:t xml:space="preserve">Caso de </w:t>
+      </w:r>
+      <w:r>
+        <w:t xml:space="preserve">Uso </w:t>
+      </w:r>
+      <w:r>
+        <w:t>INEI.CU.007 - Obtener Datos de Entidades</w:t>
+      </w:r>
+    </w:p>
+    <w:p/>
+    <w:p>
+      <w:r>
+        <w:rPr>
+          <w:noProof/>
+          <w:lang w:eastAsia="es-PE"/>
+        </w:rPr>
+        <w:drawing>
+          <wp:inline distT="0" distB="0" distL="0" distR="0">
+            <wp:extent cx="5612130" cy="2177997"/>
+            <wp:effectExtent l="0" t="0" r="0" b="0"/>
+            <wp:docPr id="36" name="Imagen 14"/>
+            <wp:cNvGraphicFramePr>
+              <a:graphicFrameLocks xmlns:a="http://schemas.openxmlformats.org/drawingml/2006/main" noChangeAspect="1"/>
+            </wp:cNvGraphicFramePr>
+            <a:graphic xmlns:a="http://schemas.openxmlformats.org/drawingml/2006/main">
+              <a:graphicData uri="http://schemas.openxmlformats.org/drawingml/2006/picture">
+                <pic:pic xmlns:pic="http://schemas.openxmlformats.org/drawingml/2006/picture">
+                  <pic:nvPicPr>
+                    <pic:cNvPr id="0" name="Picture 14"/>
+                    <pic:cNvPicPr>
+                      <a:picLocks noChangeAspect="1" noChangeArrowheads="1"/>
+                    </pic:cNvPicPr>
+                  </pic:nvPicPr>
+                  <pic:blipFill>
+                    <a:blip r:embed="rId28" cstate="print"/>
+                    <a:srcRect/>
+                    <a:stretch>
+                      <a:fillRect/>
+                    </a:stretch>
+                  </pic:blipFill>
+                  <pic:spPr bwMode="auto">
+                    <a:xfrm>
+                      <a:off x="0" y="0"/>
+                      <a:ext cx="5612130" cy="2177997"/>
+                    </a:xfrm>
+                    <a:prstGeom prst="rect">
+                      <a:avLst/>
+                    </a:prstGeom>
+                    <a:noFill/>
+                    <a:ln w="9525">
+                      <a:noFill/>
+                      <a:miter lim="800000"/>
+                      <a:headEnd/>
+                      <a:tailEnd/>
+                    </a:ln>
+                  </pic:spPr>
+                </pic:pic>
+              </a:graphicData>
+            </a:graphic>
+          </wp:inline>
+        </w:drawing>
+      </w:r>
+    </w:p>
+    <w:p>
+      <w:pPr>
+        <w:pStyle w:val="Text"/>
+        <w:spacing w:before="120" w:after="120"/>
+        <w:rPr>
+          <w:lang w:val="es-PE"/>
+        </w:rPr>
+      </w:pPr>
+    </w:p>
+    <w:p>
+      <w:pPr>
+        <w:pStyle w:val="Epgrafe"/>
+        <w:jc w:val="center"/>
+        <w:rPr>
+          <w:rFonts w:ascii="Arial" w:hAnsi="Arial" w:cs="Arial"/>
+        </w:rPr>
+      </w:pPr>
+      <w:r>
+        <w:rPr>
+          <w:rFonts w:ascii="Arial" w:hAnsi="Arial" w:cs="Arial"/>
+          <w:b w:val="0"/>
+        </w:rPr>
+        <w:t xml:space="preserve">Ilustración </w:t>
+      </w:r>
+      <w:r>
+        <w:rPr>
+          <w:rFonts w:ascii="Arial" w:hAnsi="Arial" w:cs="Arial"/>
+          <w:b w:val="0"/>
+        </w:rPr>
+        <w:t>6</w:t>
+      </w:r>
+      <w:r>
+        <w:rPr>
+          <w:rFonts w:ascii="Arial" w:hAnsi="Arial" w:cs="Arial"/>
+          <w:b w:val="0"/>
+        </w:rPr>
+        <w:t>:</w:t>
+      </w:r>
+      <w:r>
+        <w:rPr>
+          <w:rFonts w:ascii="Arial" w:hAnsi="Arial" w:cs="Arial"/>
+        </w:rPr>
+        <w:t xml:space="preserve"> Diagrama de caso de uso </w:t>
+      </w:r>
+      <w:r>
+        <w:rPr>
+          <w:rFonts w:ascii="Arial" w:hAnsi="Arial" w:cs="Arial"/>
+        </w:rPr>
+        <w:t>INEI.CU.006 - Generar Reportes</w:t>
+      </w:r>
+    </w:p>
+    <w:p>
+      <w:pPr>
+        <w:pStyle w:val="Text"/>
+        <w:spacing w:before="120" w:after="120"/>
+        <w:rPr>
+          <w:lang w:val="es-PE"/>
+        </w:rPr>
+      </w:pPr>
+    </w:p>
+    <w:p>
+      <w:pPr>
+        <w:pStyle w:val="subtituloCU"/>
+        <w:rPr>
+          <w:rFonts w:cs="Arial"/>
+        </w:rPr>
+      </w:pPr>
+      <w:r>
+        <w:rPr>
+          <w:rFonts w:cs="Arial"/>
+        </w:rPr>
+        <w:t>Descripción</w:t>
+      </w:r>
+    </w:p>
+    <w:p>
+      <w:pPr>
+        <w:pStyle w:val="Text"/>
+        <w:ind w:left="0"/>
+        <w:rPr>
+          <w:lang w:val="es-PE"/>
+        </w:rPr>
+      </w:pPr>
+      <w:r>
+        <w:rPr>
+          <w:lang w:val="es-PE"/>
+        </w:rPr>
+        <w:t xml:space="preserve">El presente </w:t>
+      </w:r>
+      <w:r>
+        <w:rPr>
+          <w:lang w:val="es-PE"/>
+        </w:rPr>
+        <w:t xml:space="preserve">caso de uso simboliza la recepción en línea de la información, se está considerando dentro del documento de especificación de casos de uso debido a su importancia ya que la descripción de la funcionalidad esta descrita en el documento de: "Modelo de Interoperabilidad". </w:t>
+      </w:r>
+    </w:p>
+    <w:p>
+      <w:pPr>
+        <w:pStyle w:val="subtituloCU"/>
+        <w:rPr>
+          <w:rFonts w:cs="Arial"/>
+        </w:rPr>
+      </w:pPr>
+      <w:r>
+        <w:rPr>
+          <w:rFonts w:cs="Arial"/>
+        </w:rPr>
+        <w:t>Actores</w:t>
+      </w:r>
+    </w:p>
+    <w:p>
+      <w:pPr>
+        <w:pStyle w:val="Text"/>
+        <w:ind w:left="720"/>
+        <w:rPr>
+          <w:lang w:val="es-PE"/>
+        </w:rPr>
+      </w:pPr>
+      <w:r>
+        <w:rPr>
+          <w:lang w:val="es-PE"/>
+        </w:rPr>
+        <w:t>INEI.ACT.002 Sistema</w:t>
+      </w:r>
+    </w:p>
+    <w:p>
+      <w:pPr>
+        <w:pStyle w:val="Text"/>
+        <w:ind w:left="720"/>
+        <w:rPr>
+          <w:lang w:val="es-PE"/>
+        </w:rPr>
+      </w:pPr>
+    </w:p>
+    <w:p>
+      <w:pPr>
+        <w:pStyle w:val="subtituloCU"/>
+        <w:rPr>
+          <w:rFonts w:cs="Arial"/>
+        </w:rPr>
+      </w:pPr>
+      <w:r>
+        <w:rPr>
+          <w:rFonts w:cs="Arial"/>
+        </w:rPr>
+        <w:lastRenderedPageBreak/>
+        <w:t>Pre-condiciones</w:t>
+      </w:r>
+    </w:p>
+    <w:p>
+      <w:pPr>
+        <w:pStyle w:val="Text"/>
+        <w:numPr>
+          <w:ilvl w:val="0"/>
+          <w:numId w:val="9"/>
+        </w:numPr>
+        <w:rPr>
+          <w:lang w:val="es-PE"/>
+        </w:rPr>
+      </w:pPr>
+      <w:r>
+        <w:rPr>
+          <w:lang w:val="es-PE"/>
+        </w:rPr>
+        <w:t>Las Entidades Públicas participantes deben hacer uso del servicio web que expondrá el INEI para remitir los datos que generen las estadísticas.</w:t>
+      </w:r>
+    </w:p>
+    <w:p>
+      <w:pPr>
+        <w:pStyle w:val="Text"/>
+        <w:ind w:left="720"/>
+        <w:rPr>
+          <w:lang w:val="es-PE"/>
+        </w:rPr>
+      </w:pPr>
+    </w:p>
+    <w:p>
+      <w:pPr>
+        <w:pStyle w:val="subtituloCU"/>
+        <w:rPr>
+          <w:rFonts w:cs="Arial"/>
+        </w:rPr>
+      </w:pPr>
+      <w:r>
+        <w:rPr>
+          <w:rFonts w:cs="Arial"/>
+        </w:rPr>
+        <w:t>Post-condiciones</w:t>
+      </w:r>
+    </w:p>
+    <w:p>
+      <w:pPr>
+        <w:pStyle w:val="Text"/>
+        <w:numPr>
+          <w:ilvl w:val="0"/>
+          <w:numId w:val="9"/>
+        </w:numPr>
+        <w:rPr>
+          <w:lang w:val="es-PE"/>
+        </w:rPr>
+      </w:pPr>
+      <w:r>
+        <w:rPr>
+          <w:lang w:val="es-PE"/>
+        </w:rPr>
+        <w:t>El modulo de recepción del INEI, recibe la información de la Entidad participante.</w:t>
+      </w:r>
+    </w:p>
+    <w:p>
+      <w:pPr>
+        <w:pStyle w:val="Text"/>
+        <w:ind w:left="720"/>
+        <w:rPr>
+          <w:lang w:val="es-PE"/>
+        </w:rPr>
+      </w:pPr>
+    </w:p>
+    <w:p>
+      <w:pPr>
+        <w:pStyle w:val="subtituloCU"/>
+        <w:rPr>
+          <w:rFonts w:cs="Arial"/>
+        </w:rPr>
+      </w:pPr>
+      <w:r>
+        <w:rPr>
+          <w:rFonts w:cs="Arial"/>
+        </w:rPr>
+        <w:t>Casos de uso relacionados</w:t>
+      </w:r>
+    </w:p>
+    <w:p>
+      <w:pPr>
+        <w:pStyle w:val="Text"/>
+        <w:numPr>
+          <w:ilvl w:val="0"/>
+          <w:numId w:val="9"/>
+        </w:numPr>
+        <w:rPr>
+          <w:lang w:val="es-PE"/>
+        </w:rPr>
+      </w:pPr>
+      <w:r>
+        <w:rPr>
+          <w:lang w:val="es-PE"/>
+        </w:rPr>
+        <w:t>INEI.CU.004 - Alertar Nueva Recepción</w:t>
+      </w:r>
+    </w:p>
+    <w:p>
+      <w:pPr>
+        <w:pStyle w:val="Text"/>
+        <w:numPr>
+          <w:ilvl w:val="0"/>
+          <w:numId w:val="9"/>
+        </w:numPr>
+        <w:rPr>
+          <w:lang w:val="es-PE"/>
+        </w:rPr>
+      </w:pPr>
+      <w:r>
+        <w:rPr>
+          <w:lang w:val="es-PE"/>
+        </w:rPr>
+        <w:t>INEI.CU.009 - Generar Auditoria</w:t>
+      </w:r>
+    </w:p>
+    <w:p>
+      <w:pPr>
+        <w:pStyle w:val="Text"/>
+        <w:ind w:left="720"/>
+        <w:rPr>
+          <w:lang w:val="es-PE"/>
+        </w:rPr>
+      </w:pPr>
+    </w:p>
+    <w:p>
+      <w:pPr>
+        <w:pStyle w:val="subtituloCU"/>
+        <w:rPr>
+          <w:rFonts w:cs="Arial"/>
+        </w:rPr>
+      </w:pPr>
+      <w:r>
+        <w:rPr>
+          <w:rFonts w:cs="Arial"/>
+        </w:rPr>
+        <w:t>Flujo básico</w:t>
+      </w:r>
+    </w:p>
+    <w:p>
+      <w:pPr>
+        <w:pStyle w:val="Text"/>
+        <w:numPr>
+          <w:ilvl w:val="0"/>
+          <w:numId w:val="37"/>
+        </w:numPr>
+        <w:rPr>
+          <w:lang w:val="es-PE"/>
+        </w:rPr>
+      </w:pPr>
+      <w:r>
+        <w:rPr>
+          <w:lang w:val="es-PE"/>
+        </w:rPr>
+        <w:t>El sistema obtiene la información en línea de las Entidades que consumen el servicio web</w:t>
+      </w:r>
+      <w:r>
+        <w:rPr>
+          <w:lang w:val="es-PE"/>
+        </w:rPr>
+        <w:t xml:space="preserve">, una vez </w:t>
+      </w:r>
+      <w:proofErr w:type="spellStart"/>
+      <w:r>
+        <w:rPr>
+          <w:lang w:val="es-PE"/>
+        </w:rPr>
+        <w:t>recepcionada</w:t>
+      </w:r>
+      <w:proofErr w:type="spellEnd"/>
+      <w:r>
+        <w:rPr>
+          <w:lang w:val="es-PE"/>
+        </w:rPr>
+        <w:t xml:space="preserve"> la información el sistema alerta al usuario la llegada de los datos.</w:t>
+      </w:r>
+    </w:p>
+    <w:p>
+      <w:pPr>
+        <w:pStyle w:val="subtituloCU"/>
+      </w:pPr>
+      <w:r>
+        <w:t>Flujo alternativo</w:t>
+      </w:r>
+    </w:p>
+    <w:p>
+      <w:pPr>
+        <w:pStyle w:val="Text"/>
+        <w:ind w:left="0"/>
+        <w:rPr>
+          <w:b/>
+          <w:lang w:val="es-PE"/>
+        </w:rPr>
+      </w:pPr>
+      <w:r>
+        <w:rPr>
+          <w:b/>
+          <w:lang w:val="es-PE"/>
+        </w:rPr>
+        <w:t>FA</w:t>
+      </w:r>
+      <w:r>
+        <w:rPr>
+          <w:b/>
+          <w:lang w:val="es-PE"/>
+        </w:rPr>
+        <w:t>1</w:t>
+      </w:r>
+      <w:r>
+        <w:rPr>
+          <w:b/>
+          <w:lang w:val="es-PE"/>
+        </w:rPr>
+        <w:t xml:space="preserve">: </w:t>
+      </w:r>
+      <w:r>
+        <w:rPr>
+          <w:b/>
+          <w:lang w:val="es-PE"/>
+        </w:rPr>
+        <w:t>No está disponible el servicio web</w:t>
+      </w:r>
+    </w:p>
+    <w:p>
+      <w:pPr>
+        <w:pStyle w:val="Text"/>
+        <w:numPr>
+          <w:ilvl w:val="0"/>
+          <w:numId w:val="38"/>
+        </w:numPr>
+        <w:rPr>
+          <w:lang w:val="es-PE"/>
+        </w:rPr>
+      </w:pPr>
+      <w:r>
+        <w:rPr>
+          <w:lang w:val="es-PE"/>
+        </w:rPr>
+        <w:t xml:space="preserve">Como medida de contingencia, ante cualquier problema con la integración en línea, se ha preparado un mecanismo manual de importación de información mediante un archivo plano, este archivo debe ser remitido por la Entidad que no puede acceder al servicio y necesita remitir sus datos. (ver caso de uso </w:t>
+      </w:r>
+      <w:r>
+        <w:rPr>
+          <w:lang w:val="es-PE"/>
+        </w:rPr>
+        <w:t>INEI.CU.008 - Importar datos</w:t>
+      </w:r>
+      <w:r>
+        <w:rPr>
+          <w:lang w:val="es-PE"/>
+        </w:rPr>
+        <w:t>)</w:t>
+      </w:r>
+      <w:r>
+        <w:rPr>
+          <w:lang w:val="es-PE"/>
+        </w:rPr>
+        <w:t>.</w:t>
+      </w:r>
+    </w:p>
+    <w:p>
+      <w:pPr>
+        <w:pStyle w:val="subtituloCU"/>
+        <w:rPr>
+          <w:rFonts w:cs="Arial"/>
+        </w:rPr>
+      </w:pPr>
+    </w:p>
+    <w:p>
+      <w:pPr>
+        <w:pStyle w:val="subtituloCU"/>
+        <w:rPr>
+          <w:rFonts w:cs="Arial"/>
+        </w:rPr>
+      </w:pPr>
+      <w:r>
+        <w:rPr>
+          <w:rFonts w:cs="Arial"/>
+        </w:rPr>
+        <w:t>Requerimientos</w:t>
+      </w:r>
+    </w:p>
+    <w:p>
+      <w:pPr>
+        <w:pStyle w:val="Text"/>
+        <w:numPr>
+          <w:ilvl w:val="0"/>
+          <w:numId w:val="39"/>
+        </w:numPr>
+        <w:rPr>
+          <w:lang w:val="es-PE"/>
+        </w:rPr>
+      </w:pPr>
+      <w:r>
+        <w:rPr>
+          <w:lang w:val="es-PE"/>
+        </w:rPr>
+        <w:t>No aplica</w:t>
+      </w:r>
+    </w:p>
+    <w:p>
+      <w:pPr>
+        <w:pStyle w:val="Text"/>
+        <w:ind w:left="720"/>
+        <w:rPr>
+          <w:lang w:val="es-PE"/>
+        </w:rPr>
+      </w:pPr>
+    </w:p>
+    <w:p>
+      <w:pPr>
+        <w:pStyle w:val="subtituloCU"/>
+        <w:rPr>
+          <w:rFonts w:cs="Arial"/>
+        </w:rPr>
+      </w:pPr>
+      <w:r>
+        <w:rPr>
+          <w:rFonts w:cs="Arial"/>
+        </w:rPr>
+        <w:t>Requerimientos Especiales</w:t>
+      </w:r>
+    </w:p>
+    <w:p>
+      <w:pPr>
+        <w:pStyle w:val="Text"/>
+        <w:numPr>
+          <w:ilvl w:val="0"/>
+          <w:numId w:val="12"/>
+        </w:numPr>
+        <w:spacing w:before="120" w:after="120"/>
+        <w:rPr>
+          <w:lang w:val="es-PE"/>
+        </w:rPr>
+      </w:pPr>
+      <w:r>
+        <w:rPr>
+          <w:rFonts w:cs="Arial"/>
+          <w:szCs w:val="22"/>
+          <w:lang w:val="es-PE"/>
+        </w:rPr>
+        <w:t>No aplica</w:t>
+      </w:r>
+    </w:p>
+    <w:p/>
+    <w:p/>
+    <w:p/>
+    <w:p/>
+    <w:p/>
+    <w:p/>
+    <w:p>
+      <w:pPr>
+        <w:pStyle w:val="Ttulo3"/>
+      </w:pPr>
+      <w:r>
+        <w:t xml:space="preserve">Caso de </w:t>
+      </w:r>
+      <w:r>
+        <w:t xml:space="preserve">Uso </w:t>
+      </w:r>
+      <w:r>
+        <w:t>INEI.CU.008 - Importar datos</w:t>
+      </w:r>
+    </w:p>
+    <w:p/>
+    <w:p>
+      <w:r>
+        <w:rPr>
+          <w:noProof/>
+          <w:lang w:eastAsia="es-PE"/>
+        </w:rPr>
+        <w:drawing>
+          <wp:inline distT="0" distB="0" distL="0" distR="0">
+            <wp:extent cx="5612130" cy="1172980"/>
+            <wp:effectExtent l="0" t="0" r="7620" b="0"/>
+            <wp:docPr id="37" name="Imagen 15"/>
+            <wp:cNvGraphicFramePr>
+              <a:graphicFrameLocks xmlns:a="http://schemas.openxmlformats.org/drawingml/2006/main" noChangeAspect="1"/>
+            </wp:cNvGraphicFramePr>
+            <a:graphic xmlns:a="http://schemas.openxmlformats.org/drawingml/2006/main">
+              <a:graphicData uri="http://schemas.openxmlformats.org/drawingml/2006/picture">
+                <pic:pic xmlns:pic="http://schemas.openxmlformats.org/drawingml/2006/picture">
+                  <pic:nvPicPr>
+                    <pic:cNvPr id="0" name="Picture 15"/>
+                    <pic:cNvPicPr>
+                      <a:picLocks noChangeAspect="1" noChangeArrowheads="1"/>
+                    </pic:cNvPicPr>
+                  </pic:nvPicPr>
+                  <pic:blipFill>
+                    <a:blip r:embed="rId29" cstate="print"/>
+                    <a:srcRect/>
+                    <a:stretch>
+                      <a:fillRect/>
+                    </a:stretch>
+                  </pic:blipFill>
+                  <pic:spPr bwMode="auto">
+                    <a:xfrm>
+                      <a:off x="0" y="0"/>
+                      <a:ext cx="5612130" cy="1172980"/>
+                    </a:xfrm>
+                    <a:prstGeom prst="rect">
+                      <a:avLst/>
+                    </a:prstGeom>
+                    <a:noFill/>
+                    <a:ln w="9525">
+                      <a:noFill/>
+                      <a:miter lim="800000"/>
+                      <a:headEnd/>
+                      <a:tailEnd/>
+                    </a:ln>
+                  </pic:spPr>
+                </pic:pic>
+              </a:graphicData>
+            </a:graphic>
+          </wp:inline>
+        </w:drawing>
+      </w:r>
+    </w:p>
+    <w:p>
+      <w:pPr>
+        <w:pStyle w:val="Text"/>
+        <w:spacing w:before="120" w:after="120"/>
+        <w:rPr>
+          <w:lang w:val="es-PE"/>
+        </w:rPr>
+      </w:pPr>
+    </w:p>
+    <w:p>
+      <w:pPr>
+        <w:pStyle w:val="Epgrafe"/>
+        <w:jc w:val="center"/>
+        <w:rPr>
+          <w:rFonts w:ascii="Arial" w:hAnsi="Arial" w:cs="Arial"/>
+        </w:rPr>
+      </w:pPr>
+      <w:r>
+        <w:rPr>
+          <w:rFonts w:ascii="Arial" w:hAnsi="Arial" w:cs="Arial"/>
+          <w:b w:val="0"/>
+        </w:rPr>
+        <w:t xml:space="preserve">Ilustración </w:t>
+      </w:r>
+      <w:r>
+        <w:rPr>
+          <w:rFonts w:ascii="Arial" w:hAnsi="Arial" w:cs="Arial"/>
+          <w:b w:val="0"/>
+        </w:rPr>
+        <w:t>6</w:t>
+      </w:r>
+      <w:r>
+        <w:rPr>
+          <w:rFonts w:ascii="Arial" w:hAnsi="Arial" w:cs="Arial"/>
+          <w:b w:val="0"/>
+        </w:rPr>
+        <w:t>:</w:t>
+      </w:r>
+      <w:r>
+        <w:rPr>
+          <w:rFonts w:ascii="Arial" w:hAnsi="Arial" w:cs="Arial"/>
+        </w:rPr>
+        <w:t xml:space="preserve"> Diagrama de caso de uso </w:t>
+      </w:r>
+      <w:r>
+        <w:rPr>
+          <w:rFonts w:ascii="Arial" w:hAnsi="Arial" w:cs="Arial"/>
+        </w:rPr>
+        <w:t>INEI.CU.008 - Importar datos</w:t>
+      </w:r>
+    </w:p>
+    <w:p>
+      <w:pPr>
+        <w:pStyle w:val="Text"/>
+        <w:spacing w:before="120" w:after="120"/>
+        <w:rPr>
+          <w:lang w:val="es-PE"/>
+        </w:rPr>
+      </w:pPr>
+    </w:p>
+    <w:p>
+      <w:pPr>
+        <w:pStyle w:val="subtituloCU"/>
+        <w:rPr>
+          <w:rFonts w:cs="Arial"/>
+        </w:rPr>
+      </w:pPr>
+      <w:r>
+        <w:rPr>
+          <w:rFonts w:cs="Arial"/>
+        </w:rPr>
+        <w:t>Descripción</w:t>
+      </w:r>
+    </w:p>
+    <w:p>
+      <w:pPr>
+        <w:pStyle w:val="Text"/>
+        <w:ind w:left="0"/>
+        <w:rPr>
+          <w:lang w:val="es-PE"/>
+        </w:rPr>
+      </w:pPr>
+      <w:r>
+        <w:rPr>
+          <w:lang w:val="es-PE"/>
+        </w:rPr>
+        <w:t>El presente caso de</w:t>
+      </w:r>
+      <w:r>
+        <w:rPr>
+          <w:lang w:val="es-PE"/>
+        </w:rPr>
+        <w:t xml:space="preserve"> uso describe el mecanismo de contingencia que debe tener todo sistema ante la inoperatividad o problemas de acceso del servicio web que expondrá el INEI</w:t>
+      </w:r>
+      <w:r>
+        <w:rPr>
+          <w:lang w:val="es-PE"/>
+        </w:rPr>
+        <w:t>.</w:t>
+      </w:r>
+    </w:p>
+    <w:p>
+      <w:pPr>
+        <w:pStyle w:val="subtituloCU"/>
+        <w:rPr>
+          <w:rFonts w:cs="Arial"/>
+        </w:rPr>
+      </w:pPr>
+      <w:r>
+        <w:rPr>
+          <w:rFonts w:cs="Arial"/>
+        </w:rPr>
+        <w:t>Actores</w:t>
+      </w:r>
+    </w:p>
+    <w:p>
+      <w:pPr>
+        <w:pStyle w:val="Text"/>
+        <w:numPr>
+          <w:ilvl w:val="0"/>
+          <w:numId w:val="9"/>
+        </w:numPr>
+        <w:rPr>
+          <w:lang w:val="es-PE"/>
+        </w:rPr>
+      </w:pPr>
+      <w:r>
+        <w:rPr>
+          <w:lang w:val="es-PE"/>
+        </w:rPr>
+        <w:t>INEI.ACT.001 Usuario publicador</w:t>
+      </w:r>
+    </w:p>
+    <w:p>
+      <w:pPr>
+        <w:pStyle w:val="Text"/>
+        <w:ind w:left="720"/>
+        <w:rPr>
+          <w:lang w:val="es-PE"/>
+        </w:rPr>
+      </w:pPr>
+    </w:p>
+    <w:p>
+      <w:pPr>
+        <w:pStyle w:val="subtituloCU"/>
+        <w:rPr>
+          <w:rFonts w:cs="Arial"/>
+        </w:rPr>
+      </w:pPr>
+      <w:r>
+        <w:rPr>
+          <w:rFonts w:cs="Arial"/>
+        </w:rPr>
+        <w:t>Pre-condiciones</w:t>
+      </w:r>
+    </w:p>
+    <w:p>
+      <w:pPr>
+        <w:pStyle w:val="Text"/>
+        <w:numPr>
+          <w:ilvl w:val="0"/>
+          <w:numId w:val="9"/>
+        </w:numPr>
+        <w:rPr>
+          <w:lang w:val="es-PE"/>
+        </w:rPr>
+      </w:pPr>
+      <w:r>
+        <w:rPr>
+          <w:lang w:val="es-PE"/>
+        </w:rPr>
+        <w:t>No se encuentra disponible el servicio web que expone el INEI</w:t>
+      </w:r>
+    </w:p>
+    <w:p>
+      <w:pPr>
+        <w:pStyle w:val="Text"/>
+        <w:ind w:left="720"/>
+        <w:rPr>
+          <w:lang w:val="es-PE"/>
+        </w:rPr>
+      </w:pPr>
+    </w:p>
+    <w:p>
+      <w:pPr>
+        <w:pStyle w:val="subtituloCU"/>
+        <w:rPr>
+          <w:rFonts w:cs="Arial"/>
+        </w:rPr>
+      </w:pPr>
+      <w:r>
+        <w:rPr>
+          <w:rFonts w:cs="Arial"/>
+        </w:rPr>
+        <w:t>Post-condiciones</w:t>
+      </w:r>
+    </w:p>
+    <w:p>
+      <w:pPr>
+        <w:pStyle w:val="Text"/>
+        <w:numPr>
+          <w:ilvl w:val="0"/>
+          <w:numId w:val="9"/>
+        </w:numPr>
+        <w:rPr>
+          <w:lang w:val="es-PE"/>
+        </w:rPr>
+      </w:pPr>
+      <w:r>
+        <w:rPr>
+          <w:lang w:val="es-PE"/>
+        </w:rPr>
+        <w:t>Se cargan los datos remitidos por las entidades de manera manual mediante la importación de archivos al sistema.</w:t>
+      </w:r>
+    </w:p>
+    <w:p>
+      <w:pPr>
+        <w:pStyle w:val="Text"/>
+        <w:ind w:left="720"/>
+        <w:rPr>
+          <w:lang w:val="es-PE"/>
+        </w:rPr>
+      </w:pPr>
+    </w:p>
+    <w:p>
+      <w:pPr>
+        <w:pStyle w:val="subtituloCU"/>
+        <w:rPr>
+          <w:rFonts w:cs="Arial"/>
+        </w:rPr>
+      </w:pPr>
+      <w:r>
+        <w:rPr>
+          <w:rFonts w:cs="Arial"/>
+        </w:rPr>
+        <w:lastRenderedPageBreak/>
+        <w:t>Casos de uso relacionados</w:t>
+      </w:r>
+    </w:p>
+    <w:p>
+      <w:pPr>
+        <w:pStyle w:val="Text"/>
+        <w:numPr>
+          <w:ilvl w:val="0"/>
+          <w:numId w:val="9"/>
+        </w:numPr>
+        <w:rPr>
+          <w:lang w:val="es-PE"/>
+        </w:rPr>
+      </w:pPr>
+      <w:r>
+        <w:rPr>
+          <w:lang w:val="es-PE"/>
+        </w:rPr>
+        <w:t>No aplica</w:t>
+      </w:r>
+    </w:p>
+    <w:p>
+      <w:pPr>
+        <w:pStyle w:val="Text"/>
+        <w:ind w:left="720"/>
+        <w:rPr>
+          <w:lang w:val="es-PE"/>
+        </w:rPr>
+      </w:pPr>
+    </w:p>
+    <w:p>
+      <w:pPr>
+        <w:pStyle w:val="subtituloCU"/>
+        <w:rPr>
+          <w:rFonts w:cs="Arial"/>
+        </w:rPr>
+      </w:pPr>
+      <w:r>
+        <w:rPr>
+          <w:rFonts w:cs="Arial"/>
+        </w:rPr>
+        <w:t>Flujo básico</w:t>
+      </w:r>
+    </w:p>
+    <w:p>
+      <w:pPr>
+        <w:pStyle w:val="Prrafodelista"/>
+        <w:numPr>
+          <w:ilvl w:val="0"/>
+          <w:numId w:val="40"/>
+        </w:numPr>
+        <w:spacing w:before="120" w:after="120" w:line="240" w:lineRule="auto"/>
+        <w:jc w:val="both"/>
+        <w:rPr>
+          <w:rFonts w:ascii="Arial" w:eastAsia="Times New Roman" w:hAnsi="Arial" w:cs="Times New Roman"/>
+          <w:szCs w:val="20"/>
+          <w:lang w:eastAsia="es-ES"/>
+        </w:rPr>
+      </w:pPr>
+      <w:r>
+        <w:rPr>
+          <w:rFonts w:ascii="Arial" w:eastAsia="Times New Roman" w:hAnsi="Arial" w:cs="Times New Roman"/>
+          <w:szCs w:val="20"/>
+          <w:lang w:eastAsia="es-ES"/>
+        </w:rPr>
+        <w:t xml:space="preserve">El usuario </w:t>
+      </w:r>
+      <w:r>
+        <w:rPr>
+          <w:rFonts w:ascii="Arial" w:eastAsia="Times New Roman" w:hAnsi="Arial" w:cs="Times New Roman"/>
+          <w:szCs w:val="20"/>
+          <w:lang w:eastAsia="es-ES"/>
+        </w:rPr>
+        <w:t xml:space="preserve">ingresa a la opción Recepción -&gt; </w:t>
+      </w:r>
+      <w:r>
+        <w:rPr>
+          <w:rFonts w:ascii="Arial" w:eastAsia="Times New Roman" w:hAnsi="Arial" w:cs="Times New Roman"/>
+          <w:szCs w:val="20"/>
+          <w:lang w:eastAsia="es-ES"/>
+        </w:rPr>
+        <w:t>Pendientes</w:t>
+      </w:r>
+      <w:r>
+        <w:rPr>
+          <w:rFonts w:ascii="Arial" w:eastAsia="Times New Roman" w:hAnsi="Arial" w:cs="Times New Roman"/>
+          <w:szCs w:val="20"/>
+          <w:lang w:eastAsia="es-ES"/>
+        </w:rPr>
+        <w:t>.</w:t>
+      </w:r>
+    </w:p>
+    <w:p>
+      <w:pPr>
+        <w:pStyle w:val="Prrafodelista"/>
+        <w:spacing w:before="120" w:after="120" w:line="240" w:lineRule="auto"/>
+        <w:jc w:val="both"/>
+        <w:rPr>
+          <w:rFonts w:ascii="Arial" w:eastAsia="Times New Roman" w:hAnsi="Arial" w:cs="Times New Roman"/>
+          <w:szCs w:val="20"/>
+          <w:lang w:eastAsia="es-ES"/>
+        </w:rPr>
+      </w:pPr>
+    </w:p>
+    <w:p>
+      <w:pPr>
+        <w:pStyle w:val="Prrafodelista"/>
+        <w:numPr>
+          <w:ilvl w:val="0"/>
+          <w:numId w:val="40"/>
+        </w:numPr>
+        <w:spacing w:before="120" w:after="120" w:line="240" w:lineRule="auto"/>
+        <w:jc w:val="both"/>
+        <w:rPr>
+          <w:rFonts w:ascii="Arial" w:eastAsia="Times New Roman" w:hAnsi="Arial" w:cs="Times New Roman"/>
+          <w:szCs w:val="20"/>
+          <w:lang w:eastAsia="es-ES"/>
+        </w:rPr>
+      </w:pPr>
+      <w:r>
+        <w:rPr>
+          <w:rFonts w:ascii="Arial" w:eastAsia="Times New Roman" w:hAnsi="Arial" w:cs="Times New Roman"/>
+          <w:szCs w:val="20"/>
+          <w:lang w:eastAsia="es-ES"/>
+        </w:rPr>
+        <w:t xml:space="preserve">El sistema </w:t>
+      </w:r>
+      <w:r>
+        <w:rPr>
+          <w:rFonts w:ascii="Arial" w:eastAsia="Times New Roman" w:hAnsi="Arial" w:cs="Times New Roman"/>
+          <w:szCs w:val="20"/>
+          <w:lang w:eastAsia="es-ES"/>
+        </w:rPr>
+        <w:t>la funcionalidad de importar archivos:</w:t>
+      </w:r>
+    </w:p>
+    <w:p>
+      <w:pPr>
+        <w:pStyle w:val="Prrafodelista"/>
+        <w:rPr>
+          <w:rFonts w:ascii="Arial" w:eastAsia="Times New Roman" w:hAnsi="Arial" w:cs="Times New Roman"/>
+          <w:szCs w:val="20"/>
+          <w:lang w:eastAsia="es-ES"/>
+        </w:rPr>
+      </w:pPr>
+    </w:p>
+    <w:p>
+      <w:pPr>
+        <w:spacing w:before="120" w:after="120" w:line="240" w:lineRule="auto"/>
+        <w:jc w:val="both"/>
+        <w:rPr>
+          <w:rFonts w:ascii="Arial" w:eastAsia="Times New Roman" w:hAnsi="Arial" w:cs="Times New Roman"/>
+          <w:szCs w:val="20"/>
+          <w:lang w:eastAsia="es-ES"/>
+        </w:rPr>
+      </w:pPr>
+      <w:r>
+        <w:rPr>
+          <w:rFonts w:ascii="Arial" w:eastAsia="Times New Roman" w:hAnsi="Arial" w:cs="Times New Roman"/>
+          <w:noProof/>
+          <w:szCs w:val="20"/>
+          <w:lang w:eastAsia="es-PE"/>
+        </w:rPr>
+        <w:drawing>
+          <wp:inline distT="0" distB="0" distL="0" distR="0">
+            <wp:extent cx="5603240" cy="2977515"/>
+            <wp:effectExtent l="19050" t="0" r="0" b="0"/>
+            <wp:docPr id="22" name="Imagen 6"/>
+            <wp:cNvGraphicFramePr>
+              <a:graphicFrameLocks xmlns:a="http://schemas.openxmlformats.org/drawingml/2006/main" noChangeAspect="1"/>
+            </wp:cNvGraphicFramePr>
+            <a:graphic xmlns:a="http://schemas.openxmlformats.org/drawingml/2006/main">
+              <a:graphicData uri="http://schemas.openxmlformats.org/drawingml/2006/picture">
+                <pic:pic xmlns:pic="http://schemas.openxmlformats.org/drawingml/2006/picture">
+                  <pic:nvPicPr>
+                    <pic:cNvPr id="0" name="Picture 6"/>
+                    <pic:cNvPicPr>
+                      <a:picLocks noChangeAspect="1" noChangeArrowheads="1"/>
+                    </pic:cNvPicPr>
+                  </pic:nvPicPr>
+                  <pic:blipFill>
+                    <a:blip r:embed="rId30" cstate="print"/>
+                    <a:srcRect/>
+                    <a:stretch>
+                      <a:fillRect/>
+                    </a:stretch>
+                  </pic:blipFill>
+                  <pic:spPr bwMode="auto">
+                    <a:xfrm>
+                      <a:off x="0" y="0"/>
+                      <a:ext cx="5603240" cy="2977515"/>
+                    </a:xfrm>
+                    <a:prstGeom prst="rect">
+                      <a:avLst/>
+                    </a:prstGeom>
+                    <a:noFill/>
+                    <a:ln w="9525">
+                      <a:noFill/>
+                      <a:miter lim="800000"/>
+                      <a:headEnd/>
+                      <a:tailEnd/>
+                    </a:ln>
+                  </pic:spPr>
+                </pic:pic>
+              </a:graphicData>
+            </a:graphic>
+          </wp:inline>
+        </w:drawing>
+      </w:r>
+    </w:p>
+    <w:p>
+      <w:pPr>
+        <w:pStyle w:val="Epgrafe"/>
+        <w:jc w:val="center"/>
+        <w:rPr>
+          <w:rFonts w:ascii="Arial" w:hAnsi="Arial" w:cs="Arial"/>
+        </w:rPr>
+      </w:pPr>
+      <w:r>
+        <w:rPr>
+          <w:rFonts w:ascii="Arial" w:hAnsi="Arial" w:cs="Arial"/>
+          <w:b w:val="0"/>
+        </w:rPr>
+        <w:t>Pantalla 9</w:t>
+      </w:r>
+      <w:r>
+        <w:rPr>
+          <w:rFonts w:ascii="Arial" w:hAnsi="Arial" w:cs="Arial"/>
+          <w:b w:val="0"/>
+        </w:rPr>
+        <w:t>:</w:t>
+      </w:r>
+      <w:r>
+        <w:rPr>
+          <w:rFonts w:ascii="Arial" w:hAnsi="Arial" w:cs="Arial"/>
+        </w:rPr>
+        <w:t xml:space="preserve"> </w:t>
+      </w:r>
+      <w:r>
+        <w:rPr>
+          <w:rFonts w:ascii="Arial" w:hAnsi="Arial" w:cs="Arial"/>
+        </w:rPr>
+        <w:t>Búsqueda de registros de recepciones de información estadística</w:t>
+      </w:r>
+    </w:p>
+    <w:p>
+      <w:pPr>
+        <w:spacing w:before="120" w:after="120" w:line="240" w:lineRule="auto"/>
+        <w:jc w:val="both"/>
+        <w:rPr>
+          <w:rFonts w:ascii="Arial" w:eastAsia="Times New Roman" w:hAnsi="Arial" w:cs="Times New Roman"/>
+          <w:szCs w:val="20"/>
+          <w:lang w:eastAsia="es-ES"/>
+        </w:rPr>
+      </w:pPr>
+    </w:p>
+    <w:p>
+      <w:pPr>
+        <w:pStyle w:val="Prrafodelista"/>
+        <w:numPr>
+          <w:ilvl w:val="0"/>
+          <w:numId w:val="40"/>
+        </w:numPr>
+        <w:spacing w:before="120" w:after="120" w:line="240" w:lineRule="auto"/>
+        <w:jc w:val="both"/>
+        <w:rPr>
+          <w:rFonts w:ascii="Arial" w:eastAsia="Times New Roman" w:hAnsi="Arial" w:cs="Times New Roman"/>
+          <w:szCs w:val="20"/>
+          <w:lang w:eastAsia="es-ES"/>
+        </w:rPr>
+      </w:pPr>
+      <w:r>
+        <w:rPr>
+          <w:rFonts w:ascii="Arial" w:eastAsia="Times New Roman" w:hAnsi="Arial" w:cs="Times New Roman"/>
+          <w:szCs w:val="20"/>
+          <w:lang w:eastAsia="es-ES"/>
+        </w:rPr>
+        <w:t xml:space="preserve">El usuario </w:t>
+      </w:r>
+      <w:r>
+        <w:rPr>
+          <w:rFonts w:ascii="Arial" w:eastAsia="Times New Roman" w:hAnsi="Arial" w:cs="Times New Roman"/>
+          <w:szCs w:val="20"/>
+          <w:lang w:eastAsia="es-ES"/>
+        </w:rPr>
+        <w:t xml:space="preserve">usa esa funcionalidad y se abre una ventana modal la cual tiene el formulario de carga de archivos de acuerdo a lo especificado en </w:t>
+      </w:r>
+      <w:r>
+        <w:rPr>
+          <w:rFonts w:ascii="Arial" w:eastAsia="Times New Roman" w:hAnsi="Arial" w:cs="Times New Roman"/>
+          <w:b/>
+          <w:szCs w:val="20"/>
+          <w:lang w:eastAsia="es-ES"/>
+        </w:rPr>
+        <w:t>R1</w:t>
+      </w:r>
+    </w:p>
+    <w:p>
+      <w:pPr>
+        <w:spacing w:before="120" w:after="120" w:line="240" w:lineRule="auto"/>
+        <w:jc w:val="both"/>
+        <w:rPr>
+          <w:rFonts w:ascii="Arial" w:eastAsia="Times New Roman" w:hAnsi="Arial" w:cs="Times New Roman"/>
+          <w:szCs w:val="20"/>
+          <w:lang w:eastAsia="es-ES"/>
+        </w:rPr>
+      </w:pPr>
+      <w:r>
+        <w:rPr>
+          <w:rFonts w:ascii="Arial" w:eastAsia="Times New Roman" w:hAnsi="Arial" w:cs="Times New Roman"/>
+          <w:noProof/>
+          <w:szCs w:val="20"/>
+          <w:lang w:eastAsia="es-PE"/>
+        </w:rPr>
+        <w:lastRenderedPageBreak/>
+        <w:drawing>
+          <wp:inline distT="0" distB="0" distL="0" distR="0">
+            <wp:extent cx="5603240" cy="2955290"/>
+            <wp:effectExtent l="19050" t="0" r="0" b="0"/>
+            <wp:docPr id="23" name="Imagen 7"/>
+            <wp:cNvGraphicFramePr>
+              <a:graphicFrameLocks xmlns:a="http://schemas.openxmlformats.org/drawingml/2006/main" noChangeAspect="1"/>
+            </wp:cNvGraphicFramePr>
+            <a:graphic xmlns:a="http://schemas.openxmlformats.org/drawingml/2006/main">
+              <a:graphicData uri="http://schemas.openxmlformats.org/drawingml/2006/picture">
+                <pic:pic xmlns:pic="http://schemas.openxmlformats.org/drawingml/2006/picture">
+                  <pic:nvPicPr>
+                    <pic:cNvPr id="0" name="Picture 7"/>
+                    <pic:cNvPicPr>
+                      <a:picLocks noChangeAspect="1" noChangeArrowheads="1"/>
+                    </pic:cNvPicPr>
+                  </pic:nvPicPr>
+                  <pic:blipFill>
+                    <a:blip r:embed="rId31" cstate="print"/>
+                    <a:srcRect/>
+                    <a:stretch>
+                      <a:fillRect/>
+                    </a:stretch>
+                  </pic:blipFill>
+                  <pic:spPr bwMode="auto">
+                    <a:xfrm>
+                      <a:off x="0" y="0"/>
+                      <a:ext cx="5603240" cy="2955290"/>
+                    </a:xfrm>
+                    <a:prstGeom prst="rect">
+                      <a:avLst/>
+                    </a:prstGeom>
+                    <a:noFill/>
+                    <a:ln w="9525">
+                      <a:noFill/>
+                      <a:miter lim="800000"/>
+                      <a:headEnd/>
+                      <a:tailEnd/>
+                    </a:ln>
+                  </pic:spPr>
+                </pic:pic>
+              </a:graphicData>
+            </a:graphic>
+          </wp:inline>
+        </w:drawing>
+      </w:r>
+    </w:p>
+    <w:p>
+      <w:pPr>
+        <w:pStyle w:val="Epgrafe"/>
+        <w:jc w:val="center"/>
+        <w:rPr>
+          <w:rFonts w:ascii="Arial" w:hAnsi="Arial" w:cs="Arial"/>
+        </w:rPr>
+      </w:pPr>
+      <w:r>
+        <w:rPr>
+          <w:rFonts w:ascii="Arial" w:hAnsi="Arial" w:cs="Arial"/>
+          <w:b w:val="0"/>
+        </w:rPr>
+        <w:t>Pantalla 10</w:t>
+      </w:r>
+      <w:r>
+        <w:rPr>
+          <w:rFonts w:ascii="Arial" w:hAnsi="Arial" w:cs="Arial"/>
+          <w:b w:val="0"/>
+        </w:rPr>
+        <w:t>:</w:t>
+      </w:r>
+      <w:r>
+        <w:rPr>
+          <w:rFonts w:ascii="Arial" w:hAnsi="Arial" w:cs="Arial"/>
+        </w:rPr>
+        <w:t xml:space="preserve"> </w:t>
+      </w:r>
+      <w:r>
+        <w:rPr>
+          <w:rFonts w:ascii="Arial" w:hAnsi="Arial" w:cs="Arial"/>
+        </w:rPr>
+        <w:t>Listado de registros de recepción de información estadística</w:t>
+      </w:r>
+    </w:p>
+    <w:p>
+      <w:pPr>
+        <w:pStyle w:val="Prrafodelista"/>
+        <w:rPr>
+          <w:rFonts w:ascii="Arial" w:eastAsia="Times New Roman" w:hAnsi="Arial" w:cs="Times New Roman"/>
+          <w:szCs w:val="20"/>
+          <w:lang w:eastAsia="es-ES"/>
+        </w:rPr>
+      </w:pPr>
+    </w:p>
+    <w:p>
+      <w:pPr>
+        <w:pStyle w:val="Prrafodelista"/>
+        <w:numPr>
+          <w:ilvl w:val="0"/>
+          <w:numId w:val="40"/>
+        </w:numPr>
+        <w:rPr>
+          <w:rFonts w:ascii="Arial" w:eastAsia="Times New Roman" w:hAnsi="Arial" w:cs="Times New Roman"/>
+          <w:szCs w:val="20"/>
+          <w:lang w:eastAsia="es-ES"/>
+        </w:rPr>
+      </w:pPr>
+      <w:r>
+        <w:rPr>
+          <w:rFonts w:ascii="Arial" w:eastAsia="Times New Roman" w:hAnsi="Arial" w:cs="Times New Roman"/>
+          <w:szCs w:val="20"/>
+          <w:lang w:eastAsia="es-ES"/>
+        </w:rPr>
+        <w:t>El usuario ingresa todos los datos y selecciona la opción de guardar.</w:t>
+      </w:r>
+    </w:p>
+    <w:p>
+      <w:pPr>
+        <w:pStyle w:val="Prrafodelista"/>
+        <w:rPr>
+          <w:rFonts w:ascii="Arial" w:eastAsia="Times New Roman" w:hAnsi="Arial" w:cs="Times New Roman"/>
+          <w:szCs w:val="20"/>
+          <w:lang w:eastAsia="es-ES"/>
+        </w:rPr>
+      </w:pPr>
+    </w:p>
+    <w:p>
+      <w:pPr>
+        <w:pStyle w:val="Prrafodelista"/>
+        <w:numPr>
+          <w:ilvl w:val="0"/>
+          <w:numId w:val="40"/>
+        </w:numPr>
+        <w:rPr>
+          <w:rFonts w:ascii="Arial" w:eastAsia="Times New Roman" w:hAnsi="Arial" w:cs="Times New Roman"/>
+          <w:szCs w:val="20"/>
+          <w:lang w:eastAsia="es-ES"/>
+        </w:rPr>
+      </w:pPr>
+      <w:r>
+        <w:rPr>
+          <w:rFonts w:ascii="Arial" w:eastAsia="Times New Roman" w:hAnsi="Arial" w:cs="Times New Roman"/>
+          <w:szCs w:val="20"/>
+          <w:lang w:eastAsia="es-ES"/>
+        </w:rPr>
+        <w:t>El sistema procesa el archivo de forma similar a como lo haría el servicio web, generando los mismos registros que el servicio web haría.</w:t>
+      </w:r>
+    </w:p>
+    <w:p>
+      <w:pPr>
+        <w:rPr>
+          <w:rFonts w:ascii="Arial" w:eastAsia="Times New Roman" w:hAnsi="Arial" w:cs="Times New Roman"/>
+          <w:szCs w:val="20"/>
+          <w:lang w:eastAsia="es-ES"/>
+        </w:rPr>
+      </w:pPr>
+      <w:r>
+        <w:rPr>
+          <w:rFonts w:ascii="Arial" w:eastAsia="Times New Roman" w:hAnsi="Arial" w:cs="Times New Roman"/>
+          <w:noProof/>
+          <w:szCs w:val="20"/>
+          <w:lang w:eastAsia="es-PE"/>
+        </w:rPr>
+        <w:drawing>
+          <wp:inline distT="0" distB="0" distL="0" distR="0">
+            <wp:extent cx="5610860" cy="3013710"/>
+            <wp:effectExtent l="19050" t="0" r="8890" b="0"/>
+            <wp:docPr id="27" name="Imagen 8"/>
+            <wp:cNvGraphicFramePr>
+              <a:graphicFrameLocks xmlns:a="http://schemas.openxmlformats.org/drawingml/2006/main" noChangeAspect="1"/>
+            </wp:cNvGraphicFramePr>
+            <a:graphic xmlns:a="http://schemas.openxmlformats.org/drawingml/2006/main">
+              <a:graphicData uri="http://schemas.openxmlformats.org/drawingml/2006/picture">
+                <pic:pic xmlns:pic="http://schemas.openxmlformats.org/drawingml/2006/picture">
+                  <pic:nvPicPr>
+                    <pic:cNvPr id="0" name="Picture 8"/>
+                    <pic:cNvPicPr>
+                      <a:picLocks noChangeAspect="1" noChangeArrowheads="1"/>
+                    </pic:cNvPicPr>
+                  </pic:nvPicPr>
+                  <pic:blipFill>
+                    <a:blip r:embed="rId32" cstate="print"/>
+                    <a:srcRect/>
+                    <a:stretch>
+                      <a:fillRect/>
+                    </a:stretch>
+                  </pic:blipFill>
+                  <pic:spPr bwMode="auto">
+                    <a:xfrm>
+                      <a:off x="0" y="0"/>
+                      <a:ext cx="5610860" cy="3013710"/>
+                    </a:xfrm>
+                    <a:prstGeom prst="rect">
+                      <a:avLst/>
+                    </a:prstGeom>
+                    <a:noFill/>
+                    <a:ln w="9525">
+                      <a:noFill/>
+                      <a:miter lim="800000"/>
+                      <a:headEnd/>
+                      <a:tailEnd/>
+                    </a:ln>
+                  </pic:spPr>
+                </pic:pic>
+              </a:graphicData>
+            </a:graphic>
+          </wp:inline>
+        </w:drawing>
+      </w:r>
+    </w:p>
+    <w:p>
+      <w:pPr>
+        <w:rPr>
+          <w:rFonts w:ascii="Arial" w:eastAsia="Times New Roman" w:hAnsi="Arial" w:cs="Times New Roman"/>
+          <w:szCs w:val="20"/>
+          <w:lang w:eastAsia="es-ES"/>
+        </w:rPr>
+      </w:pPr>
+    </w:p>
+    <w:p>
+      <w:pPr>
+        <w:pStyle w:val="Prrafodelista"/>
+        <w:numPr>
+          <w:ilvl w:val="0"/>
+          <w:numId w:val="40"/>
+        </w:numPr>
+        <w:rPr>
+          <w:rFonts w:ascii="Arial" w:eastAsia="Times New Roman" w:hAnsi="Arial" w:cs="Times New Roman"/>
+          <w:szCs w:val="20"/>
+          <w:lang w:eastAsia="es-ES"/>
+        </w:rPr>
+      </w:pPr>
+      <w:r>
+        <w:rPr>
+          <w:rFonts w:ascii="Arial" w:eastAsia="Times New Roman" w:hAnsi="Arial" w:cs="Times New Roman"/>
+          <w:szCs w:val="20"/>
+          <w:lang w:eastAsia="es-ES"/>
+        </w:rPr>
+        <w:t>Fin del caso de uso.</w:t>
+      </w:r>
+    </w:p>
+    <w:p/>
+    <w:p>
+      <w:pPr>
+        <w:pStyle w:val="subtituloCU"/>
+      </w:pPr>
+      <w:r>
+        <w:t>Flujo alternativo</w:t>
+      </w:r>
+    </w:p>
+    <w:p>
+      <w:pPr>
+        <w:pStyle w:val="Text"/>
+        <w:numPr>
+          <w:ilvl w:val="0"/>
+          <w:numId w:val="41"/>
+        </w:numPr>
+        <w:rPr>
+          <w:lang w:val="es-PE"/>
+        </w:rPr>
+      </w:pPr>
+      <w:r>
+        <w:rPr>
+          <w:b/>
+          <w:lang w:val="es-PE"/>
+        </w:rPr>
+        <w:t>No aplica</w:t>
+      </w:r>
+    </w:p>
+    <w:p>
+      <w:pPr>
+        <w:pStyle w:val="subtituloCU"/>
+        <w:rPr>
+          <w:rFonts w:cs="Arial"/>
+        </w:rPr>
+      </w:pPr>
+    </w:p>
+    <w:p>
+      <w:pPr>
+        <w:pStyle w:val="subtituloCU"/>
+        <w:rPr>
+          <w:rFonts w:cs="Arial"/>
+        </w:rPr>
+      </w:pPr>
+      <w:r>
+        <w:rPr>
+          <w:rFonts w:cs="Arial"/>
+        </w:rPr>
+        <w:t>Requerimientos</w:t>
+      </w:r>
+    </w:p>
+    <w:p>
+      <w:pPr>
+        <w:pStyle w:val="Text"/>
+        <w:spacing w:before="120" w:after="120"/>
+        <w:ind w:left="0"/>
+        <w:rPr>
+          <w:rFonts w:cs="Arial"/>
+          <w:b/>
+          <w:szCs w:val="22"/>
+          <w:lang w:val="es-PE"/>
+        </w:rPr>
+      </w:pPr>
+      <w:r>
+        <w:rPr>
+          <w:rFonts w:cs="Arial"/>
+          <w:b/>
+          <w:szCs w:val="22"/>
+          <w:lang w:val="es-PE"/>
+        </w:rPr>
+        <w:t xml:space="preserve">R1: </w:t>
+      </w:r>
+      <w:r>
+        <w:rPr>
+          <w:rFonts w:cs="Arial"/>
+          <w:b/>
+          <w:szCs w:val="22"/>
+          <w:lang w:val="es-PE"/>
+        </w:rPr>
+        <w:t xml:space="preserve">Formulario de </w:t>
+      </w:r>
+      <w:r>
+        <w:rPr>
+          <w:rFonts w:cs="Arial"/>
+          <w:b/>
+          <w:szCs w:val="22"/>
+          <w:lang w:val="es-PE"/>
+        </w:rPr>
+        <w:t>carga de información</w:t>
+      </w:r>
+      <w:r>
+        <w:rPr>
+          <w:rFonts w:cs="Arial"/>
+          <w:b/>
+          <w:szCs w:val="22"/>
+          <w:lang w:val="es-PE"/>
+        </w:rPr>
+        <w:t>.</w:t>
+      </w:r>
+    </w:p>
+    <w:tbl>
+      <w:tblPr>
+        <w:tblW w:w="8946" w:type="dxa"/>
+        <w:tblInd w:w="55" w:type="dxa"/>
+        <w:tblCellMar>
+          <w:left w:w="70" w:type="dxa"/>
+          <w:right w:w="70" w:type="dxa"/>
+        </w:tblCellMar>
+        <w:tblLook w:val="04A0"/>
+      </w:tblPr>
+      <w:tblGrid>
+        <w:gridCol w:w="2000"/>
+        <w:gridCol w:w="986"/>
+        <w:gridCol w:w="1200"/>
+        <w:gridCol w:w="4760"/>
+      </w:tblGrid>
+      <w:tr>
+        <w:trPr>
+          <w:trHeight w:val="300"/>
+        </w:trPr>
+        <w:tc>
+          <w:tcPr>
+            <w:tcW w:w="2000" w:type="dxa"/>
+            <w:tcBorders>
+              <w:top w:val="single" w:sz="4" w:space="0" w:color="auto"/>
+              <w:left w:val="single" w:sz="4" w:space="0" w:color="auto"/>
+              <w:bottom w:val="single" w:sz="4" w:space="0" w:color="auto"/>
+              <w:right w:val="single" w:sz="4" w:space="0" w:color="auto"/>
+            </w:tcBorders>
+            <w:shd w:val="clear" w:color="000000" w:fill="9AAE04"/>
+            <w:noWrap/>
+            <w:vAlign w:val="center"/>
+            <w:hideMark/>
+          </w:tcPr>
+          <w:p>
+            <w:pPr>
+              <w:spacing w:after="0" w:line="240" w:lineRule="auto"/>
+              <w:jc w:val="center"/>
+              <w:rPr>
+                <w:rFonts w:ascii="Calibri" w:eastAsia="Times New Roman" w:hAnsi="Calibri" w:cs="Calibri"/>
+                <w:b/>
+                <w:bCs/>
+                <w:color w:val="FFFFFF"/>
+                <w:sz w:val="18"/>
+                <w:szCs w:val="18"/>
+                <w:lang w:eastAsia="es-PE"/>
+              </w:rPr>
+            </w:pPr>
+            <w:r>
+              <w:rPr>
+                <w:rFonts w:ascii="Calibri" w:eastAsia="Times New Roman" w:hAnsi="Calibri" w:cs="Calibri"/>
+                <w:b/>
+                <w:bCs/>
+                <w:color w:val="FFFFFF"/>
+                <w:sz w:val="18"/>
+                <w:szCs w:val="18"/>
+                <w:lang w:eastAsia="es-PE"/>
+              </w:rPr>
+              <w:t>Campo</w:t>
+            </w:r>
+          </w:p>
+        </w:tc>
+        <w:tc>
+          <w:tcPr>
+            <w:tcW w:w="986" w:type="dxa"/>
+            <w:tcBorders>
+              <w:top w:val="single" w:sz="4" w:space="0" w:color="auto"/>
+              <w:left w:val="nil"/>
+              <w:bottom w:val="single" w:sz="4" w:space="0" w:color="auto"/>
+              <w:right w:val="single" w:sz="4" w:space="0" w:color="auto"/>
+            </w:tcBorders>
+            <w:shd w:val="clear" w:color="000000" w:fill="9AAE04"/>
+            <w:noWrap/>
+            <w:vAlign w:val="center"/>
+            <w:hideMark/>
+          </w:tcPr>
+          <w:p>
+            <w:pPr>
+              <w:spacing w:after="0" w:line="240" w:lineRule="auto"/>
+              <w:jc w:val="center"/>
+              <w:rPr>
+                <w:rFonts w:ascii="Calibri" w:eastAsia="Times New Roman" w:hAnsi="Calibri" w:cs="Calibri"/>
+                <w:b/>
+                <w:bCs/>
+                <w:color w:val="FFFFFF"/>
+                <w:sz w:val="18"/>
+                <w:szCs w:val="18"/>
+                <w:lang w:eastAsia="es-PE"/>
+              </w:rPr>
+            </w:pPr>
+            <w:r>
+              <w:rPr>
+                <w:rFonts w:ascii="Calibri" w:eastAsia="Times New Roman" w:hAnsi="Calibri" w:cs="Calibri"/>
+                <w:b/>
+                <w:bCs/>
+                <w:color w:val="FFFFFF"/>
+                <w:sz w:val="18"/>
+                <w:szCs w:val="18"/>
+                <w:lang w:eastAsia="es-PE"/>
+              </w:rPr>
+              <w:t>Obligatorio</w:t>
+            </w:r>
+          </w:p>
+        </w:tc>
+        <w:tc>
+          <w:tcPr>
+            <w:tcW w:w="1200" w:type="dxa"/>
+            <w:tcBorders>
+              <w:top w:val="single" w:sz="4" w:space="0" w:color="auto"/>
+              <w:left w:val="nil"/>
+              <w:bottom w:val="single" w:sz="4" w:space="0" w:color="auto"/>
+              <w:right w:val="single" w:sz="4" w:space="0" w:color="auto"/>
+            </w:tcBorders>
+            <w:shd w:val="clear" w:color="000000" w:fill="9AAE04"/>
+            <w:noWrap/>
+            <w:vAlign w:val="center"/>
+            <w:hideMark/>
+          </w:tcPr>
+          <w:p>
+            <w:pPr>
+              <w:spacing w:after="0" w:line="240" w:lineRule="auto"/>
+              <w:jc w:val="center"/>
+              <w:rPr>
+                <w:rFonts w:ascii="Calibri" w:eastAsia="Times New Roman" w:hAnsi="Calibri" w:cs="Calibri"/>
+                <w:b/>
+                <w:bCs/>
+                <w:color w:val="FFFFFF"/>
+                <w:sz w:val="18"/>
+                <w:szCs w:val="18"/>
+                <w:lang w:eastAsia="es-PE"/>
+              </w:rPr>
+            </w:pPr>
+            <w:r>
+              <w:rPr>
+                <w:rFonts w:ascii="Calibri" w:eastAsia="Times New Roman" w:hAnsi="Calibri" w:cs="Calibri"/>
+                <w:b/>
+                <w:bCs/>
+                <w:color w:val="FFFFFF"/>
+                <w:sz w:val="18"/>
+                <w:szCs w:val="18"/>
+                <w:lang w:eastAsia="es-PE"/>
+              </w:rPr>
+              <w:t>Tipo de dato</w:t>
+            </w:r>
+          </w:p>
+        </w:tc>
+        <w:tc>
+          <w:tcPr>
+            <w:tcW w:w="4760" w:type="dxa"/>
+            <w:tcBorders>
+              <w:top w:val="single" w:sz="4" w:space="0" w:color="auto"/>
+              <w:left w:val="nil"/>
+              <w:bottom w:val="single" w:sz="4" w:space="0" w:color="auto"/>
+              <w:right w:val="single" w:sz="4" w:space="0" w:color="auto"/>
+            </w:tcBorders>
+            <w:shd w:val="clear" w:color="000000" w:fill="9AAE04"/>
+            <w:noWrap/>
+            <w:vAlign w:val="center"/>
+            <w:hideMark/>
+          </w:tcPr>
+          <w:p>
+            <w:pPr>
+              <w:spacing w:after="0" w:line="240" w:lineRule="auto"/>
+              <w:jc w:val="center"/>
+              <w:rPr>
+                <w:rFonts w:ascii="Calibri" w:eastAsia="Times New Roman" w:hAnsi="Calibri" w:cs="Calibri"/>
+                <w:b/>
+                <w:bCs/>
+                <w:color w:val="FFFFFF"/>
+                <w:sz w:val="18"/>
+                <w:szCs w:val="18"/>
+                <w:lang w:eastAsia="es-PE"/>
+              </w:rPr>
+            </w:pPr>
+            <w:r>
+              <w:rPr>
+                <w:rFonts w:ascii="Calibri" w:eastAsia="Times New Roman" w:hAnsi="Calibri" w:cs="Calibri"/>
+                <w:b/>
+                <w:bCs/>
+                <w:color w:val="FFFFFF"/>
+                <w:sz w:val="18"/>
+                <w:szCs w:val="18"/>
+                <w:lang w:eastAsia="es-PE"/>
+              </w:rPr>
+              <w:t>Descripción</w:t>
+            </w:r>
+          </w:p>
+        </w:tc>
+      </w:tr>
+      <w:tr>
+        <w:trPr>
+          <w:trHeight w:val="480"/>
+        </w:trPr>
+        <w:tc>
+          <w:tcPr>
+            <w:tcW w:w="2000" w:type="dxa"/>
+            <w:tcBorders>
+              <w:top w:val="nil"/>
+              <w:left w:val="single" w:sz="4" w:space="0" w:color="auto"/>
+              <w:bottom w:val="single" w:sz="4" w:space="0" w:color="auto"/>
+              <w:right w:val="single" w:sz="4" w:space="0" w:color="auto"/>
+            </w:tcBorders>
+            <w:shd w:val="clear" w:color="auto" w:fill="auto"/>
+            <w:vAlign w:val="center"/>
+            <w:hideMark/>
+          </w:tcPr>
+          <w:p>
+            <w:pPr>
+              <w:spacing w:after="0" w:line="240" w:lineRule="auto"/>
+              <w:rPr>
+                <w:rFonts w:ascii="Calibri" w:eastAsia="Times New Roman" w:hAnsi="Calibri" w:cs="Calibri"/>
+                <w:b/>
+                <w:bCs/>
+                <w:color w:val="000000"/>
+                <w:sz w:val="18"/>
+                <w:szCs w:val="18"/>
+                <w:lang w:eastAsia="es-PE"/>
+              </w:rPr>
+            </w:pPr>
+            <w:r>
+              <w:rPr>
+                <w:rFonts w:ascii="Calibri" w:eastAsia="Times New Roman" w:hAnsi="Calibri" w:cs="Calibri"/>
+                <w:b/>
+                <w:bCs/>
+                <w:color w:val="000000"/>
+                <w:sz w:val="18"/>
+                <w:szCs w:val="18"/>
+                <w:lang w:eastAsia="es-PE"/>
+              </w:rPr>
+              <w:t>Entidad</w:t>
+            </w:r>
+          </w:p>
+        </w:tc>
+        <w:tc>
+          <w:tcPr>
+            <w:tcW w:w="986" w:type="dxa"/>
+            <w:tcBorders>
+              <w:top w:val="nil"/>
+              <w:left w:val="nil"/>
+              <w:bottom w:val="single" w:sz="4" w:space="0" w:color="auto"/>
+              <w:right w:val="single" w:sz="4" w:space="0" w:color="auto"/>
+            </w:tcBorders>
+            <w:shd w:val="clear" w:color="auto" w:fill="auto"/>
+            <w:vAlign w:val="center"/>
+            <w:hideMark/>
+          </w:tcPr>
+          <w:p>
+            <w:pPr>
+              <w:spacing w:after="0" w:line="240" w:lineRule="auto"/>
+              <w:jc w:val="center"/>
+              <w:rPr>
+                <w:rFonts w:ascii="Calibri" w:eastAsia="Times New Roman" w:hAnsi="Calibri" w:cs="Calibri"/>
+                <w:color w:val="000000"/>
+                <w:sz w:val="18"/>
+                <w:szCs w:val="18"/>
+                <w:lang w:eastAsia="es-PE"/>
+              </w:rPr>
+            </w:pPr>
+            <w:r>
+              <w:rPr>
+                <w:rFonts w:ascii="Calibri" w:eastAsia="Times New Roman" w:hAnsi="Calibri" w:cs="Calibri"/>
+                <w:color w:val="000000"/>
+                <w:sz w:val="18"/>
+                <w:szCs w:val="18"/>
+                <w:lang w:eastAsia="es-PE"/>
+              </w:rPr>
+              <w:t>Si</w:t>
+            </w:r>
+          </w:p>
+        </w:tc>
+        <w:tc>
+          <w:tcPr>
+            <w:tcW w:w="1200" w:type="dxa"/>
+            <w:tcBorders>
+              <w:top w:val="nil"/>
+              <w:left w:val="nil"/>
+              <w:bottom w:val="single" w:sz="4" w:space="0" w:color="auto"/>
+              <w:right w:val="single" w:sz="4" w:space="0" w:color="auto"/>
+            </w:tcBorders>
+            <w:shd w:val="clear" w:color="auto" w:fill="auto"/>
+            <w:vAlign w:val="center"/>
+            <w:hideMark/>
+          </w:tcPr>
+          <w:p>
+            <w:pPr>
+              <w:spacing w:after="0" w:line="240" w:lineRule="auto"/>
+              <w:jc w:val="center"/>
+              <w:rPr>
+                <w:rFonts w:ascii="Calibri" w:eastAsia="Times New Roman" w:hAnsi="Calibri" w:cs="Calibri"/>
+                <w:color w:val="000000"/>
+                <w:sz w:val="18"/>
+                <w:szCs w:val="18"/>
+                <w:lang w:eastAsia="es-PE"/>
+              </w:rPr>
+            </w:pPr>
+            <w:r>
+              <w:rPr>
+                <w:rFonts w:ascii="Calibri" w:eastAsia="Times New Roman" w:hAnsi="Calibri" w:cs="Calibri"/>
+                <w:color w:val="000000"/>
+                <w:sz w:val="18"/>
+                <w:szCs w:val="18"/>
+                <w:lang w:eastAsia="es-PE"/>
+              </w:rPr>
+              <w:t>Carácter</w:t>
+            </w:r>
+          </w:p>
+        </w:tc>
+        <w:tc>
+          <w:tcPr>
+            <w:tcW w:w="4760" w:type="dxa"/>
+            <w:tcBorders>
+              <w:top w:val="nil"/>
+              <w:left w:val="nil"/>
+              <w:bottom w:val="single" w:sz="4" w:space="0" w:color="auto"/>
+              <w:right w:val="single" w:sz="4" w:space="0" w:color="auto"/>
+            </w:tcBorders>
+            <w:shd w:val="clear" w:color="auto" w:fill="auto"/>
+            <w:vAlign w:val="center"/>
+            <w:hideMark/>
+          </w:tcPr>
+          <w:p>
+            <w:pPr>
+              <w:spacing w:after="0" w:line="240" w:lineRule="auto"/>
+              <w:rPr>
+                <w:rFonts w:ascii="Calibri" w:eastAsia="Times New Roman" w:hAnsi="Calibri" w:cs="Calibri"/>
+                <w:color w:val="000000"/>
+                <w:sz w:val="18"/>
+                <w:szCs w:val="18"/>
+                <w:lang w:eastAsia="es-PE"/>
+              </w:rPr>
+            </w:pPr>
+            <w:r>
+              <w:rPr>
+                <w:rFonts w:ascii="Calibri" w:eastAsia="Times New Roman" w:hAnsi="Calibri" w:cs="Calibri"/>
+                <w:color w:val="000000"/>
+                <w:sz w:val="18"/>
+                <w:szCs w:val="18"/>
+                <w:lang w:eastAsia="es-PE"/>
+              </w:rPr>
+              <w:t xml:space="preserve">Corresponde </w:t>
+            </w:r>
+            <w:r>
+              <w:rPr>
+                <w:rFonts w:ascii="Calibri" w:eastAsia="Times New Roman" w:hAnsi="Calibri" w:cs="Calibri"/>
+                <w:color w:val="000000"/>
+                <w:sz w:val="18"/>
+                <w:szCs w:val="18"/>
+                <w:lang w:eastAsia="es-PE"/>
+              </w:rPr>
+              <w:t>a la entidad la cual está remitiendo el archivo a cargar</w:t>
+            </w:r>
+            <w:r>
+              <w:rPr>
+                <w:rFonts w:ascii="Calibri" w:eastAsia="Times New Roman" w:hAnsi="Calibri" w:cs="Calibri"/>
+                <w:color w:val="000000"/>
+                <w:sz w:val="18"/>
+                <w:szCs w:val="18"/>
+                <w:lang w:eastAsia="es-PE"/>
+              </w:rPr>
+              <w:t xml:space="preserve"> </w:t>
+            </w:r>
+          </w:p>
+        </w:tc>
+      </w:tr>
+      <w:tr>
+        <w:trPr>
+          <w:trHeight w:val="480"/>
+        </w:trPr>
+        <w:tc>
+          <w:tcPr>
+            <w:tcW w:w="2000" w:type="dxa"/>
+            <w:tcBorders>
+              <w:top w:val="nil"/>
+              <w:left w:val="single" w:sz="4" w:space="0" w:color="auto"/>
+              <w:bottom w:val="single" w:sz="4" w:space="0" w:color="auto"/>
+              <w:right w:val="single" w:sz="4" w:space="0" w:color="auto"/>
+            </w:tcBorders>
+            <w:shd w:val="clear" w:color="auto" w:fill="auto"/>
+            <w:vAlign w:val="center"/>
+            <w:hideMark/>
+          </w:tcPr>
+          <w:p>
+            <w:pPr>
+              <w:spacing w:after="0" w:line="240" w:lineRule="auto"/>
+              <w:rPr>
+                <w:rFonts w:ascii="Calibri" w:eastAsia="Times New Roman" w:hAnsi="Calibri" w:cs="Calibri"/>
+                <w:b/>
+                <w:bCs/>
+                <w:color w:val="000000"/>
+                <w:sz w:val="18"/>
+                <w:szCs w:val="18"/>
+                <w:lang w:eastAsia="es-PE"/>
+              </w:rPr>
+            </w:pPr>
+            <w:r>
+              <w:rPr>
+                <w:rFonts w:ascii="Calibri" w:eastAsia="Times New Roman" w:hAnsi="Calibri" w:cs="Calibri"/>
+                <w:b/>
+                <w:bCs/>
+                <w:color w:val="000000"/>
+                <w:sz w:val="18"/>
+                <w:szCs w:val="18"/>
+                <w:lang w:eastAsia="es-PE"/>
+              </w:rPr>
+              <w:t>Archivo JSON</w:t>
+            </w:r>
+          </w:p>
+        </w:tc>
+        <w:tc>
+          <w:tcPr>
+            <w:tcW w:w="986" w:type="dxa"/>
+            <w:tcBorders>
+              <w:top w:val="nil"/>
+              <w:left w:val="nil"/>
+              <w:bottom w:val="single" w:sz="4" w:space="0" w:color="auto"/>
+              <w:right w:val="single" w:sz="4" w:space="0" w:color="auto"/>
+            </w:tcBorders>
+            <w:shd w:val="clear" w:color="auto" w:fill="auto"/>
+            <w:vAlign w:val="center"/>
+            <w:hideMark/>
+          </w:tcPr>
+          <w:p>
+            <w:pPr>
+              <w:spacing w:after="0" w:line="240" w:lineRule="auto"/>
+              <w:jc w:val="center"/>
+              <w:rPr>
+                <w:rFonts w:ascii="Calibri" w:eastAsia="Times New Roman" w:hAnsi="Calibri" w:cs="Calibri"/>
+                <w:color w:val="000000"/>
+                <w:sz w:val="18"/>
+                <w:szCs w:val="18"/>
+                <w:lang w:eastAsia="es-PE"/>
+              </w:rPr>
+            </w:pPr>
+            <w:r>
+              <w:rPr>
+                <w:rFonts w:ascii="Calibri" w:eastAsia="Times New Roman" w:hAnsi="Calibri" w:cs="Calibri"/>
+                <w:color w:val="000000"/>
+                <w:sz w:val="18"/>
+                <w:szCs w:val="18"/>
+                <w:lang w:eastAsia="es-PE"/>
+              </w:rPr>
+              <w:t>Si</w:t>
+            </w:r>
+          </w:p>
+        </w:tc>
+        <w:tc>
+          <w:tcPr>
+            <w:tcW w:w="1200" w:type="dxa"/>
+            <w:tcBorders>
+              <w:top w:val="nil"/>
+              <w:left w:val="nil"/>
+              <w:bottom w:val="single" w:sz="4" w:space="0" w:color="auto"/>
+              <w:right w:val="single" w:sz="4" w:space="0" w:color="auto"/>
+            </w:tcBorders>
+            <w:shd w:val="clear" w:color="auto" w:fill="auto"/>
+            <w:vAlign w:val="center"/>
+            <w:hideMark/>
+          </w:tcPr>
+          <w:p>
+            <w:pPr>
+              <w:spacing w:after="0" w:line="240" w:lineRule="auto"/>
+              <w:jc w:val="center"/>
+              <w:rPr>
+                <w:rFonts w:ascii="Calibri" w:eastAsia="Times New Roman" w:hAnsi="Calibri" w:cs="Calibri"/>
+                <w:color w:val="000000"/>
+                <w:sz w:val="18"/>
+                <w:szCs w:val="18"/>
+                <w:lang w:eastAsia="es-PE"/>
+              </w:rPr>
+            </w:pPr>
+            <w:r>
+              <w:rPr>
+                <w:rFonts w:ascii="Calibri" w:eastAsia="Times New Roman" w:hAnsi="Calibri" w:cs="Calibri"/>
+                <w:color w:val="000000"/>
+                <w:sz w:val="18"/>
+                <w:szCs w:val="18"/>
+                <w:lang w:eastAsia="es-PE"/>
+              </w:rPr>
+              <w:t xml:space="preserve">JSON </w:t>
+            </w:r>
+            <w:proofErr w:type="spellStart"/>
+            <w:r>
+              <w:rPr>
+                <w:rFonts w:ascii="Calibri" w:eastAsia="Times New Roman" w:hAnsi="Calibri" w:cs="Calibri"/>
+                <w:color w:val="000000"/>
+                <w:sz w:val="18"/>
+                <w:szCs w:val="18"/>
+                <w:lang w:eastAsia="es-PE"/>
+              </w:rPr>
+              <w:t>file</w:t>
+            </w:r>
+            <w:proofErr w:type="spellEnd"/>
+          </w:p>
+        </w:tc>
+        <w:tc>
+          <w:tcPr>
+            <w:tcW w:w="4760" w:type="dxa"/>
+            <w:tcBorders>
+              <w:top w:val="nil"/>
+              <w:left w:val="nil"/>
+              <w:bottom w:val="single" w:sz="4" w:space="0" w:color="auto"/>
+              <w:right w:val="single" w:sz="4" w:space="0" w:color="auto"/>
+            </w:tcBorders>
+            <w:shd w:val="clear" w:color="auto" w:fill="auto"/>
+            <w:vAlign w:val="center"/>
+            <w:hideMark/>
+          </w:tcPr>
+          <w:p>
+            <w:pPr>
+              <w:spacing w:after="0" w:line="240" w:lineRule="auto"/>
+              <w:rPr>
+                <w:rFonts w:ascii="Calibri" w:eastAsia="Times New Roman" w:hAnsi="Calibri" w:cs="Calibri"/>
+                <w:color w:val="000000"/>
+                <w:sz w:val="18"/>
+                <w:szCs w:val="18"/>
+                <w:lang w:eastAsia="es-PE"/>
+              </w:rPr>
+            </w:pPr>
+            <w:r>
+              <w:rPr>
+                <w:rFonts w:ascii="Calibri" w:eastAsia="Times New Roman" w:hAnsi="Calibri" w:cs="Calibri"/>
+                <w:color w:val="000000"/>
+                <w:sz w:val="18"/>
+                <w:szCs w:val="18"/>
+                <w:lang w:eastAsia="es-PE"/>
+              </w:rPr>
+              <w:t>Corresponde al archivo plano en formato JSON el cual deberá contener la estructura de todos los reportes de la entidad.</w:t>
+            </w:r>
+          </w:p>
+        </w:tc>
+      </w:tr>
+      <w:tr>
+        <w:trPr>
+          <w:trHeight w:val="480"/>
+        </w:trPr>
+        <w:tc>
+          <w:tcPr>
+            <w:tcW w:w="2000" w:type="dxa"/>
+            <w:tcBorders>
+              <w:top w:val="nil"/>
+              <w:left w:val="single" w:sz="4" w:space="0" w:color="auto"/>
+              <w:bottom w:val="single" w:sz="4" w:space="0" w:color="auto"/>
+              <w:right w:val="single" w:sz="4" w:space="0" w:color="auto"/>
+            </w:tcBorders>
+            <w:shd w:val="clear" w:color="auto" w:fill="auto"/>
+            <w:vAlign w:val="center"/>
+            <w:hideMark/>
+          </w:tcPr>
+          <w:p>
+            <w:pPr>
+              <w:spacing w:after="0" w:line="240" w:lineRule="auto"/>
+              <w:rPr>
+                <w:rFonts w:ascii="Calibri" w:eastAsia="Times New Roman" w:hAnsi="Calibri" w:cs="Calibri"/>
+                <w:b/>
+                <w:bCs/>
+                <w:color w:val="000000"/>
+                <w:sz w:val="18"/>
+                <w:szCs w:val="18"/>
+                <w:lang w:eastAsia="es-PE"/>
+              </w:rPr>
+            </w:pPr>
+            <w:r>
+              <w:rPr>
+                <w:rFonts w:ascii="Calibri" w:eastAsia="Times New Roman" w:hAnsi="Calibri" w:cs="Calibri"/>
+                <w:b/>
+                <w:bCs/>
+                <w:color w:val="000000"/>
+                <w:sz w:val="18"/>
+                <w:szCs w:val="18"/>
+                <w:lang w:eastAsia="es-PE"/>
+              </w:rPr>
+              <w:t>Observaciones</w:t>
+            </w:r>
+          </w:p>
+        </w:tc>
+        <w:tc>
+          <w:tcPr>
+            <w:tcW w:w="986" w:type="dxa"/>
+            <w:tcBorders>
+              <w:top w:val="nil"/>
+              <w:left w:val="nil"/>
+              <w:bottom w:val="single" w:sz="4" w:space="0" w:color="auto"/>
+              <w:right w:val="single" w:sz="4" w:space="0" w:color="auto"/>
+            </w:tcBorders>
+            <w:shd w:val="clear" w:color="auto" w:fill="auto"/>
+            <w:vAlign w:val="center"/>
+            <w:hideMark/>
+          </w:tcPr>
+          <w:p>
+            <w:pPr>
+              <w:spacing w:after="0" w:line="240" w:lineRule="auto"/>
+              <w:jc w:val="center"/>
+              <w:rPr>
+                <w:rFonts w:ascii="Calibri" w:eastAsia="Times New Roman" w:hAnsi="Calibri" w:cs="Calibri"/>
+                <w:color w:val="000000"/>
+                <w:sz w:val="18"/>
+                <w:szCs w:val="18"/>
+                <w:lang w:eastAsia="es-PE"/>
+              </w:rPr>
+            </w:pPr>
+            <w:r>
+              <w:rPr>
+                <w:rFonts w:ascii="Calibri" w:eastAsia="Times New Roman" w:hAnsi="Calibri" w:cs="Calibri"/>
+                <w:color w:val="000000"/>
+                <w:sz w:val="18"/>
+                <w:szCs w:val="18"/>
+                <w:lang w:eastAsia="es-PE"/>
+              </w:rPr>
+              <w:t>No</w:t>
+            </w:r>
+          </w:p>
+        </w:tc>
+        <w:tc>
+          <w:tcPr>
+            <w:tcW w:w="1200" w:type="dxa"/>
+            <w:tcBorders>
+              <w:top w:val="nil"/>
+              <w:left w:val="nil"/>
+              <w:bottom w:val="single" w:sz="4" w:space="0" w:color="auto"/>
+              <w:right w:val="single" w:sz="4" w:space="0" w:color="auto"/>
+            </w:tcBorders>
+            <w:shd w:val="clear" w:color="auto" w:fill="auto"/>
+            <w:vAlign w:val="center"/>
+            <w:hideMark/>
+          </w:tcPr>
+          <w:p>
+            <w:pPr>
+              <w:spacing w:after="0" w:line="240" w:lineRule="auto"/>
+              <w:jc w:val="center"/>
+              <w:rPr>
+                <w:rFonts w:ascii="Calibri" w:eastAsia="Times New Roman" w:hAnsi="Calibri" w:cs="Calibri"/>
+                <w:color w:val="000000"/>
+                <w:sz w:val="18"/>
+                <w:szCs w:val="18"/>
+                <w:lang w:eastAsia="es-PE"/>
+              </w:rPr>
+            </w:pPr>
+            <w:r>
+              <w:rPr>
+                <w:rFonts w:ascii="Calibri" w:eastAsia="Times New Roman" w:hAnsi="Calibri" w:cs="Calibri"/>
+                <w:color w:val="000000"/>
+                <w:sz w:val="18"/>
+                <w:szCs w:val="18"/>
+                <w:lang w:eastAsia="es-PE"/>
+              </w:rPr>
+              <w:t>Carácter</w:t>
+            </w:r>
+          </w:p>
+        </w:tc>
+        <w:tc>
+          <w:tcPr>
+            <w:tcW w:w="4760" w:type="dxa"/>
+            <w:tcBorders>
+              <w:top w:val="nil"/>
+              <w:left w:val="nil"/>
+              <w:bottom w:val="single" w:sz="4" w:space="0" w:color="auto"/>
+              <w:right w:val="single" w:sz="4" w:space="0" w:color="auto"/>
+            </w:tcBorders>
+            <w:shd w:val="clear" w:color="auto" w:fill="auto"/>
+            <w:vAlign w:val="center"/>
+            <w:hideMark/>
+          </w:tcPr>
+          <w:p>
+            <w:pPr>
+              <w:spacing w:after="0" w:line="240" w:lineRule="auto"/>
+              <w:rPr>
+                <w:rFonts w:ascii="Calibri" w:eastAsia="Times New Roman" w:hAnsi="Calibri" w:cs="Calibri"/>
+                <w:color w:val="000000"/>
+                <w:sz w:val="18"/>
+                <w:szCs w:val="18"/>
+                <w:lang w:eastAsia="es-PE"/>
+              </w:rPr>
+            </w:pPr>
+            <w:r>
+              <w:rPr>
+                <w:rFonts w:ascii="Calibri" w:eastAsia="Times New Roman" w:hAnsi="Calibri" w:cs="Calibri"/>
+                <w:color w:val="000000"/>
+                <w:sz w:val="18"/>
+                <w:szCs w:val="18"/>
+                <w:lang w:eastAsia="es-PE"/>
+              </w:rPr>
+              <w:t>Corresponde a la descripción de algún detalle en relación a la carga de archivos</w:t>
+            </w:r>
+          </w:p>
+        </w:tc>
+      </w:tr>
+    </w:tbl>
+    <w:p/>
+    <w:p>
+      <w:pPr>
+        <w:pStyle w:val="subtituloCU"/>
+        <w:rPr>
+          <w:rFonts w:cs="Arial"/>
+        </w:rPr>
+      </w:pPr>
+      <w:r>
+        <w:rPr>
+          <w:rFonts w:cs="Arial"/>
+        </w:rPr>
+        <w:t>Requerimientos Especiales</w:t>
+      </w:r>
+    </w:p>
+    <w:p>
+      <w:pPr>
+        <w:pStyle w:val="Text"/>
+        <w:numPr>
+          <w:ilvl w:val="0"/>
+          <w:numId w:val="12"/>
+        </w:numPr>
+        <w:spacing w:before="120" w:after="120"/>
+        <w:rPr>
+          <w:lang w:val="es-PE"/>
+        </w:rPr>
+      </w:pPr>
+      <w:r>
+        <w:rPr>
+          <w:rFonts w:cs="Arial"/>
+          <w:szCs w:val="22"/>
+          <w:lang w:val="es-PE"/>
+        </w:rPr>
+        <w:t>No aplica</w:t>
+      </w:r>
+    </w:p>
+    <w:p>
+      <w:pPr>
+        <w:pStyle w:val="Ttulo3"/>
+      </w:pPr>
+      <w:bookmarkStart w:id="36" w:name="_Toc502695964"/>
+      <w:r>
+        <w:t xml:space="preserve">Caso de </w:t>
+      </w:r>
+      <w:r>
+        <w:t xml:space="preserve">Uso </w:t>
+      </w:r>
+      <w:bookmarkEnd w:id="36"/>
+      <w:r>
+        <w:t>INEI.CU.009 - Generar Auditoria</w:t>
+      </w:r>
+    </w:p>
+    <w:p/>
+    <w:p>
+      <w:r>
+        <w:rPr>
+          <w:noProof/>
+          <w:lang w:eastAsia="es-PE"/>
+        </w:rPr>
+        <w:drawing>
+          <wp:inline distT="0" distB="0" distL="0" distR="0">
+            <wp:extent cx="4886325" cy="951230"/>
+            <wp:effectExtent l="0" t="0" r="0" b="0"/>
+            <wp:docPr id="29" name="Imagen 9"/>
+            <wp:cNvGraphicFramePr>
+              <a:graphicFrameLocks xmlns:a="http://schemas.openxmlformats.org/drawingml/2006/main" noChangeAspect="1"/>
+            </wp:cNvGraphicFramePr>
+            <a:graphic xmlns:a="http://schemas.openxmlformats.org/drawingml/2006/main">
+              <a:graphicData uri="http://schemas.openxmlformats.org/drawingml/2006/picture">
+                <pic:pic xmlns:pic="http://schemas.openxmlformats.org/drawingml/2006/picture">
+                  <pic:nvPicPr>
+                    <pic:cNvPr id="0" name="Picture 9"/>
+                    <pic:cNvPicPr>
+                      <a:picLocks noChangeAspect="1" noChangeArrowheads="1"/>
+                    </pic:cNvPicPr>
+                  </pic:nvPicPr>
+                  <pic:blipFill>
+                    <a:blip r:embed="rId33" cstate="print"/>
+                    <a:srcRect/>
+                    <a:stretch>
+                      <a:fillRect/>
+                    </a:stretch>
+                  </pic:blipFill>
+                  <pic:spPr bwMode="auto">
+                    <a:xfrm>
+                      <a:off x="0" y="0"/>
+                      <a:ext cx="4886325" cy="951230"/>
+                    </a:xfrm>
+                    <a:prstGeom prst="rect">
+                      <a:avLst/>
+                    </a:prstGeom>
+                    <a:noFill/>
+                    <a:ln w="9525">
+                      <a:noFill/>
+                      <a:miter lim="800000"/>
+                      <a:headEnd/>
+                      <a:tailEnd/>
+                    </a:ln>
+                  </pic:spPr>
+                </pic:pic>
+              </a:graphicData>
+            </a:graphic>
+          </wp:inline>
+        </w:drawing>
+      </w:r>
+    </w:p>
+    <w:p>
+      <w:pPr>
+        <w:pStyle w:val="Text"/>
+        <w:spacing w:before="120" w:after="120"/>
+        <w:jc w:val="left"/>
+        <w:rPr>
+          <w:lang w:val="es-PE"/>
+        </w:rPr>
+      </w:pPr>
+    </w:p>
+    <w:p>
+      <w:pPr>
+        <w:pStyle w:val="Epgrafe"/>
+        <w:jc w:val="center"/>
+        <w:rPr>
+          <w:rFonts w:ascii="Arial" w:hAnsi="Arial" w:cs="Arial"/>
+        </w:rPr>
+      </w:pPr>
+      <w:r>
+        <w:rPr>
+          <w:rFonts w:ascii="Arial" w:hAnsi="Arial" w:cs="Arial"/>
+          <w:b w:val="0"/>
+        </w:rPr>
+        <w:t>Diagrama</w:t>
+      </w:r>
+      <w:r>
+        <w:rPr>
+          <w:rFonts w:ascii="Arial" w:hAnsi="Arial" w:cs="Arial"/>
+          <w:b w:val="0"/>
+        </w:rPr>
+        <w:t xml:space="preserve"> </w:t>
+      </w:r>
+      <w:r>
+        <w:rPr>
+          <w:rFonts w:ascii="Arial" w:hAnsi="Arial" w:cs="Arial"/>
+          <w:b w:val="0"/>
+        </w:rPr>
+        <w:t>9</w:t>
+      </w:r>
+      <w:r>
+        <w:rPr>
+          <w:rFonts w:ascii="Arial" w:hAnsi="Arial" w:cs="Arial"/>
+          <w:b w:val="0"/>
+        </w:rPr>
+        <w:t>:</w:t>
+      </w:r>
+      <w:r>
+        <w:rPr>
+          <w:rFonts w:ascii="Arial" w:hAnsi="Arial" w:cs="Arial"/>
+        </w:rPr>
+        <w:t xml:space="preserve"> Diagrama de caso de uso </w:t>
+      </w:r>
+      <w:r>
+        <w:t>INEI.CU.009 - Generar Auditoria</w:t>
+      </w:r>
+    </w:p>
+    <w:p>
+      <w:pPr>
+        <w:pStyle w:val="Text"/>
+        <w:spacing w:before="120" w:after="120"/>
+        <w:rPr>
+          <w:lang w:val="es-PE"/>
+        </w:rPr>
+      </w:pPr>
+    </w:p>
+    <w:p>
+      <w:pPr>
+        <w:pStyle w:val="subtituloCU"/>
+        <w:rPr>
+          <w:rFonts w:cs="Arial"/>
+        </w:rPr>
+      </w:pPr>
+      <w:r>
+        <w:rPr>
+          <w:rFonts w:cs="Arial"/>
+        </w:rPr>
+        <w:t>Descripción</w:t>
+      </w:r>
+    </w:p>
+    <w:p>
+      <w:pPr>
+        <w:pStyle w:val="Text"/>
+        <w:ind w:left="0"/>
+        <w:rPr>
+          <w:lang w:val="es-PE"/>
+        </w:rPr>
+      </w:pPr>
+      <w:r>
+        <w:rPr>
+          <w:lang w:val="es-PE"/>
+        </w:rPr>
+        <w:t xml:space="preserve">El presente caso de uso permite </w:t>
+      </w:r>
+      <w:r>
+        <w:rPr>
+          <w:lang w:val="es-PE"/>
+        </w:rPr>
+        <w:t>al sistema tener la trazabilidad de todos sucesos realizados en las acciones que se realizan en el sistema.</w:t>
+      </w:r>
+    </w:p>
+    <w:p>
+      <w:pPr>
+        <w:pStyle w:val="subtituloCU"/>
+        <w:rPr>
+          <w:rFonts w:cs="Arial"/>
+        </w:rPr>
+      </w:pPr>
+      <w:r>
+        <w:rPr>
+          <w:rFonts w:cs="Arial"/>
+        </w:rPr>
+        <w:t>Actores</w:t>
+      </w:r>
+    </w:p>
+    <w:p>
+      <w:pPr>
+        <w:pStyle w:val="Text"/>
+        <w:numPr>
+          <w:ilvl w:val="0"/>
+          <w:numId w:val="9"/>
+        </w:numPr>
+        <w:rPr>
+          <w:lang w:val="es-PE"/>
+        </w:rPr>
+      </w:pPr>
+      <w:r>
+        <w:rPr>
+          <w:lang w:val="es-PE"/>
+        </w:rPr>
+        <w:t>INEI.ACT.002 Sistema</w:t>
+      </w:r>
+    </w:p>
+    <w:p>
+      <w:pPr>
+        <w:pStyle w:val="subtituloCU"/>
+        <w:rPr>
+          <w:rFonts w:cs="Arial"/>
+        </w:rPr>
+      </w:pPr>
+      <w:r>
+        <w:rPr>
+          <w:rFonts w:cs="Arial"/>
+        </w:rPr>
+        <w:t>Pre-condiciones</w:t>
+      </w:r>
+    </w:p>
+    <w:p>
+      <w:pPr>
+        <w:pStyle w:val="Text"/>
+        <w:numPr>
+          <w:ilvl w:val="0"/>
+          <w:numId w:val="9"/>
+        </w:numPr>
+        <w:rPr>
+          <w:lang w:val="es-PE"/>
+        </w:rPr>
+      </w:pPr>
+      <w:r>
+        <w:rPr>
+          <w:lang w:val="es-PE"/>
+        </w:rPr>
+        <w:lastRenderedPageBreak/>
+        <w:t>El usuario debe realizar acciones en el sistema</w:t>
+      </w:r>
+    </w:p>
+    <w:p>
+      <w:pPr>
+        <w:pStyle w:val="Text"/>
+        <w:ind w:left="720"/>
+        <w:rPr>
+          <w:lang w:val="es-PE"/>
+        </w:rPr>
+      </w:pPr>
+    </w:p>
+    <w:p>
+      <w:pPr>
+        <w:pStyle w:val="subtituloCU"/>
+        <w:rPr>
+          <w:rFonts w:cs="Arial"/>
+        </w:rPr>
+      </w:pPr>
+      <w:r>
+        <w:rPr>
+          <w:rFonts w:cs="Arial"/>
+        </w:rPr>
+        <w:t>Post-condiciones</w:t>
+      </w:r>
+    </w:p>
+    <w:p>
+      <w:pPr>
+        <w:pStyle w:val="Text"/>
+        <w:numPr>
+          <w:ilvl w:val="0"/>
+          <w:numId w:val="9"/>
+        </w:numPr>
+        <w:rPr>
+          <w:lang w:val="es-PE"/>
+        </w:rPr>
+      </w:pPr>
+      <w:r>
+        <w:rPr>
+          <w:lang w:val="es-PE"/>
+        </w:rPr>
+        <w:t>Se registran las acciones en el sistema</w:t>
+      </w:r>
+    </w:p>
+    <w:p>
+      <w:pPr>
+        <w:pStyle w:val="Text"/>
+        <w:ind w:left="720"/>
+        <w:rPr>
+          <w:lang w:val="es-PE"/>
+        </w:rPr>
+      </w:pPr>
+    </w:p>
+    <w:p>
+      <w:pPr>
+        <w:pStyle w:val="subtituloCU"/>
+        <w:rPr>
+          <w:rFonts w:cs="Arial"/>
+        </w:rPr>
+      </w:pPr>
+      <w:r>
+        <w:rPr>
+          <w:rFonts w:cs="Arial"/>
+        </w:rPr>
+        <w:t>Casos de uso relacionados</w:t>
+      </w:r>
+    </w:p>
+    <w:p>
+      <w:pPr>
+        <w:pStyle w:val="subtituloCU"/>
+        <w:numPr>
+          <w:ilvl w:val="0"/>
+          <w:numId w:val="9"/>
+        </w:numPr>
+        <w:rPr>
+          <w:b w:val="0"/>
+          <w:sz w:val="22"/>
+          <w:szCs w:val="20"/>
+          <w:lang w:eastAsia="es-ES"/>
+        </w:rPr>
+      </w:pPr>
+      <w:r>
+        <w:rPr>
+          <w:b w:val="0"/>
+          <w:sz w:val="22"/>
+          <w:szCs w:val="20"/>
+          <w:lang w:eastAsia="es-ES"/>
+        </w:rPr>
+        <w:t>INEI.CU.001 - Ingresar al Sistema</w:t>
+      </w:r>
+    </w:p>
+    <w:p>
+      <w:pPr>
+        <w:pStyle w:val="subtituloCU"/>
+        <w:numPr>
+          <w:ilvl w:val="0"/>
+          <w:numId w:val="9"/>
+        </w:numPr>
+        <w:rPr>
+          <w:b w:val="0"/>
+          <w:sz w:val="22"/>
+          <w:szCs w:val="20"/>
+          <w:lang w:eastAsia="es-ES"/>
+        </w:rPr>
+      </w:pPr>
+      <w:r>
+        <w:rPr>
+          <w:b w:val="0"/>
+          <w:sz w:val="22"/>
+          <w:szCs w:val="20"/>
+          <w:lang w:eastAsia="es-ES"/>
+        </w:rPr>
+        <w:t>INEI.CU.003 - Administrar Recepciones Pendientes</w:t>
+      </w:r>
+    </w:p>
+    <w:p>
+      <w:pPr>
+        <w:pStyle w:val="subtituloCU"/>
+        <w:numPr>
+          <w:ilvl w:val="0"/>
+          <w:numId w:val="9"/>
+        </w:numPr>
+        <w:rPr>
+          <w:b w:val="0"/>
+          <w:sz w:val="22"/>
+          <w:szCs w:val="20"/>
+          <w:lang w:eastAsia="es-ES"/>
+        </w:rPr>
+      </w:pPr>
+      <w:r>
+        <w:rPr>
+          <w:b w:val="0"/>
+          <w:sz w:val="22"/>
+          <w:szCs w:val="20"/>
+          <w:lang w:eastAsia="es-ES"/>
+        </w:rPr>
+        <w:t>INEI.CU.005 - Administrar Recepciones Publicadas</w:t>
+      </w:r>
+    </w:p>
+    <w:p>
+      <w:pPr>
+        <w:pStyle w:val="subtituloCU"/>
+        <w:numPr>
+          <w:ilvl w:val="0"/>
+          <w:numId w:val="9"/>
+        </w:numPr>
+        <w:rPr>
+          <w:b w:val="0"/>
+          <w:sz w:val="22"/>
+          <w:szCs w:val="20"/>
+          <w:lang w:eastAsia="es-ES"/>
+        </w:rPr>
+      </w:pPr>
+      <w:r>
+        <w:rPr>
+          <w:b w:val="0"/>
+          <w:sz w:val="22"/>
+          <w:szCs w:val="20"/>
+          <w:lang w:eastAsia="es-ES"/>
+        </w:rPr>
+        <w:t>INEI.CU.006 - Generar Reportes</w:t>
+      </w:r>
+    </w:p>
+    <w:p>
+      <w:pPr>
+        <w:pStyle w:val="subtituloCU"/>
+        <w:numPr>
+          <w:ilvl w:val="0"/>
+          <w:numId w:val="9"/>
+        </w:numPr>
+        <w:rPr>
+          <w:b w:val="0"/>
+          <w:sz w:val="22"/>
+          <w:szCs w:val="20"/>
+          <w:lang w:eastAsia="es-ES"/>
+        </w:rPr>
+      </w:pPr>
+      <w:r>
+        <w:rPr>
+          <w:b w:val="0"/>
+          <w:sz w:val="22"/>
+          <w:szCs w:val="20"/>
+          <w:lang w:eastAsia="es-ES"/>
+        </w:rPr>
+        <w:t>INEI.CU.007 - Obtener Datos de Entidades</w:t>
+      </w:r>
+    </w:p>
+    <w:p>
+      <w:pPr>
+        <w:pStyle w:val="subtituloCU"/>
+        <w:numPr>
+          <w:ilvl w:val="0"/>
+          <w:numId w:val="9"/>
+        </w:numPr>
+        <w:rPr>
+          <w:b w:val="0"/>
+          <w:sz w:val="22"/>
+          <w:szCs w:val="20"/>
+          <w:lang w:eastAsia="es-ES"/>
+        </w:rPr>
+      </w:pPr>
+      <w:r>
+        <w:rPr>
+          <w:b w:val="0"/>
+          <w:sz w:val="22"/>
+          <w:szCs w:val="20"/>
+          <w:lang w:eastAsia="es-ES"/>
+        </w:rPr>
+        <w:t>INEI.CU.008 - Importar datos</w:t>
+      </w:r>
+    </w:p>
+    <w:p>
+      <w:pPr>
+        <w:pStyle w:val="subtituloCU"/>
+        <w:rPr>
+          <w:b w:val="0"/>
+          <w:sz w:val="22"/>
+          <w:szCs w:val="20"/>
+          <w:lang w:eastAsia="es-ES"/>
+        </w:rPr>
+      </w:pPr>
+    </w:p>
+    <w:p>
+      <w:pPr>
+        <w:pStyle w:val="subtituloCU"/>
+        <w:rPr>
+          <w:rFonts w:cs="Arial"/>
+        </w:rPr>
+      </w:pPr>
+      <w:r>
+        <w:rPr>
+          <w:rFonts w:cs="Arial"/>
+        </w:rPr>
+        <w:t>Flujo básico</w:t>
+      </w:r>
+    </w:p>
+    <w:p>
+      <w:pPr>
+        <w:pStyle w:val="Prrafodelista"/>
+        <w:numPr>
+          <w:ilvl w:val="0"/>
+          <w:numId w:val="42"/>
+        </w:numPr>
+        <w:spacing w:before="120" w:after="120" w:line="240" w:lineRule="auto"/>
+        <w:jc w:val="both"/>
+        <w:rPr>
+          <w:rFonts w:ascii="Arial" w:eastAsia="Times New Roman" w:hAnsi="Arial" w:cs="Times New Roman"/>
+          <w:szCs w:val="20"/>
+          <w:lang w:eastAsia="es-ES"/>
+        </w:rPr>
+      </w:pPr>
+      <w:r>
+        <w:rPr>
+          <w:rFonts w:ascii="Arial" w:eastAsia="Times New Roman" w:hAnsi="Arial" w:cs="Times New Roman"/>
+          <w:szCs w:val="20"/>
+          <w:lang w:eastAsia="es-ES"/>
+        </w:rPr>
+        <w:t>Las acciones que realice en el sistema serán registradas en la auditoria a fin de tener una trazabilidad, así mismo problemas internos que se presente en el sistema también será almacenados en la auditoria.</w:t>
+      </w:r>
+    </w:p>
+    <w:p>
+      <w:pPr>
+        <w:spacing w:before="120" w:after="120" w:line="240" w:lineRule="auto"/>
+        <w:jc w:val="both"/>
+        <w:rPr>
+          <w:rFonts w:ascii="Arial" w:eastAsia="Times New Roman" w:hAnsi="Arial" w:cs="Times New Roman"/>
+          <w:szCs w:val="20"/>
+          <w:lang w:eastAsia="es-ES"/>
+        </w:rPr>
+      </w:pPr>
+    </w:p>
+    <w:p>
+      <w:pPr>
+        <w:pStyle w:val="subtituloCU"/>
+      </w:pPr>
+      <w:r>
+        <w:t>Flujo alternativo</w:t>
+      </w:r>
+    </w:p>
+    <w:p>
+      <w:pPr>
+        <w:pStyle w:val="Prrafodelista"/>
+        <w:rPr>
+          <w:rFonts w:ascii="Arial" w:eastAsia="Times New Roman" w:hAnsi="Arial" w:cs="Times New Roman"/>
+          <w:szCs w:val="20"/>
+          <w:lang w:eastAsia="es-ES"/>
+        </w:rPr>
+      </w:pPr>
+      <w:r>
+        <w:rPr>
+          <w:rFonts w:ascii="Arial" w:eastAsia="Times New Roman" w:hAnsi="Arial" w:cs="Times New Roman"/>
+          <w:szCs w:val="20"/>
+          <w:lang w:eastAsia="es-ES"/>
+        </w:rPr>
+        <w:t>No aplica</w:t>
+      </w:r>
+    </w:p>
+    <w:p>
+      <w:pPr>
+        <w:spacing w:before="120" w:after="120" w:line="240" w:lineRule="auto"/>
+        <w:jc w:val="both"/>
+        <w:rPr>
+          <w:rFonts w:ascii="Arial" w:eastAsia="Times New Roman" w:hAnsi="Arial" w:cs="Times New Roman"/>
+          <w:szCs w:val="20"/>
+          <w:lang w:eastAsia="es-ES"/>
+        </w:rPr>
+      </w:pPr>
+    </w:p>
+    <w:p>
+      <w:pPr>
+        <w:pStyle w:val="subtituloCU"/>
+        <w:rPr>
+          <w:rFonts w:cs="Arial"/>
+        </w:rPr>
+      </w:pPr>
+      <w:r>
+        <w:rPr>
+          <w:rFonts w:cs="Arial"/>
+        </w:rPr>
+        <w:t>Requerimientos</w:t>
+      </w:r>
+    </w:p>
+    <w:p>
+      <w:pPr>
+        <w:pStyle w:val="Text"/>
+        <w:spacing w:before="120" w:after="120"/>
+        <w:ind w:left="0"/>
+        <w:rPr>
+          <w:rFonts w:cs="Arial"/>
+          <w:b/>
+          <w:szCs w:val="22"/>
+          <w:lang w:val="es-PE"/>
+        </w:rPr>
+      </w:pPr>
+      <w:r>
+        <w:rPr>
+          <w:rFonts w:cs="Arial"/>
+          <w:b/>
+          <w:szCs w:val="22"/>
+          <w:lang w:val="es-PE"/>
+        </w:rPr>
+        <w:t>R</w:t>
+      </w:r>
+      <w:r>
+        <w:rPr>
+          <w:rFonts w:cs="Arial"/>
+          <w:b/>
+          <w:szCs w:val="22"/>
+          <w:lang w:val="es-PE"/>
+        </w:rPr>
+        <w:t>1</w:t>
+      </w:r>
+      <w:r>
+        <w:rPr>
+          <w:rFonts w:cs="Arial"/>
+          <w:b/>
+          <w:szCs w:val="22"/>
+          <w:lang w:val="es-PE"/>
+        </w:rPr>
+        <w:t xml:space="preserve">: </w:t>
+      </w:r>
+      <w:r>
+        <w:rPr>
+          <w:rFonts w:cs="Arial"/>
+          <w:b/>
+          <w:szCs w:val="22"/>
+          <w:lang w:val="es-PE"/>
+        </w:rPr>
+        <w:t>Información básica que se registrara</w:t>
+      </w:r>
+    </w:p>
+    <w:tbl>
+      <w:tblPr>
+        <w:tblW w:w="8946" w:type="dxa"/>
+        <w:tblInd w:w="55" w:type="dxa"/>
+        <w:tblCellMar>
+          <w:left w:w="70" w:type="dxa"/>
+          <w:right w:w="70" w:type="dxa"/>
+        </w:tblCellMar>
+        <w:tblLook w:val="04A0"/>
+      </w:tblPr>
+      <w:tblGrid>
+        <w:gridCol w:w="2000"/>
+        <w:gridCol w:w="986"/>
+        <w:gridCol w:w="1200"/>
+        <w:gridCol w:w="4760"/>
+      </w:tblGrid>
+      <w:tr>
+        <w:trPr>
+          <w:trHeight w:val="300"/>
+        </w:trPr>
+        <w:tc>
+          <w:tcPr>
+            <w:tcW w:w="2000" w:type="dxa"/>
+            <w:tcBorders>
+              <w:top w:val="single" w:sz="4" w:space="0" w:color="auto"/>
+              <w:left w:val="single" w:sz="4" w:space="0" w:color="auto"/>
+              <w:bottom w:val="single" w:sz="4" w:space="0" w:color="auto"/>
+              <w:right w:val="single" w:sz="4" w:space="0" w:color="auto"/>
+            </w:tcBorders>
+            <w:shd w:val="clear" w:color="000000" w:fill="9AAE04"/>
+            <w:noWrap/>
+            <w:vAlign w:val="center"/>
+            <w:hideMark/>
+          </w:tcPr>
+          <w:p>
+            <w:pPr>
+              <w:spacing w:after="0" w:line="240" w:lineRule="auto"/>
+              <w:jc w:val="center"/>
+              <w:rPr>
+                <w:rFonts w:ascii="Calibri" w:eastAsia="Times New Roman" w:hAnsi="Calibri" w:cs="Calibri"/>
+                <w:b/>
+                <w:bCs/>
+                <w:color w:val="FFFFFF"/>
+                <w:sz w:val="18"/>
+                <w:szCs w:val="18"/>
+                <w:lang w:eastAsia="es-PE"/>
+              </w:rPr>
+            </w:pPr>
+            <w:r>
+              <w:rPr>
+                <w:rFonts w:ascii="Calibri" w:eastAsia="Times New Roman" w:hAnsi="Calibri" w:cs="Calibri"/>
+                <w:b/>
+                <w:bCs/>
+                <w:color w:val="FFFFFF"/>
+                <w:sz w:val="18"/>
+                <w:szCs w:val="18"/>
+                <w:lang w:eastAsia="es-PE"/>
+              </w:rPr>
+              <w:t>Campo</w:t>
+            </w:r>
+          </w:p>
+        </w:tc>
+        <w:tc>
+          <w:tcPr>
+            <w:tcW w:w="986" w:type="dxa"/>
+            <w:tcBorders>
+              <w:top w:val="single" w:sz="4" w:space="0" w:color="auto"/>
+              <w:left w:val="nil"/>
+              <w:bottom w:val="single" w:sz="4" w:space="0" w:color="auto"/>
+              <w:right w:val="single" w:sz="4" w:space="0" w:color="auto"/>
+            </w:tcBorders>
+            <w:shd w:val="clear" w:color="000000" w:fill="9AAE04"/>
+            <w:noWrap/>
+            <w:vAlign w:val="center"/>
+            <w:hideMark/>
+          </w:tcPr>
+          <w:p>
+            <w:pPr>
+              <w:spacing w:after="0" w:line="240" w:lineRule="auto"/>
+              <w:jc w:val="center"/>
+              <w:rPr>
+                <w:rFonts w:ascii="Calibri" w:eastAsia="Times New Roman" w:hAnsi="Calibri" w:cs="Calibri"/>
+                <w:b/>
+                <w:bCs/>
+                <w:color w:val="FFFFFF"/>
+                <w:sz w:val="18"/>
+                <w:szCs w:val="18"/>
+                <w:lang w:eastAsia="es-PE"/>
+              </w:rPr>
+            </w:pPr>
+            <w:r>
+              <w:rPr>
+                <w:rFonts w:ascii="Calibri" w:eastAsia="Times New Roman" w:hAnsi="Calibri" w:cs="Calibri"/>
+                <w:b/>
+                <w:bCs/>
+                <w:color w:val="FFFFFF"/>
+                <w:sz w:val="18"/>
+                <w:szCs w:val="18"/>
+                <w:lang w:eastAsia="es-PE"/>
+              </w:rPr>
+              <w:t>Obligatorio</w:t>
+            </w:r>
+          </w:p>
+        </w:tc>
+        <w:tc>
+          <w:tcPr>
+            <w:tcW w:w="1200" w:type="dxa"/>
+            <w:tcBorders>
+              <w:top w:val="single" w:sz="4" w:space="0" w:color="auto"/>
+              <w:left w:val="nil"/>
+              <w:bottom w:val="single" w:sz="4" w:space="0" w:color="auto"/>
+              <w:right w:val="single" w:sz="4" w:space="0" w:color="auto"/>
+            </w:tcBorders>
+            <w:shd w:val="clear" w:color="000000" w:fill="9AAE04"/>
+            <w:noWrap/>
+            <w:vAlign w:val="center"/>
+            <w:hideMark/>
+          </w:tcPr>
+          <w:p>
+            <w:pPr>
+              <w:spacing w:after="0" w:line="240" w:lineRule="auto"/>
+              <w:jc w:val="center"/>
+              <w:rPr>
+                <w:rFonts w:ascii="Calibri" w:eastAsia="Times New Roman" w:hAnsi="Calibri" w:cs="Calibri"/>
+                <w:b/>
+                <w:bCs/>
+                <w:color w:val="FFFFFF"/>
+                <w:sz w:val="18"/>
+                <w:szCs w:val="18"/>
+                <w:lang w:eastAsia="es-PE"/>
+              </w:rPr>
+            </w:pPr>
+            <w:r>
+              <w:rPr>
+                <w:rFonts w:ascii="Calibri" w:eastAsia="Times New Roman" w:hAnsi="Calibri" w:cs="Calibri"/>
+                <w:b/>
+                <w:bCs/>
+                <w:color w:val="FFFFFF"/>
+                <w:sz w:val="18"/>
+                <w:szCs w:val="18"/>
+                <w:lang w:eastAsia="es-PE"/>
+              </w:rPr>
+              <w:t>Tipo de dato</w:t>
+            </w:r>
+          </w:p>
+        </w:tc>
+        <w:tc>
+          <w:tcPr>
+            <w:tcW w:w="4760" w:type="dxa"/>
+            <w:tcBorders>
+              <w:top w:val="single" w:sz="4" w:space="0" w:color="auto"/>
+              <w:left w:val="nil"/>
+              <w:bottom w:val="single" w:sz="4" w:space="0" w:color="auto"/>
+              <w:right w:val="single" w:sz="4" w:space="0" w:color="auto"/>
+            </w:tcBorders>
+            <w:shd w:val="clear" w:color="000000" w:fill="9AAE04"/>
+            <w:noWrap/>
+            <w:vAlign w:val="center"/>
+            <w:hideMark/>
+          </w:tcPr>
+          <w:p>
+            <w:pPr>
+              <w:spacing w:after="0" w:line="240" w:lineRule="auto"/>
+              <w:jc w:val="center"/>
+              <w:rPr>
+                <w:rFonts w:ascii="Calibri" w:eastAsia="Times New Roman" w:hAnsi="Calibri" w:cs="Calibri"/>
+                <w:b/>
+                <w:bCs/>
+                <w:color w:val="FFFFFF"/>
+                <w:sz w:val="18"/>
+                <w:szCs w:val="18"/>
+                <w:lang w:eastAsia="es-PE"/>
+              </w:rPr>
+            </w:pPr>
+            <w:r>
+              <w:rPr>
+                <w:rFonts w:ascii="Calibri" w:eastAsia="Times New Roman" w:hAnsi="Calibri" w:cs="Calibri"/>
+                <w:b/>
+                <w:bCs/>
+                <w:color w:val="FFFFFF"/>
+                <w:sz w:val="18"/>
+                <w:szCs w:val="18"/>
+                <w:lang w:eastAsia="es-PE"/>
+              </w:rPr>
+              <w:t>Descripción</w:t>
+            </w:r>
+          </w:p>
+        </w:tc>
+      </w:tr>
+      <w:tr>
+        <w:trPr>
+          <w:trHeight w:val="480"/>
+        </w:trPr>
+        <w:tc>
+          <w:tcPr>
+            <w:tcW w:w="2000" w:type="dxa"/>
+            <w:tcBorders>
+              <w:top w:val="nil"/>
+              <w:left w:val="single" w:sz="4" w:space="0" w:color="auto"/>
+              <w:bottom w:val="single" w:sz="4" w:space="0" w:color="auto"/>
+              <w:right w:val="single" w:sz="4" w:space="0" w:color="auto"/>
+            </w:tcBorders>
+            <w:shd w:val="clear" w:color="auto" w:fill="auto"/>
+            <w:vAlign w:val="center"/>
+            <w:hideMark/>
+          </w:tcPr>
+          <w:p>
+            <w:pPr>
+              <w:spacing w:after="0" w:line="240" w:lineRule="auto"/>
+              <w:rPr>
+                <w:rFonts w:ascii="Calibri" w:eastAsia="Times New Roman" w:hAnsi="Calibri" w:cs="Calibri"/>
+                <w:b/>
+                <w:bCs/>
+                <w:color w:val="000000"/>
+                <w:sz w:val="18"/>
+                <w:szCs w:val="18"/>
+                <w:lang w:eastAsia="es-PE"/>
+              </w:rPr>
+            </w:pPr>
+            <w:r>
+              <w:rPr>
+                <w:rFonts w:ascii="Calibri" w:eastAsia="Times New Roman" w:hAnsi="Calibri" w:cs="Calibri"/>
+                <w:b/>
+                <w:bCs/>
+                <w:color w:val="000000"/>
+                <w:sz w:val="18"/>
+                <w:szCs w:val="18"/>
+                <w:lang w:eastAsia="es-PE"/>
+              </w:rPr>
+              <w:t>Código de auditoria</w:t>
+            </w:r>
+          </w:p>
+        </w:tc>
+        <w:tc>
+          <w:tcPr>
+            <w:tcW w:w="986" w:type="dxa"/>
+            <w:tcBorders>
+              <w:top w:val="nil"/>
+              <w:left w:val="nil"/>
+              <w:bottom w:val="single" w:sz="4" w:space="0" w:color="auto"/>
+              <w:right w:val="single" w:sz="4" w:space="0" w:color="auto"/>
+            </w:tcBorders>
+            <w:shd w:val="clear" w:color="auto" w:fill="auto"/>
+            <w:vAlign w:val="center"/>
+            <w:hideMark/>
+          </w:tcPr>
+          <w:p>
+            <w:pPr>
+              <w:spacing w:after="0" w:line="240" w:lineRule="auto"/>
+              <w:jc w:val="center"/>
+              <w:rPr>
+                <w:rFonts w:ascii="Calibri" w:eastAsia="Times New Roman" w:hAnsi="Calibri" w:cs="Calibri"/>
+                <w:color w:val="000000"/>
+                <w:sz w:val="18"/>
+                <w:szCs w:val="18"/>
+                <w:lang w:eastAsia="es-PE"/>
+              </w:rPr>
+            </w:pPr>
+            <w:r>
+              <w:rPr>
+                <w:rFonts w:ascii="Calibri" w:eastAsia="Times New Roman" w:hAnsi="Calibri" w:cs="Calibri"/>
+                <w:color w:val="000000"/>
+                <w:sz w:val="18"/>
+                <w:szCs w:val="18"/>
+                <w:lang w:eastAsia="es-PE"/>
+              </w:rPr>
+              <w:t>Si</w:t>
+            </w:r>
+          </w:p>
+        </w:tc>
+        <w:tc>
+          <w:tcPr>
+            <w:tcW w:w="1200" w:type="dxa"/>
+            <w:tcBorders>
+              <w:top w:val="nil"/>
+              <w:left w:val="nil"/>
+              <w:bottom w:val="single" w:sz="4" w:space="0" w:color="auto"/>
+              <w:right w:val="single" w:sz="4" w:space="0" w:color="auto"/>
+            </w:tcBorders>
+            <w:shd w:val="clear" w:color="auto" w:fill="auto"/>
+            <w:vAlign w:val="center"/>
+            <w:hideMark/>
+          </w:tcPr>
+          <w:p>
+            <w:pPr>
+              <w:spacing w:after="0" w:line="240" w:lineRule="auto"/>
+              <w:jc w:val="center"/>
+              <w:rPr>
+                <w:rFonts w:ascii="Calibri" w:eastAsia="Times New Roman" w:hAnsi="Calibri" w:cs="Calibri"/>
+                <w:color w:val="000000"/>
+                <w:sz w:val="18"/>
+                <w:szCs w:val="18"/>
+                <w:lang w:eastAsia="es-PE"/>
+              </w:rPr>
+            </w:pPr>
+            <w:r>
+              <w:rPr>
+                <w:rFonts w:ascii="Calibri" w:eastAsia="Times New Roman" w:hAnsi="Calibri" w:cs="Calibri"/>
+                <w:color w:val="000000"/>
+                <w:sz w:val="18"/>
+                <w:szCs w:val="18"/>
+                <w:lang w:eastAsia="es-PE"/>
+              </w:rPr>
+              <w:t>Carácter</w:t>
+            </w:r>
+          </w:p>
+        </w:tc>
+        <w:tc>
+          <w:tcPr>
+            <w:tcW w:w="4760" w:type="dxa"/>
+            <w:tcBorders>
+              <w:top w:val="nil"/>
+              <w:left w:val="nil"/>
+              <w:bottom w:val="single" w:sz="4" w:space="0" w:color="auto"/>
+              <w:right w:val="single" w:sz="4" w:space="0" w:color="auto"/>
+            </w:tcBorders>
+            <w:shd w:val="clear" w:color="auto" w:fill="auto"/>
+            <w:vAlign w:val="center"/>
+            <w:hideMark/>
+          </w:tcPr>
+          <w:p>
+            <w:pPr>
+              <w:spacing w:after="0" w:line="240" w:lineRule="auto"/>
+              <w:rPr>
+                <w:rFonts w:ascii="Calibri" w:eastAsia="Times New Roman" w:hAnsi="Calibri" w:cs="Calibri"/>
+                <w:color w:val="000000"/>
+                <w:sz w:val="18"/>
+                <w:szCs w:val="18"/>
+                <w:lang w:eastAsia="es-PE"/>
+              </w:rPr>
+            </w:pPr>
+            <w:r>
+              <w:rPr>
+                <w:rFonts w:ascii="Calibri" w:eastAsia="Times New Roman" w:hAnsi="Calibri" w:cs="Calibri"/>
+                <w:color w:val="000000"/>
+                <w:sz w:val="18"/>
+                <w:szCs w:val="18"/>
+                <w:lang w:eastAsia="es-PE"/>
+              </w:rPr>
+              <w:t xml:space="preserve">Corresponde al </w:t>
+            </w:r>
+            <w:r>
+              <w:rPr>
+                <w:rFonts w:ascii="Calibri" w:eastAsia="Times New Roman" w:hAnsi="Calibri" w:cs="Calibri"/>
+                <w:color w:val="000000"/>
+                <w:sz w:val="18"/>
+                <w:szCs w:val="18"/>
+                <w:lang w:eastAsia="es-PE"/>
+              </w:rPr>
+              <w:t>correlativo del registro de la auditoria</w:t>
+            </w:r>
+          </w:p>
+        </w:tc>
+      </w:tr>
+      <w:tr>
+        <w:trPr>
+          <w:trHeight w:val="480"/>
+        </w:trPr>
+        <w:tc>
+          <w:tcPr>
+            <w:tcW w:w="2000" w:type="dxa"/>
+            <w:tcBorders>
+              <w:top w:val="nil"/>
+              <w:left w:val="single" w:sz="4" w:space="0" w:color="auto"/>
+              <w:bottom w:val="single" w:sz="4" w:space="0" w:color="auto"/>
+              <w:right w:val="single" w:sz="4" w:space="0" w:color="auto"/>
+            </w:tcBorders>
+            <w:shd w:val="clear" w:color="auto" w:fill="auto"/>
+            <w:vAlign w:val="center"/>
+            <w:hideMark/>
+          </w:tcPr>
+          <w:p>
+            <w:pPr>
+              <w:spacing w:after="0" w:line="240" w:lineRule="auto"/>
+              <w:rPr>
+                <w:rFonts w:ascii="Calibri" w:eastAsia="Times New Roman" w:hAnsi="Calibri" w:cs="Calibri"/>
+                <w:b/>
+                <w:bCs/>
+                <w:color w:val="000000"/>
+                <w:sz w:val="18"/>
+                <w:szCs w:val="18"/>
+                <w:lang w:eastAsia="es-PE"/>
+              </w:rPr>
+            </w:pPr>
+            <w:r>
+              <w:rPr>
+                <w:rFonts w:ascii="Calibri" w:eastAsia="Times New Roman" w:hAnsi="Calibri" w:cs="Calibri"/>
+                <w:b/>
+                <w:bCs/>
+                <w:color w:val="000000"/>
+                <w:sz w:val="18"/>
+                <w:szCs w:val="18"/>
+                <w:lang w:eastAsia="es-PE"/>
+              </w:rPr>
+              <w:t>Tipo de acción</w:t>
+            </w:r>
+          </w:p>
+        </w:tc>
+        <w:tc>
+          <w:tcPr>
+            <w:tcW w:w="986" w:type="dxa"/>
+            <w:tcBorders>
+              <w:top w:val="nil"/>
+              <w:left w:val="nil"/>
+              <w:bottom w:val="single" w:sz="4" w:space="0" w:color="auto"/>
+              <w:right w:val="single" w:sz="4" w:space="0" w:color="auto"/>
+            </w:tcBorders>
+            <w:shd w:val="clear" w:color="auto" w:fill="auto"/>
+            <w:vAlign w:val="center"/>
+            <w:hideMark/>
+          </w:tcPr>
+          <w:p>
+            <w:pPr>
+              <w:spacing w:after="0" w:line="240" w:lineRule="auto"/>
+              <w:jc w:val="center"/>
+              <w:rPr>
+                <w:rFonts w:ascii="Calibri" w:eastAsia="Times New Roman" w:hAnsi="Calibri" w:cs="Calibri"/>
+                <w:color w:val="000000"/>
+                <w:sz w:val="18"/>
+                <w:szCs w:val="18"/>
+                <w:lang w:eastAsia="es-PE"/>
+              </w:rPr>
+            </w:pPr>
+            <w:r>
+              <w:rPr>
+                <w:rFonts w:ascii="Calibri" w:eastAsia="Times New Roman" w:hAnsi="Calibri" w:cs="Calibri"/>
+                <w:color w:val="000000"/>
+                <w:sz w:val="18"/>
+                <w:szCs w:val="18"/>
+                <w:lang w:eastAsia="es-PE"/>
+              </w:rPr>
+              <w:t>Si</w:t>
+            </w:r>
+          </w:p>
+        </w:tc>
+        <w:tc>
+          <w:tcPr>
+            <w:tcW w:w="1200" w:type="dxa"/>
+            <w:tcBorders>
+              <w:top w:val="nil"/>
+              <w:left w:val="nil"/>
+              <w:bottom w:val="single" w:sz="4" w:space="0" w:color="auto"/>
+              <w:right w:val="single" w:sz="4" w:space="0" w:color="auto"/>
+            </w:tcBorders>
+            <w:shd w:val="clear" w:color="auto" w:fill="auto"/>
+            <w:vAlign w:val="center"/>
+            <w:hideMark/>
+          </w:tcPr>
+          <w:p>
+            <w:pPr>
+              <w:spacing w:after="0" w:line="240" w:lineRule="auto"/>
+              <w:jc w:val="center"/>
+              <w:rPr>
+                <w:rFonts w:ascii="Calibri" w:eastAsia="Times New Roman" w:hAnsi="Calibri" w:cs="Calibri"/>
+                <w:color w:val="000000"/>
+                <w:sz w:val="18"/>
+                <w:szCs w:val="18"/>
+                <w:lang w:eastAsia="es-PE"/>
+              </w:rPr>
+            </w:pPr>
+            <w:r>
+              <w:rPr>
+                <w:rFonts w:ascii="Calibri" w:eastAsia="Times New Roman" w:hAnsi="Calibri" w:cs="Calibri"/>
+                <w:color w:val="000000"/>
+                <w:sz w:val="18"/>
+                <w:szCs w:val="18"/>
+                <w:lang w:eastAsia="es-PE"/>
+              </w:rPr>
+              <w:t>Carácter</w:t>
+            </w:r>
+          </w:p>
+        </w:tc>
+        <w:tc>
+          <w:tcPr>
+            <w:tcW w:w="4760" w:type="dxa"/>
+            <w:tcBorders>
+              <w:top w:val="nil"/>
+              <w:left w:val="nil"/>
+              <w:bottom w:val="single" w:sz="4" w:space="0" w:color="auto"/>
+              <w:right w:val="single" w:sz="4" w:space="0" w:color="auto"/>
+            </w:tcBorders>
+            <w:shd w:val="clear" w:color="auto" w:fill="auto"/>
+            <w:vAlign w:val="center"/>
+            <w:hideMark/>
+          </w:tcPr>
+          <w:p>
+            <w:pPr>
+              <w:spacing w:after="0" w:line="240" w:lineRule="auto"/>
+              <w:rPr>
+                <w:rFonts w:ascii="Calibri" w:eastAsia="Times New Roman" w:hAnsi="Calibri" w:cs="Calibri"/>
+                <w:color w:val="000000"/>
+                <w:sz w:val="18"/>
+                <w:szCs w:val="18"/>
+                <w:lang w:eastAsia="es-PE"/>
+              </w:rPr>
+            </w:pPr>
+            <w:r>
+              <w:rPr>
+                <w:rFonts w:ascii="Calibri" w:eastAsia="Times New Roman" w:hAnsi="Calibri" w:cs="Calibri"/>
+                <w:color w:val="000000"/>
+                <w:sz w:val="18"/>
+                <w:szCs w:val="18"/>
+                <w:lang w:eastAsia="es-PE"/>
+              </w:rPr>
+              <w:t xml:space="preserve">Corresponde </w:t>
+            </w:r>
+            <w:r>
+              <w:rPr>
+                <w:rFonts w:ascii="Calibri" w:eastAsia="Times New Roman" w:hAnsi="Calibri" w:cs="Calibri"/>
+                <w:color w:val="000000"/>
+                <w:sz w:val="18"/>
+                <w:szCs w:val="18"/>
+                <w:lang w:eastAsia="es-PE"/>
+              </w:rPr>
+              <w:t xml:space="preserve">al código definido para la acción que se va auditar ver </w:t>
+            </w:r>
+            <w:r>
+              <w:rPr>
+                <w:rFonts w:ascii="Calibri" w:eastAsia="Times New Roman" w:hAnsi="Calibri" w:cs="Calibri"/>
+                <w:b/>
+                <w:color w:val="000000"/>
+                <w:sz w:val="18"/>
+                <w:szCs w:val="18"/>
+                <w:lang w:eastAsia="es-PE"/>
+              </w:rPr>
+              <w:t>Requerimiento asociado 00</w:t>
+            </w:r>
+            <w:r>
+              <w:rPr>
+                <w:rFonts w:ascii="Calibri" w:eastAsia="Times New Roman" w:hAnsi="Calibri" w:cs="Calibri"/>
+                <w:b/>
+                <w:color w:val="000000"/>
+                <w:sz w:val="18"/>
+                <w:szCs w:val="18"/>
+                <w:lang w:eastAsia="es-PE"/>
+              </w:rPr>
+              <w:t>3</w:t>
+            </w:r>
+            <w:r>
+              <w:rPr>
+                <w:rFonts w:ascii="Calibri" w:eastAsia="Times New Roman" w:hAnsi="Calibri" w:cs="Calibri"/>
+                <w:b/>
+                <w:color w:val="000000"/>
+                <w:sz w:val="18"/>
+                <w:szCs w:val="18"/>
+                <w:lang w:eastAsia="es-PE"/>
+              </w:rPr>
+              <w:t xml:space="preserve"> – Listado de acciones de auditoría</w:t>
+            </w:r>
+            <w:r>
+              <w:rPr>
+                <w:rFonts w:ascii="Calibri" w:eastAsia="Times New Roman" w:hAnsi="Calibri" w:cs="Calibri"/>
+                <w:color w:val="000000"/>
+                <w:sz w:val="18"/>
+                <w:szCs w:val="18"/>
+                <w:lang w:eastAsia="es-PE"/>
+              </w:rPr>
+              <w:t xml:space="preserve"> )</w:t>
+            </w:r>
+          </w:p>
+        </w:tc>
+      </w:tr>
+      <w:tr>
+        <w:trPr>
+          <w:trHeight w:val="480"/>
+        </w:trPr>
+        <w:tc>
+          <w:tcPr>
+            <w:tcW w:w="2000" w:type="dxa"/>
+            <w:tcBorders>
+              <w:top w:val="nil"/>
+              <w:left w:val="single" w:sz="4" w:space="0" w:color="auto"/>
+              <w:bottom w:val="single" w:sz="4" w:space="0" w:color="auto"/>
+              <w:right w:val="single" w:sz="4" w:space="0" w:color="auto"/>
+            </w:tcBorders>
+            <w:shd w:val="clear" w:color="auto" w:fill="auto"/>
+            <w:vAlign w:val="center"/>
+          </w:tcPr>
+          <w:p>
+            <w:pPr>
+              <w:spacing w:after="0" w:line="240" w:lineRule="auto"/>
+              <w:rPr>
+                <w:rFonts w:ascii="Calibri" w:eastAsia="Times New Roman" w:hAnsi="Calibri" w:cs="Calibri"/>
+                <w:b/>
+                <w:bCs/>
+                <w:color w:val="000000"/>
+                <w:sz w:val="18"/>
+                <w:szCs w:val="18"/>
+                <w:lang w:eastAsia="es-PE"/>
+              </w:rPr>
+            </w:pPr>
+            <w:r>
+              <w:rPr>
+                <w:rFonts w:ascii="Calibri" w:eastAsia="Times New Roman" w:hAnsi="Calibri" w:cs="Calibri"/>
+                <w:b/>
+                <w:bCs/>
+                <w:color w:val="000000"/>
+                <w:sz w:val="18"/>
+                <w:szCs w:val="18"/>
+                <w:lang w:eastAsia="es-PE"/>
+              </w:rPr>
+              <w:t>Estado de la acción</w:t>
+            </w:r>
+          </w:p>
+        </w:tc>
+        <w:tc>
+          <w:tcPr>
+            <w:tcW w:w="986" w:type="dxa"/>
+            <w:tcBorders>
+              <w:top w:val="nil"/>
+              <w:left w:val="nil"/>
+              <w:bottom w:val="single" w:sz="4" w:space="0" w:color="auto"/>
+              <w:right w:val="single" w:sz="4" w:space="0" w:color="auto"/>
+            </w:tcBorders>
+            <w:shd w:val="clear" w:color="auto" w:fill="auto"/>
+            <w:vAlign w:val="center"/>
+          </w:tcPr>
+          <w:p>
+            <w:pPr>
+              <w:spacing w:after="0" w:line="240" w:lineRule="auto"/>
+              <w:jc w:val="center"/>
+              <w:rPr>
+                <w:rFonts w:ascii="Calibri" w:eastAsia="Times New Roman" w:hAnsi="Calibri" w:cs="Calibri"/>
+                <w:color w:val="000000"/>
+                <w:sz w:val="18"/>
+                <w:szCs w:val="18"/>
+                <w:lang w:eastAsia="es-PE"/>
+              </w:rPr>
+            </w:pPr>
+            <w:r>
+              <w:rPr>
+                <w:rFonts w:ascii="Calibri" w:eastAsia="Times New Roman" w:hAnsi="Calibri" w:cs="Calibri"/>
+                <w:color w:val="000000"/>
+                <w:sz w:val="18"/>
+                <w:szCs w:val="18"/>
+                <w:lang w:eastAsia="es-PE"/>
+              </w:rPr>
+              <w:t>Si</w:t>
+            </w:r>
+          </w:p>
+        </w:tc>
+        <w:tc>
+          <w:tcPr>
+            <w:tcW w:w="1200" w:type="dxa"/>
+            <w:tcBorders>
+              <w:top w:val="nil"/>
+              <w:left w:val="nil"/>
+              <w:bottom w:val="single" w:sz="4" w:space="0" w:color="auto"/>
+              <w:right w:val="single" w:sz="4" w:space="0" w:color="auto"/>
+            </w:tcBorders>
+            <w:shd w:val="clear" w:color="auto" w:fill="auto"/>
+            <w:vAlign w:val="center"/>
+          </w:tcPr>
+          <w:p>
+            <w:pPr>
+              <w:spacing w:after="0" w:line="240" w:lineRule="auto"/>
+              <w:jc w:val="center"/>
+              <w:rPr>
+                <w:rFonts w:ascii="Calibri" w:eastAsia="Times New Roman" w:hAnsi="Calibri" w:cs="Calibri"/>
+                <w:color w:val="000000"/>
+                <w:sz w:val="18"/>
+                <w:szCs w:val="18"/>
+                <w:lang w:eastAsia="es-PE"/>
+              </w:rPr>
+            </w:pPr>
+            <w:r>
+              <w:rPr>
+                <w:rFonts w:ascii="Calibri" w:eastAsia="Times New Roman" w:hAnsi="Calibri" w:cs="Calibri"/>
+                <w:color w:val="000000"/>
+                <w:sz w:val="18"/>
+                <w:szCs w:val="18"/>
+                <w:lang w:eastAsia="es-PE"/>
+              </w:rPr>
+              <w:t>Carácter</w:t>
+            </w:r>
+          </w:p>
+        </w:tc>
+        <w:tc>
+          <w:tcPr>
+            <w:tcW w:w="4760" w:type="dxa"/>
+            <w:tcBorders>
+              <w:top w:val="nil"/>
+              <w:left w:val="nil"/>
+              <w:bottom w:val="single" w:sz="4" w:space="0" w:color="auto"/>
+              <w:right w:val="single" w:sz="4" w:space="0" w:color="auto"/>
+            </w:tcBorders>
+            <w:shd w:val="clear" w:color="auto" w:fill="auto"/>
+            <w:vAlign w:val="center"/>
+          </w:tcPr>
+          <w:p>
+            <w:pPr>
+              <w:spacing w:after="0" w:line="240" w:lineRule="auto"/>
+              <w:rPr>
+                <w:rFonts w:ascii="Calibri" w:eastAsia="Times New Roman" w:hAnsi="Calibri" w:cs="Calibri"/>
+                <w:color w:val="000000"/>
+                <w:sz w:val="18"/>
+                <w:szCs w:val="18"/>
+                <w:lang w:eastAsia="es-PE"/>
+              </w:rPr>
+            </w:pPr>
+            <w:r>
+              <w:rPr>
+                <w:rFonts w:ascii="Calibri" w:eastAsia="Times New Roman" w:hAnsi="Calibri" w:cs="Calibri"/>
+                <w:color w:val="000000"/>
+                <w:sz w:val="18"/>
+                <w:szCs w:val="18"/>
+                <w:lang w:eastAsia="es-PE"/>
+              </w:rPr>
+              <w:t xml:space="preserve">Corresponde </w:t>
+            </w:r>
+            <w:r>
+              <w:rPr>
+                <w:rFonts w:ascii="Calibri" w:eastAsia="Times New Roman" w:hAnsi="Calibri" w:cs="Calibri"/>
+                <w:color w:val="000000"/>
+                <w:sz w:val="18"/>
+                <w:szCs w:val="18"/>
+                <w:lang w:eastAsia="es-PE"/>
+              </w:rPr>
+              <w:t>al estado de la acción: "correcto", "error".</w:t>
+            </w:r>
+          </w:p>
+        </w:tc>
+      </w:tr>
+      <w:tr>
+        <w:trPr>
+          <w:trHeight w:val="480"/>
+        </w:trPr>
+        <w:tc>
+          <w:tcPr>
+            <w:tcW w:w="2000" w:type="dxa"/>
+            <w:tcBorders>
+              <w:top w:val="nil"/>
+              <w:left w:val="single" w:sz="4" w:space="0" w:color="auto"/>
+              <w:bottom w:val="single" w:sz="4" w:space="0" w:color="auto"/>
+              <w:right w:val="single" w:sz="4" w:space="0" w:color="auto"/>
+            </w:tcBorders>
+            <w:shd w:val="clear" w:color="auto" w:fill="auto"/>
+            <w:vAlign w:val="center"/>
+          </w:tcPr>
+          <w:p>
+            <w:pPr>
+              <w:spacing w:after="0" w:line="240" w:lineRule="auto"/>
+              <w:rPr>
+                <w:rFonts w:ascii="Calibri" w:eastAsia="Times New Roman" w:hAnsi="Calibri" w:cs="Calibri"/>
+                <w:b/>
+                <w:bCs/>
+                <w:color w:val="000000"/>
+                <w:sz w:val="18"/>
+                <w:szCs w:val="18"/>
+                <w:lang w:eastAsia="es-PE"/>
+              </w:rPr>
+            </w:pPr>
+            <w:r>
+              <w:rPr>
+                <w:rFonts w:ascii="Calibri" w:eastAsia="Times New Roman" w:hAnsi="Calibri" w:cs="Calibri"/>
+                <w:b/>
+                <w:bCs/>
+                <w:color w:val="000000"/>
+                <w:sz w:val="18"/>
+                <w:szCs w:val="18"/>
+                <w:lang w:eastAsia="es-PE"/>
+              </w:rPr>
+              <w:lastRenderedPageBreak/>
+              <w:t>Usuario del sistema</w:t>
+            </w:r>
+          </w:p>
+        </w:tc>
+        <w:tc>
+          <w:tcPr>
+            <w:tcW w:w="986" w:type="dxa"/>
+            <w:tcBorders>
+              <w:top w:val="nil"/>
+              <w:left w:val="nil"/>
+              <w:bottom w:val="single" w:sz="4" w:space="0" w:color="auto"/>
+              <w:right w:val="single" w:sz="4" w:space="0" w:color="auto"/>
+            </w:tcBorders>
+            <w:shd w:val="clear" w:color="auto" w:fill="auto"/>
+            <w:vAlign w:val="center"/>
+          </w:tcPr>
+          <w:p>
+            <w:pPr>
+              <w:spacing w:after="0" w:line="240" w:lineRule="auto"/>
+              <w:jc w:val="center"/>
+              <w:rPr>
+                <w:rFonts w:ascii="Calibri" w:eastAsia="Times New Roman" w:hAnsi="Calibri" w:cs="Calibri"/>
+                <w:color w:val="000000"/>
+                <w:sz w:val="18"/>
+                <w:szCs w:val="18"/>
+                <w:lang w:eastAsia="es-PE"/>
+              </w:rPr>
+            </w:pPr>
+            <w:r>
+              <w:rPr>
+                <w:rFonts w:ascii="Calibri" w:eastAsia="Times New Roman" w:hAnsi="Calibri" w:cs="Calibri"/>
+                <w:color w:val="000000"/>
+                <w:sz w:val="18"/>
+                <w:szCs w:val="18"/>
+                <w:lang w:eastAsia="es-PE"/>
+              </w:rPr>
+              <w:t>Si</w:t>
+            </w:r>
+          </w:p>
+        </w:tc>
+        <w:tc>
+          <w:tcPr>
+            <w:tcW w:w="1200" w:type="dxa"/>
+            <w:tcBorders>
+              <w:top w:val="nil"/>
+              <w:left w:val="nil"/>
+              <w:bottom w:val="single" w:sz="4" w:space="0" w:color="auto"/>
+              <w:right w:val="single" w:sz="4" w:space="0" w:color="auto"/>
+            </w:tcBorders>
+            <w:shd w:val="clear" w:color="auto" w:fill="auto"/>
+            <w:vAlign w:val="center"/>
+          </w:tcPr>
+          <w:p>
+            <w:pPr>
+              <w:spacing w:after="0" w:line="240" w:lineRule="auto"/>
+              <w:jc w:val="center"/>
+              <w:rPr>
+                <w:rFonts w:ascii="Calibri" w:eastAsia="Times New Roman" w:hAnsi="Calibri" w:cs="Calibri"/>
+                <w:color w:val="000000"/>
+                <w:sz w:val="18"/>
+                <w:szCs w:val="18"/>
+                <w:lang w:eastAsia="es-PE"/>
+              </w:rPr>
+            </w:pPr>
+            <w:r>
+              <w:rPr>
+                <w:rFonts w:ascii="Calibri" w:eastAsia="Times New Roman" w:hAnsi="Calibri" w:cs="Calibri"/>
+                <w:color w:val="000000"/>
+                <w:sz w:val="18"/>
+                <w:szCs w:val="18"/>
+                <w:lang w:eastAsia="es-PE"/>
+              </w:rPr>
+              <w:t>Carácter</w:t>
+            </w:r>
+          </w:p>
+        </w:tc>
+        <w:tc>
+          <w:tcPr>
+            <w:tcW w:w="4760" w:type="dxa"/>
+            <w:tcBorders>
+              <w:top w:val="nil"/>
+              <w:left w:val="nil"/>
+              <w:bottom w:val="single" w:sz="4" w:space="0" w:color="auto"/>
+              <w:right w:val="single" w:sz="4" w:space="0" w:color="auto"/>
+            </w:tcBorders>
+            <w:shd w:val="clear" w:color="auto" w:fill="auto"/>
+            <w:vAlign w:val="center"/>
+          </w:tcPr>
+          <w:p>
+            <w:pPr>
+              <w:spacing w:after="0" w:line="240" w:lineRule="auto"/>
+              <w:rPr>
+                <w:rFonts w:ascii="Calibri" w:eastAsia="Times New Roman" w:hAnsi="Calibri" w:cs="Calibri"/>
+                <w:color w:val="000000"/>
+                <w:sz w:val="18"/>
+                <w:szCs w:val="18"/>
+                <w:lang w:eastAsia="es-PE"/>
+              </w:rPr>
+            </w:pPr>
+            <w:r>
+              <w:rPr>
+                <w:rFonts w:ascii="Calibri" w:eastAsia="Times New Roman" w:hAnsi="Calibri" w:cs="Calibri"/>
+                <w:color w:val="000000"/>
+                <w:sz w:val="18"/>
+                <w:szCs w:val="18"/>
+                <w:lang w:eastAsia="es-PE"/>
+              </w:rPr>
+              <w:t>Corresponde al código del usuario que usa el sistema</w:t>
+            </w:r>
+          </w:p>
+        </w:tc>
+      </w:tr>
+      <w:tr>
+        <w:trPr>
+          <w:trHeight w:val="480"/>
+        </w:trPr>
+        <w:tc>
+          <w:tcPr>
+            <w:tcW w:w="2000" w:type="dxa"/>
+            <w:tcBorders>
+              <w:top w:val="nil"/>
+              <w:left w:val="single" w:sz="4" w:space="0" w:color="auto"/>
+              <w:bottom w:val="single" w:sz="4" w:space="0" w:color="auto"/>
+              <w:right w:val="single" w:sz="4" w:space="0" w:color="auto"/>
+            </w:tcBorders>
+            <w:shd w:val="clear" w:color="auto" w:fill="auto"/>
+            <w:vAlign w:val="center"/>
+          </w:tcPr>
+          <w:p>
+            <w:pPr>
+              <w:spacing w:after="0" w:line="240" w:lineRule="auto"/>
+              <w:rPr>
+                <w:rFonts w:ascii="Calibri" w:eastAsia="Times New Roman" w:hAnsi="Calibri" w:cs="Calibri"/>
+                <w:b/>
+                <w:bCs/>
+                <w:color w:val="000000"/>
+                <w:sz w:val="18"/>
+                <w:szCs w:val="18"/>
+                <w:lang w:eastAsia="es-PE"/>
+              </w:rPr>
+            </w:pPr>
+            <w:r>
+              <w:rPr>
+                <w:rFonts w:ascii="Calibri" w:eastAsia="Times New Roman" w:hAnsi="Calibri" w:cs="Calibri"/>
+                <w:b/>
+                <w:bCs/>
+                <w:color w:val="000000"/>
+                <w:sz w:val="18"/>
+                <w:szCs w:val="18"/>
+                <w:lang w:eastAsia="es-PE"/>
+              </w:rPr>
+              <w:t>Fecha y hora</w:t>
+            </w:r>
+          </w:p>
+        </w:tc>
+        <w:tc>
+          <w:tcPr>
+            <w:tcW w:w="986" w:type="dxa"/>
+            <w:tcBorders>
+              <w:top w:val="nil"/>
+              <w:left w:val="nil"/>
+              <w:bottom w:val="single" w:sz="4" w:space="0" w:color="auto"/>
+              <w:right w:val="single" w:sz="4" w:space="0" w:color="auto"/>
+            </w:tcBorders>
+            <w:shd w:val="clear" w:color="auto" w:fill="auto"/>
+            <w:vAlign w:val="center"/>
+          </w:tcPr>
+          <w:p>
+            <w:pPr>
+              <w:spacing w:after="0" w:line="240" w:lineRule="auto"/>
+              <w:jc w:val="center"/>
+              <w:rPr>
+                <w:rFonts w:ascii="Calibri" w:eastAsia="Times New Roman" w:hAnsi="Calibri" w:cs="Calibri"/>
+                <w:color w:val="000000"/>
+                <w:sz w:val="18"/>
+                <w:szCs w:val="18"/>
+                <w:lang w:eastAsia="es-PE"/>
+              </w:rPr>
+            </w:pPr>
+            <w:r>
+              <w:rPr>
+                <w:rFonts w:ascii="Calibri" w:eastAsia="Times New Roman" w:hAnsi="Calibri" w:cs="Calibri"/>
+                <w:color w:val="000000"/>
+                <w:sz w:val="18"/>
+                <w:szCs w:val="18"/>
+                <w:lang w:eastAsia="es-PE"/>
+              </w:rPr>
+              <w:t>Si</w:t>
+            </w:r>
+          </w:p>
+        </w:tc>
+        <w:tc>
+          <w:tcPr>
+            <w:tcW w:w="1200" w:type="dxa"/>
+            <w:tcBorders>
+              <w:top w:val="nil"/>
+              <w:left w:val="nil"/>
+              <w:bottom w:val="single" w:sz="4" w:space="0" w:color="auto"/>
+              <w:right w:val="single" w:sz="4" w:space="0" w:color="auto"/>
+            </w:tcBorders>
+            <w:shd w:val="clear" w:color="auto" w:fill="auto"/>
+            <w:vAlign w:val="center"/>
+          </w:tcPr>
+          <w:p>
+            <w:pPr>
+              <w:spacing w:after="0" w:line="240" w:lineRule="auto"/>
+              <w:jc w:val="center"/>
+              <w:rPr>
+                <w:rFonts w:ascii="Calibri" w:eastAsia="Times New Roman" w:hAnsi="Calibri" w:cs="Calibri"/>
+                <w:color w:val="000000"/>
+                <w:sz w:val="18"/>
+                <w:szCs w:val="18"/>
+                <w:lang w:eastAsia="es-PE"/>
+              </w:rPr>
+            </w:pPr>
+            <w:r>
+              <w:rPr>
+                <w:rFonts w:ascii="Calibri" w:eastAsia="Times New Roman" w:hAnsi="Calibri" w:cs="Calibri"/>
+                <w:color w:val="000000"/>
+                <w:sz w:val="18"/>
+                <w:szCs w:val="18"/>
+                <w:lang w:eastAsia="es-PE"/>
+              </w:rPr>
+              <w:t>Carácter</w:t>
+            </w:r>
+          </w:p>
+        </w:tc>
+        <w:tc>
+          <w:tcPr>
+            <w:tcW w:w="4760" w:type="dxa"/>
+            <w:tcBorders>
+              <w:top w:val="nil"/>
+              <w:left w:val="nil"/>
+              <w:bottom w:val="single" w:sz="4" w:space="0" w:color="auto"/>
+              <w:right w:val="single" w:sz="4" w:space="0" w:color="auto"/>
+            </w:tcBorders>
+            <w:shd w:val="clear" w:color="auto" w:fill="auto"/>
+            <w:vAlign w:val="center"/>
+          </w:tcPr>
+          <w:p>
+            <w:pPr>
+              <w:spacing w:after="0" w:line="240" w:lineRule="auto"/>
+              <w:rPr>
+                <w:rFonts w:ascii="Calibri" w:eastAsia="Times New Roman" w:hAnsi="Calibri" w:cs="Calibri"/>
+                <w:color w:val="000000"/>
+                <w:sz w:val="18"/>
+                <w:szCs w:val="18"/>
+                <w:lang w:eastAsia="es-PE"/>
+              </w:rPr>
+            </w:pPr>
+            <w:r>
+              <w:rPr>
+                <w:rFonts w:ascii="Calibri" w:eastAsia="Times New Roman" w:hAnsi="Calibri" w:cs="Calibri"/>
+                <w:color w:val="000000"/>
+                <w:sz w:val="18"/>
+                <w:szCs w:val="18"/>
+                <w:lang w:eastAsia="es-PE"/>
+              </w:rPr>
+              <w:t>Corresponde a la fecha y hora en que se realiza la acción.</w:t>
+            </w:r>
+          </w:p>
+        </w:tc>
+      </w:tr>
+      <w:tr>
+        <w:trPr>
+          <w:trHeight w:val="480"/>
+        </w:trPr>
+        <w:tc>
+          <w:tcPr>
+            <w:tcW w:w="2000" w:type="dxa"/>
+            <w:tcBorders>
+              <w:top w:val="nil"/>
+              <w:left w:val="single" w:sz="4" w:space="0" w:color="auto"/>
+              <w:bottom w:val="single" w:sz="4" w:space="0" w:color="auto"/>
+              <w:right w:val="single" w:sz="4" w:space="0" w:color="auto"/>
+            </w:tcBorders>
+            <w:shd w:val="clear" w:color="auto" w:fill="auto"/>
+            <w:vAlign w:val="center"/>
+          </w:tcPr>
+          <w:p>
+            <w:pPr>
+              <w:spacing w:after="0" w:line="240" w:lineRule="auto"/>
+              <w:rPr>
+                <w:rFonts w:ascii="Calibri" w:eastAsia="Times New Roman" w:hAnsi="Calibri" w:cs="Calibri"/>
+                <w:b/>
+                <w:bCs/>
+                <w:color w:val="000000"/>
+                <w:sz w:val="18"/>
+                <w:szCs w:val="18"/>
+                <w:lang w:eastAsia="es-PE"/>
+              </w:rPr>
+            </w:pPr>
+            <w:r>
+              <w:rPr>
+                <w:rFonts w:ascii="Calibri" w:eastAsia="Times New Roman" w:hAnsi="Calibri" w:cs="Calibri"/>
+                <w:b/>
+                <w:bCs/>
+                <w:color w:val="000000"/>
+                <w:sz w:val="18"/>
+                <w:szCs w:val="18"/>
+                <w:lang w:eastAsia="es-PE"/>
+              </w:rPr>
+              <w:t>Traza de error</w:t>
+            </w:r>
+          </w:p>
+        </w:tc>
+        <w:tc>
+          <w:tcPr>
+            <w:tcW w:w="986" w:type="dxa"/>
+            <w:tcBorders>
+              <w:top w:val="nil"/>
+              <w:left w:val="nil"/>
+              <w:bottom w:val="single" w:sz="4" w:space="0" w:color="auto"/>
+              <w:right w:val="single" w:sz="4" w:space="0" w:color="auto"/>
+            </w:tcBorders>
+            <w:shd w:val="clear" w:color="auto" w:fill="auto"/>
+            <w:vAlign w:val="center"/>
+          </w:tcPr>
+          <w:p>
+            <w:pPr>
+              <w:spacing w:after="0" w:line="240" w:lineRule="auto"/>
+              <w:jc w:val="center"/>
+              <w:rPr>
+                <w:rFonts w:ascii="Calibri" w:eastAsia="Times New Roman" w:hAnsi="Calibri" w:cs="Calibri"/>
+                <w:color w:val="000000"/>
+                <w:sz w:val="18"/>
+                <w:szCs w:val="18"/>
+                <w:lang w:eastAsia="es-PE"/>
+              </w:rPr>
+            </w:pPr>
+            <w:r>
+              <w:rPr>
+                <w:rFonts w:ascii="Calibri" w:eastAsia="Times New Roman" w:hAnsi="Calibri" w:cs="Calibri"/>
+                <w:color w:val="000000"/>
+                <w:sz w:val="18"/>
+                <w:szCs w:val="18"/>
+                <w:lang w:eastAsia="es-PE"/>
+              </w:rPr>
+              <w:t>No</w:t>
+            </w:r>
+          </w:p>
+        </w:tc>
+        <w:tc>
+          <w:tcPr>
+            <w:tcW w:w="1200" w:type="dxa"/>
+            <w:tcBorders>
+              <w:top w:val="nil"/>
+              <w:left w:val="nil"/>
+              <w:bottom w:val="single" w:sz="4" w:space="0" w:color="auto"/>
+              <w:right w:val="single" w:sz="4" w:space="0" w:color="auto"/>
+            </w:tcBorders>
+            <w:shd w:val="clear" w:color="auto" w:fill="auto"/>
+            <w:vAlign w:val="center"/>
+          </w:tcPr>
+          <w:p>
+            <w:pPr>
+              <w:spacing w:after="0" w:line="240" w:lineRule="auto"/>
+              <w:jc w:val="center"/>
+              <w:rPr>
+                <w:rFonts w:ascii="Calibri" w:eastAsia="Times New Roman" w:hAnsi="Calibri" w:cs="Calibri"/>
+                <w:color w:val="000000"/>
+                <w:sz w:val="18"/>
+                <w:szCs w:val="18"/>
+                <w:lang w:eastAsia="es-PE"/>
+              </w:rPr>
+            </w:pPr>
+            <w:r>
+              <w:rPr>
+                <w:rFonts w:ascii="Calibri" w:eastAsia="Times New Roman" w:hAnsi="Calibri" w:cs="Calibri"/>
+                <w:color w:val="000000"/>
+                <w:sz w:val="18"/>
+                <w:szCs w:val="18"/>
+                <w:lang w:eastAsia="es-PE"/>
+              </w:rPr>
+              <w:t>Carácter</w:t>
+            </w:r>
+          </w:p>
+        </w:tc>
+        <w:tc>
+          <w:tcPr>
+            <w:tcW w:w="4760" w:type="dxa"/>
+            <w:tcBorders>
+              <w:top w:val="nil"/>
+              <w:left w:val="nil"/>
+              <w:bottom w:val="single" w:sz="4" w:space="0" w:color="auto"/>
+              <w:right w:val="single" w:sz="4" w:space="0" w:color="auto"/>
+            </w:tcBorders>
+            <w:shd w:val="clear" w:color="auto" w:fill="auto"/>
+            <w:vAlign w:val="center"/>
+          </w:tcPr>
+          <w:p>
+            <w:pPr>
+              <w:spacing w:after="0" w:line="240" w:lineRule="auto"/>
+              <w:rPr>
+                <w:rFonts w:ascii="Calibri" w:eastAsia="Times New Roman" w:hAnsi="Calibri" w:cs="Calibri"/>
+                <w:color w:val="000000"/>
+                <w:sz w:val="18"/>
+                <w:szCs w:val="18"/>
+                <w:lang w:eastAsia="es-PE"/>
+              </w:rPr>
+            </w:pPr>
+            <w:r>
+              <w:rPr>
+                <w:rFonts w:ascii="Calibri" w:eastAsia="Times New Roman" w:hAnsi="Calibri" w:cs="Calibri"/>
+                <w:color w:val="000000"/>
+                <w:sz w:val="18"/>
+                <w:szCs w:val="18"/>
+                <w:lang w:eastAsia="es-PE"/>
+              </w:rPr>
+              <w:t>Para el caso  que el "</w:t>
+            </w:r>
+            <w:r>
+              <w:rPr>
+                <w:rFonts w:ascii="Calibri" w:eastAsia="Times New Roman" w:hAnsi="Calibri" w:cs="Calibri"/>
+                <w:b/>
+                <w:color w:val="000000"/>
+                <w:sz w:val="18"/>
+                <w:szCs w:val="18"/>
+                <w:lang w:eastAsia="es-PE"/>
+              </w:rPr>
+              <w:t>Estado de la acción</w:t>
+            </w:r>
+            <w:r>
+              <w:rPr>
+                <w:rFonts w:ascii="Calibri" w:eastAsia="Times New Roman" w:hAnsi="Calibri" w:cs="Calibri"/>
+                <w:color w:val="000000"/>
+                <w:sz w:val="18"/>
+                <w:szCs w:val="18"/>
+                <w:lang w:eastAsia="es-PE"/>
+              </w:rPr>
+              <w:t>" sea "</w:t>
+            </w:r>
+            <w:r>
+              <w:rPr>
+                <w:rFonts w:ascii="Calibri" w:eastAsia="Times New Roman" w:hAnsi="Calibri" w:cs="Calibri"/>
+                <w:b/>
+                <w:color w:val="000000"/>
+                <w:sz w:val="18"/>
+                <w:szCs w:val="18"/>
+                <w:lang w:eastAsia="es-PE"/>
+              </w:rPr>
+              <w:t>error</w:t>
+            </w:r>
+            <w:r>
+              <w:rPr>
+                <w:rFonts w:ascii="Calibri" w:eastAsia="Times New Roman" w:hAnsi="Calibri" w:cs="Calibri"/>
+                <w:color w:val="000000"/>
+                <w:sz w:val="18"/>
+                <w:szCs w:val="18"/>
+                <w:lang w:eastAsia="es-PE"/>
+              </w:rPr>
+              <w:t>" el sistema guardara en auditoria la traza y el mensaje del error</w:t>
+            </w:r>
+          </w:p>
+        </w:tc>
+      </w:tr>
+    </w:tbl>
+    <w:p/>
+    <w:p>
+      <w:pPr>
+        <w:pStyle w:val="subtituloCU"/>
+        <w:rPr>
+          <w:rFonts w:cs="Arial"/>
+        </w:rPr>
+      </w:pPr>
+      <w:r>
+        <w:rPr>
+          <w:rFonts w:cs="Arial"/>
+        </w:rPr>
+        <w:t>Requerimientos Especiales</w:t>
+      </w:r>
+    </w:p>
+    <w:p>
+      <w:pPr>
+        <w:pStyle w:val="Text"/>
+        <w:spacing w:before="120" w:after="120"/>
+        <w:ind w:left="720"/>
+        <w:rPr>
+          <w:lang w:val="es-PE"/>
+        </w:rPr>
+      </w:pPr>
+      <w:r>
+        <w:rPr>
+          <w:rFonts w:cs="Arial"/>
+          <w:szCs w:val="22"/>
+          <w:lang w:val="es-PE"/>
+        </w:rPr>
+        <w:t>No aplica</w:t>
+      </w:r>
+    </w:p>
+    <w:p>
+      <w:pPr>
+        <w:spacing w:before="120" w:after="120" w:line="240" w:lineRule="auto"/>
+        <w:jc w:val="both"/>
+        <w:rPr>
+          <w:rFonts w:ascii="Arial" w:eastAsia="Times New Roman" w:hAnsi="Arial" w:cs="Times New Roman"/>
+          <w:szCs w:val="20"/>
+          <w:lang w:eastAsia="es-ES"/>
+        </w:rPr>
+      </w:pPr>
+    </w:p>
+    <w:p>
+      <w:pPr>
+        <w:pStyle w:val="subtituloCU"/>
+        <w:rPr>
+          <w:rFonts w:cs="Arial"/>
+        </w:rPr>
+      </w:pPr>
+      <w:r>
+        <w:rPr>
+          <w:rFonts w:cs="Arial"/>
+        </w:rPr>
+        <w:t>Requerimientos</w:t>
+      </w:r>
+      <w:r>
+        <w:rPr>
+          <w:rFonts w:cs="Arial"/>
+        </w:rPr>
+        <w:t xml:space="preserve"> Asociados</w:t>
+      </w:r>
+    </w:p>
+    <w:p>
+      <w:pPr>
+        <w:pStyle w:val="Prrafodelista"/>
+        <w:numPr>
+          <w:ilvl w:val="0"/>
+          <w:numId w:val="43"/>
+        </w:numPr>
+        <w:spacing w:before="120" w:after="120" w:line="240" w:lineRule="auto"/>
+        <w:jc w:val="both"/>
+        <w:rPr>
+          <w:rFonts w:ascii="Arial" w:eastAsia="Times New Roman" w:hAnsi="Arial" w:cs="Times New Roman"/>
+          <w:szCs w:val="20"/>
+          <w:lang w:eastAsia="es-ES"/>
+        </w:rPr>
+      </w:pPr>
+      <w:r>
+        <w:rPr>
+          <w:rFonts w:ascii="Arial" w:eastAsia="Times New Roman" w:hAnsi="Arial" w:cs="Times New Roman"/>
+          <w:szCs w:val="20"/>
+          <w:lang w:eastAsia="es-ES"/>
+        </w:rPr>
+        <w:t>Requerimiento asociado 003 – Acciones de auditoría</w:t>
+      </w:r>
+    </w:p>
+    <w:p>
+      <w:pPr>
+        <w:spacing w:before="120" w:after="120" w:line="240" w:lineRule="auto"/>
+        <w:jc w:val="both"/>
+        <w:rPr>
+          <w:rFonts w:ascii="Arial" w:eastAsia="Times New Roman" w:hAnsi="Arial" w:cs="Times New Roman"/>
+          <w:szCs w:val="20"/>
+          <w:lang w:eastAsia="es-ES"/>
+        </w:rPr>
+      </w:pPr>
+    </w:p>
+    <w:p>
+      <w:pPr>
+        <w:pStyle w:val="subtituloCU"/>
+        <w:rPr>
+          <w:rFonts w:cs="Arial"/>
+        </w:rPr>
+      </w:pPr>
+      <w:r>
+        <w:rPr>
+          <w:rFonts w:cs="Arial"/>
+        </w:rPr>
+        <w:t>Requerimientos</w:t>
+      </w:r>
+      <w:r>
+        <w:rPr>
+          <w:rFonts w:cs="Arial"/>
+        </w:rPr>
+        <w:t xml:space="preserve"> funcionales Asociados</w:t>
+      </w:r>
+    </w:p>
+    <w:p>
+      <w:pPr>
+        <w:pStyle w:val="Prrafodelista"/>
+        <w:numPr>
+          <w:ilvl w:val="0"/>
+          <w:numId w:val="44"/>
+        </w:numPr>
+        <w:autoSpaceDE w:val="0"/>
+        <w:autoSpaceDN w:val="0"/>
+        <w:adjustRightInd w:val="0"/>
+        <w:spacing w:after="0" w:line="240" w:lineRule="auto"/>
+        <w:jc w:val="both"/>
+        <w:rPr>
+          <w:rFonts w:ascii="Arial" w:hAnsi="Arial" w:cs="Arial"/>
+        </w:rPr>
+      </w:pPr>
+      <w:r>
+        <w:rPr>
+          <w:rFonts w:ascii="Arial" w:hAnsi="Arial" w:cs="Arial"/>
+          <w:b/>
+        </w:rPr>
+        <w:t>[</w:t>
+      </w:r>
+      <w:r>
+        <w:rPr>
+          <w:rFonts w:ascii="Arial" w:hAnsi="Arial" w:cs="Arial"/>
+          <w:b/>
+        </w:rPr>
+        <w:t>RF017</w:t>
+      </w:r>
+      <w:r>
+        <w:rPr>
+          <w:rFonts w:ascii="Arial" w:hAnsi="Arial" w:cs="Arial"/>
+          <w:b/>
+        </w:rPr>
+        <w:t>]</w:t>
+      </w:r>
+      <w:r>
+        <w:rPr>
+          <w:rFonts w:ascii="Arial" w:hAnsi="Arial" w:cs="Arial"/>
+          <w:b/>
+        </w:rPr>
+        <w:t xml:space="preserve"> </w:t>
+      </w:r>
+      <w:r>
+        <w:rPr>
+          <w:rFonts w:ascii="Arial" w:hAnsi="Arial" w:cs="Arial"/>
+        </w:rPr>
+        <w:t>Contar con mecanismos de auditoría que permita observar la trazabilidad de las acciones realizadas sobre el modulo de envió de estadísticas de la UIF.</w:t>
+      </w:r>
+    </w:p>
+    <w:p/>
     <w:sectPr>
-      <w:headerReference w:type="default" r:id="rId27"/>
-      <w:footerReference w:type="default" r:id="rId28"/>
+      <w:headerReference w:type="default" r:id="rId34"/>
+      <w:footerReference w:type="default" r:id="rId35"/>
       <w:pgSz w:w="12240" w:h="15840"/>
       <w:pgMar w:top="1417" w:right="1701" w:bottom="1417" w:left="1701" w:header="708" w:footer="708" w:gutter="0"/>
       <w:pgNumType w:start="0"/>
@@ -17584,7 +22188,7 @@
         <w:noProof/>
         <w:lang w:val="es-ES"/>
       </w:rPr>
-      <w:t>1</w:t>
+      <w:t>31</w:t>
     </w:r>
     <w:r>
       <w:rPr>
@@ -18134,6 +22738,300 @@
     </w:lvl>
   </w:abstractNum>
   <w:abstractNum w:abstractNumId="7">
+    <w:nsid w:val="12AF7AFB"/>
+    <w:multiLevelType w:val="hybridMultilevel"/>
+    <w:tmpl w:val="449455B4"/>
+    <w:lvl w:ilvl="0" w:tplc="2D927FEC">
+      <w:start w:val="1"/>
+      <w:numFmt w:val="decimal"/>
+      <w:lvlText w:val="%1."/>
+      <w:lvlJc w:val="left"/>
+      <w:pPr>
+        <w:ind w:left="720" w:hanging="360"/>
+      </w:pPr>
+      <w:rPr>
+        <w:b w:val="0"/>
+      </w:rPr>
+    </w:lvl>
+    <w:lvl w:ilvl="1" w:tplc="0C0A0019" w:tentative="1">
+      <w:start w:val="1"/>
+      <w:numFmt w:val="lowerLetter"/>
+      <w:lvlText w:val="%2."/>
+      <w:lvlJc w:val="left"/>
+      <w:pPr>
+        <w:ind w:left="1440" w:hanging="360"/>
+      </w:pPr>
+    </w:lvl>
+    <w:lvl w:ilvl="2" w:tplc="0C0A001B" w:tentative="1">
+      <w:start w:val="1"/>
+      <w:numFmt w:val="lowerRoman"/>
+      <w:lvlText w:val="%3."/>
+      <w:lvlJc w:val="right"/>
+      <w:pPr>
+        <w:ind w:left="2160" w:hanging="180"/>
+      </w:pPr>
+    </w:lvl>
+    <w:lvl w:ilvl="3" w:tplc="0C0A000F" w:tentative="1">
+      <w:start w:val="1"/>
+      <w:numFmt w:val="decimal"/>
+      <w:lvlText w:val="%4."/>
+      <w:lvlJc w:val="left"/>
+      <w:pPr>
+        <w:ind w:left="2880" w:hanging="360"/>
+      </w:pPr>
+    </w:lvl>
+    <w:lvl w:ilvl="4" w:tplc="0C0A0019" w:tentative="1">
+      <w:start w:val="1"/>
+      <w:numFmt w:val="lowerLetter"/>
+      <w:lvlText w:val="%5."/>
+      <w:lvlJc w:val="left"/>
+      <w:pPr>
+        <w:ind w:left="3600" w:hanging="360"/>
+      </w:pPr>
+    </w:lvl>
+    <w:lvl w:ilvl="5" w:tplc="0C0A001B" w:tentative="1">
+      <w:start w:val="1"/>
+      <w:numFmt w:val="lowerRoman"/>
+      <w:lvlText w:val="%6."/>
+      <w:lvlJc w:val="right"/>
+      <w:pPr>
+        <w:ind w:left="4320" w:hanging="180"/>
+      </w:pPr>
+    </w:lvl>
+    <w:lvl w:ilvl="6" w:tplc="0C0A000F" w:tentative="1">
+      <w:start w:val="1"/>
+      <w:numFmt w:val="decimal"/>
+      <w:lvlText w:val="%7."/>
+      <w:lvlJc w:val="left"/>
+      <w:pPr>
+        <w:ind w:left="5040" w:hanging="360"/>
+      </w:pPr>
+    </w:lvl>
+    <w:lvl w:ilvl="7" w:tplc="0C0A0019" w:tentative="1">
+      <w:start w:val="1"/>
+      <w:numFmt w:val="lowerLetter"/>
+      <w:lvlText w:val="%8."/>
+      <w:lvlJc w:val="left"/>
+      <w:pPr>
+        <w:ind w:left="5760" w:hanging="360"/>
+      </w:pPr>
+    </w:lvl>
+    <w:lvl w:ilvl="8" w:tplc="0C0A001B" w:tentative="1">
+      <w:start w:val="1"/>
+      <w:numFmt w:val="lowerRoman"/>
+      <w:lvlText w:val="%9."/>
+      <w:lvlJc w:val="right"/>
+      <w:pPr>
+        <w:ind w:left="6480" w:hanging="180"/>
+      </w:pPr>
+    </w:lvl>
+  </w:abstractNum>
+  <w:abstractNum w:abstractNumId="8">
+    <w:nsid w:val="192D0FF4"/>
+    <w:multiLevelType w:val="hybridMultilevel"/>
+    <w:tmpl w:val="5A969E84"/>
+    <w:lvl w:ilvl="0" w:tplc="280A0001">
+      <w:start w:val="1"/>
+      <w:numFmt w:val="bullet"/>
+      <w:lvlText w:val=""/>
+      <w:lvlJc w:val="left"/>
+      <w:pPr>
+        <w:ind w:left="720" w:hanging="360"/>
+      </w:pPr>
+      <w:rPr>
+        <w:rFonts w:ascii="Symbol" w:hAnsi="Symbol" w:hint="default"/>
+      </w:rPr>
+    </w:lvl>
+    <w:lvl w:ilvl="1" w:tplc="280A0003" w:tentative="1">
+      <w:start w:val="1"/>
+      <w:numFmt w:val="bullet"/>
+      <w:lvlText w:val="o"/>
+      <w:lvlJc w:val="left"/>
+      <w:pPr>
+        <w:ind w:left="1440" w:hanging="360"/>
+      </w:pPr>
+      <w:rPr>
+        <w:rFonts w:ascii="Courier New" w:hAnsi="Courier New" w:cs="Courier New" w:hint="default"/>
+      </w:rPr>
+    </w:lvl>
+    <w:lvl w:ilvl="2" w:tplc="280A0005" w:tentative="1">
+      <w:start w:val="1"/>
+      <w:numFmt w:val="bullet"/>
+      <w:lvlText w:val=""/>
+      <w:lvlJc w:val="left"/>
+      <w:pPr>
+        <w:ind w:left="2160" w:hanging="360"/>
+      </w:pPr>
+      <w:rPr>
+        <w:rFonts w:ascii="Wingdings" w:hAnsi="Wingdings" w:hint="default"/>
+      </w:rPr>
+    </w:lvl>
+    <w:lvl w:ilvl="3" w:tplc="280A0001" w:tentative="1">
+      <w:start w:val="1"/>
+      <w:numFmt w:val="bullet"/>
+      <w:lvlText w:val=""/>
+      <w:lvlJc w:val="left"/>
+      <w:pPr>
+        <w:ind w:left="2880" w:hanging="360"/>
+      </w:pPr>
+      <w:rPr>
+        <w:rFonts w:ascii="Symbol" w:hAnsi="Symbol" w:hint="default"/>
+      </w:rPr>
+    </w:lvl>
+    <w:lvl w:ilvl="4" w:tplc="280A0003" w:tentative="1">
+      <w:start w:val="1"/>
+      <w:numFmt w:val="bullet"/>
+      <w:lvlText w:val="o"/>
+      <w:lvlJc w:val="left"/>
+      <w:pPr>
+        <w:ind w:left="3600" w:hanging="360"/>
+      </w:pPr>
+      <w:rPr>
+        <w:rFonts w:ascii="Courier New" w:hAnsi="Courier New" w:cs="Courier New" w:hint="default"/>
+      </w:rPr>
+    </w:lvl>
+    <w:lvl w:ilvl="5" w:tplc="280A0005" w:tentative="1">
+      <w:start w:val="1"/>
+      <w:numFmt w:val="bullet"/>
+      <w:lvlText w:val=""/>
+      <w:lvlJc w:val="left"/>
+      <w:pPr>
+        <w:ind w:left="4320" w:hanging="360"/>
+      </w:pPr>
+      <w:rPr>
+        <w:rFonts w:ascii="Wingdings" w:hAnsi="Wingdings" w:hint="default"/>
+      </w:rPr>
+    </w:lvl>
+    <w:lvl w:ilvl="6" w:tplc="280A0001" w:tentative="1">
+      <w:start w:val="1"/>
+      <w:numFmt w:val="bullet"/>
+      <w:lvlText w:val=""/>
+      <w:lvlJc w:val="left"/>
+      <w:pPr>
+        <w:ind w:left="5040" w:hanging="360"/>
+      </w:pPr>
+      <w:rPr>
+        <w:rFonts w:ascii="Symbol" w:hAnsi="Symbol" w:hint="default"/>
+      </w:rPr>
+    </w:lvl>
+    <w:lvl w:ilvl="7" w:tplc="280A0003" w:tentative="1">
+      <w:start w:val="1"/>
+      <w:numFmt w:val="bullet"/>
+      <w:lvlText w:val="o"/>
+      <w:lvlJc w:val="left"/>
+      <w:pPr>
+        <w:ind w:left="5760" w:hanging="360"/>
+      </w:pPr>
+      <w:rPr>
+        <w:rFonts w:ascii="Courier New" w:hAnsi="Courier New" w:cs="Courier New" w:hint="default"/>
+      </w:rPr>
+    </w:lvl>
+    <w:lvl w:ilvl="8" w:tplc="280A0005" w:tentative="1">
+      <w:start w:val="1"/>
+      <w:numFmt w:val="bullet"/>
+      <w:lvlText w:val=""/>
+      <w:lvlJc w:val="left"/>
+      <w:pPr>
+        <w:ind w:left="6480" w:hanging="360"/>
+      </w:pPr>
+      <w:rPr>
+        <w:rFonts w:ascii="Wingdings" w:hAnsi="Wingdings" w:hint="default"/>
+      </w:rPr>
+    </w:lvl>
+  </w:abstractNum>
+  <w:abstractNum w:abstractNumId="9">
+    <w:nsid w:val="1BF96518"/>
+    <w:multiLevelType w:val="hybridMultilevel"/>
+    <w:tmpl w:val="3F004652"/>
+    <w:lvl w:ilvl="0" w:tplc="280A0001">
+      <w:start w:val="1"/>
+      <w:numFmt w:val="bullet"/>
+      <w:lvlText w:val=""/>
+      <w:lvlJc w:val="left"/>
+      <w:pPr>
+        <w:ind w:left="720" w:hanging="360"/>
+      </w:pPr>
+      <w:rPr>
+        <w:rFonts w:ascii="Symbol" w:hAnsi="Symbol" w:hint="default"/>
+      </w:rPr>
+    </w:lvl>
+    <w:lvl w:ilvl="1" w:tplc="0C0A0001">
+      <w:start w:val="1"/>
+      <w:numFmt w:val="bullet"/>
+      <w:lvlText w:val=""/>
+      <w:lvlJc w:val="left"/>
+      <w:pPr>
+        <w:ind w:left="1440" w:hanging="360"/>
+      </w:pPr>
+      <w:rPr>
+        <w:rFonts w:ascii="Symbol" w:hAnsi="Symbol" w:hint="default"/>
+      </w:rPr>
+    </w:lvl>
+    <w:lvl w:ilvl="2" w:tplc="0C0A001B" w:tentative="1">
+      <w:start w:val="1"/>
+      <w:numFmt w:val="lowerRoman"/>
+      <w:lvlText w:val="%3."/>
+      <w:lvlJc w:val="right"/>
+      <w:pPr>
+        <w:ind w:left="2160" w:hanging="180"/>
+      </w:pPr>
+    </w:lvl>
+    <w:lvl w:ilvl="3" w:tplc="0C0A000F" w:tentative="1">
+      <w:start w:val="1"/>
+      <w:numFmt w:val="decimal"/>
+      <w:lvlText w:val="%4."/>
+      <w:lvlJc w:val="left"/>
+      <w:pPr>
+        <w:ind w:left="2880" w:hanging="360"/>
+      </w:pPr>
+    </w:lvl>
+    <w:lvl w:ilvl="4" w:tplc="0C0A0019" w:tentative="1">
+      <w:start w:val="1"/>
+      <w:numFmt w:val="lowerLetter"/>
+      <w:lvlText w:val="%5."/>
+      <w:lvlJc w:val="left"/>
+      <w:pPr>
+        <w:ind w:left="3600" w:hanging="360"/>
+      </w:pPr>
+    </w:lvl>
+    <w:lvl w:ilvl="5" w:tplc="0C0A001B" w:tentative="1">
+      <w:start w:val="1"/>
+      <w:numFmt w:val="lowerRoman"/>
+      <w:lvlText w:val="%6."/>
+      <w:lvlJc w:val="right"/>
+      <w:pPr>
+        <w:ind w:left="4320" w:hanging="180"/>
+      </w:pPr>
+    </w:lvl>
+    <w:lvl w:ilvl="6" w:tplc="0C0A000F" w:tentative="1">
+      <w:start w:val="1"/>
+      <w:numFmt w:val="decimal"/>
+      <w:lvlText w:val="%7."/>
+      <w:lvlJc w:val="left"/>
+      <w:pPr>
+        <w:ind w:left="5040" w:hanging="360"/>
+      </w:pPr>
+    </w:lvl>
+    <w:lvl w:ilvl="7" w:tplc="0C0A0019" w:tentative="1">
+      <w:start w:val="1"/>
+      <w:numFmt w:val="lowerLetter"/>
+      <w:lvlText w:val="%8."/>
+      <w:lvlJc w:val="left"/>
+      <w:pPr>
+        <w:ind w:left="5760" w:hanging="360"/>
+      </w:pPr>
+    </w:lvl>
+    <w:lvl w:ilvl="8" w:tplc="0C0A001B" w:tentative="1">
+      <w:start w:val="1"/>
+      <w:numFmt w:val="lowerRoman"/>
+      <w:lvlText w:val="%9."/>
+      <w:lvlJc w:val="right"/>
+      <w:pPr>
+        <w:ind w:left="6480" w:hanging="180"/>
+      </w:pPr>
+    </w:lvl>
+  </w:abstractNum>
+  <w:abstractNum w:abstractNumId="10">
     <w:nsid w:val="1F05311D"/>
     <w:multiLevelType w:val="hybridMultilevel"/>
     <w:tmpl w:val="449455B4"/>
@@ -18222,7 +23120,96 @@
       </w:pPr>
     </w:lvl>
   </w:abstractNum>
-  <w:abstractNum w:abstractNumId="8">
+  <w:abstractNum w:abstractNumId="11">
+    <w:nsid w:val="1F802165"/>
+    <w:multiLevelType w:val="hybridMultilevel"/>
+    <w:tmpl w:val="E8B87208"/>
+    <w:lvl w:ilvl="0" w:tplc="0C0A000F">
+      <w:start w:val="1"/>
+      <w:numFmt w:val="decimal"/>
+      <w:lvlText w:val="%1."/>
+      <w:lvlJc w:val="left"/>
+      <w:pPr>
+        <w:ind w:left="720" w:hanging="360"/>
+      </w:pPr>
+    </w:lvl>
+    <w:lvl w:ilvl="1" w:tplc="0C0A0001">
+      <w:start w:val="1"/>
+      <w:numFmt w:val="bullet"/>
+      <w:lvlText w:val=""/>
+      <w:lvlJc w:val="left"/>
+      <w:pPr>
+        <w:ind w:left="1440" w:hanging="360"/>
+      </w:pPr>
+      <w:rPr>
+        <w:rFonts w:ascii="Symbol" w:hAnsi="Symbol" w:hint="default"/>
+      </w:rPr>
+    </w:lvl>
+    <w:lvl w:ilvl="2" w:tplc="0C0A001B" w:tentative="1">
+      <w:start w:val="1"/>
+      <w:numFmt w:val="lowerRoman"/>
+      <w:lvlText w:val="%3."/>
+      <w:lvlJc w:val="right"/>
+      <w:pPr>
+        <w:ind w:left="2160" w:hanging="180"/>
+      </w:pPr>
+    </w:lvl>
+    <w:lvl w:ilvl="3" w:tplc="0C0A000F" w:tentative="1">
+      <w:start w:val="1"/>
+      <w:numFmt w:val="decimal"/>
+      <w:lvlText w:val="%4."/>
+      <w:lvlJc w:val="left"/>
+      <w:pPr>
+        <w:ind w:left="2880" w:hanging="360"/>
+      </w:pPr>
+    </w:lvl>
+    <w:lvl w:ilvl="4" w:tplc="0C0A0019" w:tentative="1">
+      <w:start w:val="1"/>
+      <w:numFmt w:val="lowerLetter"/>
+      <w:lvlText w:val="%5."/>
+      <w:lvlJc w:val="left"/>
+      <w:pPr>
+        <w:ind w:left="3600" w:hanging="360"/>
+      </w:pPr>
+    </w:lvl>
+    <w:lvl w:ilvl="5" w:tplc="0C0A001B" w:tentative="1">
+      <w:start w:val="1"/>
+      <w:numFmt w:val="lowerRoman"/>
+      <w:lvlText w:val="%6."/>
+      <w:lvlJc w:val="right"/>
+      <w:pPr>
+        <w:ind w:left="4320" w:hanging="180"/>
+      </w:pPr>
+    </w:lvl>
+    <w:lvl w:ilvl="6" w:tplc="0C0A000F" w:tentative="1">
+      <w:start w:val="1"/>
+      <w:numFmt w:val="decimal"/>
+      <w:lvlText w:val="%7."/>
+      <w:lvlJc w:val="left"/>
+      <w:pPr>
+        <w:ind w:left="5040" w:hanging="360"/>
+      </w:pPr>
+    </w:lvl>
+    <w:lvl w:ilvl="7" w:tplc="0C0A0019" w:tentative="1">
+      <w:start w:val="1"/>
+      <w:numFmt w:val="lowerLetter"/>
+      <w:lvlText w:val="%8."/>
+      <w:lvlJc w:val="left"/>
+      <w:pPr>
+        <w:ind w:left="5760" w:hanging="360"/>
+      </w:pPr>
+    </w:lvl>
+    <w:lvl w:ilvl="8" w:tplc="0C0A001B" w:tentative="1">
+      <w:start w:val="1"/>
+      <w:numFmt w:val="lowerRoman"/>
+      <w:lvlText w:val="%9."/>
+      <w:lvlJc w:val="right"/>
+      <w:pPr>
+        <w:ind w:left="6480" w:hanging="180"/>
+      </w:pPr>
+    </w:lvl>
+  </w:abstractNum>
+  <w:abstractNum w:abstractNumId="12">
     <w:nsid w:val="283E059D"/>
     <w:multiLevelType w:val="hybridMultilevel"/>
     <w:tmpl w:val="E8B87208"/>
@@ -18311,7 +23298,7 @@
       </w:pPr>
     </w:lvl>
   </w:abstractNum>
-  <w:abstractNum w:abstractNumId="9">
+  <w:abstractNum w:abstractNumId="13">
     <w:nsid w:val="29A3185D"/>
     <w:multiLevelType w:val="hybridMultilevel"/>
     <w:tmpl w:val="57EA18FC"/>
@@ -18397,7 +23384,7 @@
       </w:pPr>
     </w:lvl>
   </w:abstractNum>
-  <w:abstractNum w:abstractNumId="10">
+  <w:abstractNum w:abstractNumId="14">
     <w:nsid w:val="2C310126"/>
     <w:multiLevelType w:val="hybridMultilevel"/>
     <w:tmpl w:val="AD564DC6"/>
@@ -18483,7 +23470,7 @@
       </w:pPr>
     </w:lvl>
   </w:abstractNum>
-  <w:abstractNum w:abstractNumId="11">
+  <w:abstractNum w:abstractNumId="15">
     <w:nsid w:val="2CB42400"/>
     <w:multiLevelType w:val="hybridMultilevel"/>
     <w:tmpl w:val="E8B87208"/>
@@ -18572,7 +23559,7 @@
       </w:pPr>
     </w:lvl>
   </w:abstractNum>
-  <w:abstractNum w:abstractNumId="12">
+  <w:abstractNum w:abstractNumId="16">
     <w:nsid w:val="33DB171A"/>
     <w:multiLevelType w:val="hybridMultilevel"/>
     <w:tmpl w:val="D7543790"/>
@@ -18661,7 +23648,7 @@
       </w:pPr>
     </w:lvl>
   </w:abstractNum>
-  <w:abstractNum w:abstractNumId="13">
+  <w:abstractNum w:abstractNumId="17">
     <w:nsid w:val="38931FE8"/>
     <w:multiLevelType w:val="hybridMultilevel"/>
     <w:tmpl w:val="449455B4"/>
@@ -18750,7 +23737,99 @@
       </w:pPr>
     </w:lvl>
   </w:abstractNum>
-  <w:abstractNum w:abstractNumId="14">
+  <w:abstractNum w:abstractNumId="18">
+    <w:nsid w:val="3B7B234A"/>
+    <w:multiLevelType w:val="hybridMultilevel"/>
+    <w:tmpl w:val="EBB29174"/>
+    <w:lvl w:ilvl="0" w:tplc="280A0001">
+      <w:start w:val="1"/>
+      <w:numFmt w:val="bullet"/>
+      <w:lvlText w:val=""/>
+      <w:lvlJc w:val="left"/>
+      <w:pPr>
+        <w:ind w:left="720" w:hanging="360"/>
+      </w:pPr>
+      <w:rPr>
+        <w:rFonts w:ascii="Symbol" w:hAnsi="Symbol" w:hint="default"/>
+      </w:rPr>
+    </w:lvl>
+    <w:lvl w:ilvl="1" w:tplc="0C0A0001">
+      <w:start w:val="1"/>
+      <w:numFmt w:val="bullet"/>
+      <w:lvlText w:val=""/>
+      <w:lvlJc w:val="left"/>
+      <w:pPr>
+        <w:ind w:left="1440" w:hanging="360"/>
+      </w:pPr>
+      <w:rPr>
+        <w:rFonts w:ascii="Symbol" w:hAnsi="Symbol" w:hint="default"/>
+      </w:rPr>
+    </w:lvl>
+    <w:lvl w:ilvl="2" w:tplc="0C0A001B" w:tentative="1">
+      <w:start w:val="1"/>
+      <w:numFmt w:val="lowerRoman"/>
+      <w:lvlText w:val="%3."/>
+      <w:lvlJc w:val="right"/>
+      <w:pPr>
+        <w:ind w:left="2160" w:hanging="180"/>
+      </w:pPr>
+    </w:lvl>
+    <w:lvl w:ilvl="3" w:tplc="0C0A000F" w:tentative="1">
+      <w:start w:val="1"/>
+      <w:numFmt w:val="decimal"/>
+      <w:lvlText w:val="%4."/>
+      <w:lvlJc w:val="left"/>
+      <w:pPr>
+        <w:ind w:left="2880" w:hanging="360"/>
+      </w:pPr>
+    </w:lvl>
+    <w:lvl w:ilvl="4" w:tplc="0C0A0019" w:tentative="1">
+      <w:start w:val="1"/>
+      <w:numFmt w:val="lowerLetter"/>
+      <w:lvlText w:val="%5."/>
+      <w:lvlJc w:val="left"/>
+      <w:pPr>
+        <w:ind w:left="3600" w:hanging="360"/>
+      </w:pPr>
+    </w:lvl>
+    <w:lvl w:ilvl="5" w:tplc="0C0A001B" w:tentative="1">
+      <w:start w:val="1"/>
+      <w:numFmt w:val="lowerRoman"/>
+      <w:lvlText w:val="%6."/>
+      <w:lvlJc w:val="right"/>
+      <w:pPr>
+        <w:ind w:left="4320" w:hanging="180"/>
+      </w:pPr>
+    </w:lvl>
+    <w:lvl w:ilvl="6" w:tplc="0C0A000F" w:tentative="1">
+      <w:start w:val="1"/>
+      <w:numFmt w:val="decimal"/>
+      <w:lvlText w:val="%7."/>
+      <w:lvlJc w:val="left"/>
+      <w:pPr>
+        <w:ind w:left="5040" w:hanging="360"/>
+      </w:pPr>
+    </w:lvl>
+    <w:lvl w:ilvl="7" w:tplc="0C0A0019" w:tentative="1">
+      <w:start w:val="1"/>
+      <w:numFmt w:val="lowerLetter"/>
+      <w:lvlText w:val="%8."/>
+      <w:lvlJc w:val="left"/>
+      <w:pPr>
+        <w:ind w:left="5760" w:hanging="360"/>
+      </w:pPr>
+    </w:lvl>
+    <w:lvl w:ilvl="8" w:tplc="0C0A001B" w:tentative="1">
+      <w:start w:val="1"/>
+      <w:numFmt w:val="lowerRoman"/>
+      <w:lvlText w:val="%9."/>
+      <w:lvlJc w:val="right"/>
+      <w:pPr>
+        <w:ind w:left="6480" w:hanging="180"/>
+      </w:pPr>
+    </w:lvl>
+  </w:abstractNum>
+  <w:abstractNum w:abstractNumId="19">
     <w:nsid w:val="3D3556ED"/>
     <w:multiLevelType w:val="hybridMultilevel"/>
     <w:tmpl w:val="449455B4"/>
@@ -18839,7 +23918,7 @@
       </w:pPr>
     </w:lvl>
   </w:abstractNum>
-  <w:abstractNum w:abstractNumId="15">
+  <w:abstractNum w:abstractNumId="20">
     <w:nsid w:val="3F137CFD"/>
     <w:multiLevelType w:val="hybridMultilevel"/>
     <w:tmpl w:val="57EA18FC"/>
@@ -18925,7 +24004,7 @@
       </w:pPr>
     </w:lvl>
   </w:abstractNum>
-  <w:abstractNum w:abstractNumId="16">
+  <w:abstractNum w:abstractNumId="21">
     <w:nsid w:val="3FB535A8"/>
     <w:multiLevelType w:val="hybridMultilevel"/>
     <w:tmpl w:val="002E48AA"/>
@@ -19017,7 +24096,7 @@
       </w:pPr>
     </w:lvl>
   </w:abstractNum>
-  <w:abstractNum w:abstractNumId="17">
+  <w:abstractNum w:abstractNumId="22">
     <w:nsid w:val="40332673"/>
     <w:multiLevelType w:val="hybridMultilevel"/>
     <w:tmpl w:val="6C44E994"/>
@@ -19159,7 +24238,7 @@
       </w:rPr>
     </w:lvl>
   </w:abstractNum>
-  <w:abstractNum w:abstractNumId="18">
+  <w:abstractNum w:abstractNumId="23">
     <w:nsid w:val="47DC1664"/>
     <w:multiLevelType w:val="hybridMultilevel"/>
     <w:tmpl w:val="B89858C6"/>
@@ -19300,7 +24379,96 @@
       </w:rPr>
     </w:lvl>
   </w:abstractNum>
-  <w:abstractNum w:abstractNumId="19">
+  <w:abstractNum w:abstractNumId="24">
+    <w:nsid w:val="497C61CF"/>
+    <w:multiLevelType w:val="hybridMultilevel"/>
+    <w:tmpl w:val="449455B4"/>
+    <w:lvl w:ilvl="0" w:tplc="2D927FEC">
+      <w:start w:val="1"/>
+      <w:numFmt w:val="decimal"/>
+      <w:lvlText w:val="%1."/>
+      <w:lvlJc w:val="left"/>
+      <w:pPr>
+        <w:ind w:left="720" w:hanging="360"/>
+      </w:pPr>
+      <w:rPr>
+        <w:b w:val="0"/>
+      </w:rPr>
+    </w:lvl>
+    <w:lvl w:ilvl="1" w:tplc="0C0A0019" w:tentative="1">
+      <w:start w:val="1"/>
+      <w:numFmt w:val="lowerLetter"/>
+      <w:lvlText w:val="%2."/>
+      <w:lvlJc w:val="left"/>
+      <w:pPr>
+        <w:ind w:left="1440" w:hanging="360"/>
+      </w:pPr>
+    </w:lvl>
+    <w:lvl w:ilvl="2" w:tplc="0C0A001B" w:tentative="1">
+      <w:start w:val="1"/>
+      <w:numFmt w:val="lowerRoman"/>
+      <w:lvlText w:val="%3."/>
+      <w:lvlJc w:val="right"/>
+      <w:pPr>
+        <w:ind w:left="2160" w:hanging="180"/>
+      </w:pPr>
+    </w:lvl>
+    <w:lvl w:ilvl="3" w:tplc="0C0A000F" w:tentative="1">
+      <w:start w:val="1"/>
+      <w:numFmt w:val="decimal"/>
+      <w:lvlText w:val="%4."/>
+      <w:lvlJc w:val="left"/>
+      <w:pPr>
+        <w:ind w:left="2880" w:hanging="360"/>
+      </w:pPr>
+    </w:lvl>
+    <w:lvl w:ilvl="4" w:tplc="0C0A0019" w:tentative="1">
+      <w:start w:val="1"/>
+      <w:numFmt w:val="lowerLetter"/>
+      <w:lvlText w:val="%5."/>
+      <w:lvlJc w:val="left"/>
+      <w:pPr>
+        <w:ind w:left="3600" w:hanging="360"/>
+      </w:pPr>
+    </w:lvl>
+    <w:lvl w:ilvl="5" w:tplc="0C0A001B" w:tentative="1">
+      <w:start w:val="1"/>
+      <w:numFmt w:val="lowerRoman"/>
+      <w:lvlText w:val="%6."/>
+      <w:lvlJc w:val="right"/>
+      <w:pPr>
+        <w:ind w:left="4320" w:hanging="180"/>
+      </w:pPr>
+    </w:lvl>
+    <w:lvl w:ilvl="6" w:tplc="0C0A000F" w:tentative="1">
+      <w:start w:val="1"/>
+      <w:numFmt w:val="decimal"/>
+      <w:lvlText w:val="%7."/>
+      <w:lvlJc w:val="left"/>
+      <w:pPr>
+        <w:ind w:left="5040" w:hanging="360"/>
+      </w:pPr>
+    </w:lvl>
+    <w:lvl w:ilvl="7" w:tplc="0C0A0019" w:tentative="1">
+      <w:start w:val="1"/>
+      <w:numFmt w:val="lowerLetter"/>
+      <w:lvlText w:val="%8."/>
+      <w:lvlJc w:val="left"/>
+      <w:pPr>
+        <w:ind w:left="5760" w:hanging="360"/>
+      </w:pPr>
+    </w:lvl>
+    <w:lvl w:ilvl="8" w:tplc="0C0A001B" w:tentative="1">
+      <w:start w:val="1"/>
+      <w:numFmt w:val="lowerRoman"/>
+      <w:lvlText w:val="%9."/>
+      <w:lvlJc w:val="right"/>
+      <w:pPr>
+        <w:ind w:left="6480" w:hanging="180"/>
+      </w:pPr>
+    </w:lvl>
+  </w:abstractNum>
+  <w:abstractNum w:abstractNumId="25">
     <w:nsid w:val="4C483CF4"/>
     <w:multiLevelType w:val="hybridMultilevel"/>
     <w:tmpl w:val="D7543790"/>
@@ -19389,7 +24557,96 @@
       </w:pPr>
     </w:lvl>
   </w:abstractNum>
-  <w:abstractNum w:abstractNumId="20">
+  <w:abstractNum w:abstractNumId="26">
+    <w:nsid w:val="4CA04EF5"/>
+    <w:multiLevelType w:val="hybridMultilevel"/>
+    <w:tmpl w:val="E8B87208"/>
+    <w:lvl w:ilvl="0" w:tplc="0C0A000F">
+      <w:start w:val="1"/>
+      <w:numFmt w:val="decimal"/>
+      <w:lvlText w:val="%1."/>
+      <w:lvlJc w:val="left"/>
+      <w:pPr>
+        <w:ind w:left="720" w:hanging="360"/>
+      </w:pPr>
+    </w:lvl>
+    <w:lvl w:ilvl="1" w:tplc="0C0A0001">
+      <w:start w:val="1"/>
+      <w:numFmt w:val="bullet"/>
+      <w:lvlText w:val=""/>
+      <w:lvlJc w:val="left"/>
+      <w:pPr>
+        <w:ind w:left="1440" w:hanging="360"/>
+      </w:pPr>
+      <w:rPr>
+        <w:rFonts w:ascii="Symbol" w:hAnsi="Symbol" w:hint="default"/>
+      </w:rPr>
+    </w:lvl>
+    <w:lvl w:ilvl="2" w:tplc="0C0A001B" w:tentative="1">
+      <w:start w:val="1"/>
+      <w:numFmt w:val="lowerRoman"/>
+      <w:lvlText w:val="%3."/>
+      <w:lvlJc w:val="right"/>
+      <w:pPr>
+        <w:ind w:left="2160" w:hanging="180"/>
+      </w:pPr>
+    </w:lvl>
+    <w:lvl w:ilvl="3" w:tplc="0C0A000F" w:tentative="1">
+      <w:start w:val="1"/>
+      <w:numFmt w:val="decimal"/>
+      <w:lvlText w:val="%4."/>
+      <w:lvlJc w:val="left"/>
+      <w:pPr>
+        <w:ind w:left="2880" w:hanging="360"/>
+      </w:pPr>
+    </w:lvl>
+    <w:lvl w:ilvl="4" w:tplc="0C0A0019" w:tentative="1">
+      <w:start w:val="1"/>
+      <w:numFmt w:val="lowerLetter"/>
+      <w:lvlText w:val="%5."/>
+      <w:lvlJc w:val="left"/>
+      <w:pPr>
+        <w:ind w:left="3600" w:hanging="360"/>
+      </w:pPr>
+    </w:lvl>
+    <w:lvl w:ilvl="5" w:tplc="0C0A001B" w:tentative="1">
+      <w:start w:val="1"/>
+      <w:numFmt w:val="lowerRoman"/>
+      <w:lvlText w:val="%6."/>
+      <w:lvlJc w:val="right"/>
+      <w:pPr>
+        <w:ind w:left="4320" w:hanging="180"/>
+      </w:pPr>
+    </w:lvl>
+    <w:lvl w:ilvl="6" w:tplc="0C0A000F" w:tentative="1">
+      <w:start w:val="1"/>
+      <w:numFmt w:val="decimal"/>
+      <w:lvlText w:val="%7."/>
+      <w:lvlJc w:val="left"/>
+      <w:pPr>
+        <w:ind w:left="5040" w:hanging="360"/>
+      </w:pPr>
+    </w:lvl>
+    <w:lvl w:ilvl="7" w:tplc="0C0A0019" w:tentative="1">
+      <w:start w:val="1"/>
+      <w:numFmt w:val="lowerLetter"/>
+      <w:lvlText w:val="%8."/>
+      <w:lvlJc w:val="left"/>
+      <w:pPr>
+        <w:ind w:left="5760" w:hanging="360"/>
+      </w:pPr>
+    </w:lvl>
+    <w:lvl w:ilvl="8" w:tplc="0C0A001B" w:tentative="1">
+      <w:start w:val="1"/>
+      <w:numFmt w:val="lowerRoman"/>
+      <w:lvlText w:val="%9."/>
+      <w:lvlJc w:val="right"/>
+      <w:pPr>
+        <w:ind w:left="6480" w:hanging="180"/>
+      </w:pPr>
+    </w:lvl>
+  </w:abstractNum>
+  <w:abstractNum w:abstractNumId="27">
     <w:nsid w:val="4CAF2D33"/>
     <w:multiLevelType w:val="singleLevel"/>
     <w:tmpl w:val="D458C930"/>
@@ -19410,7 +24667,7 @@
       </w:rPr>
     </w:lvl>
   </w:abstractNum>
-  <w:abstractNum w:abstractNumId="21">
+  <w:abstractNum w:abstractNumId="28">
     <w:nsid w:val="4DBD0021"/>
     <w:multiLevelType w:val="hybridMultilevel"/>
     <w:tmpl w:val="D7543790"/>
@@ -19499,7 +24756,7 @@
       </w:pPr>
     </w:lvl>
   </w:abstractNum>
-  <w:abstractNum w:abstractNumId="22">
+  <w:abstractNum w:abstractNumId="29">
     <w:nsid w:val="4FD152E9"/>
     <w:multiLevelType w:val="hybridMultilevel"/>
     <w:tmpl w:val="E8B87208"/>
@@ -19588,7 +24845,7 @@
       </w:pPr>
     </w:lvl>
   </w:abstractNum>
-  <w:abstractNum w:abstractNumId="23">
+  <w:abstractNum w:abstractNumId="30">
     <w:nsid w:val="51433AEC"/>
     <w:multiLevelType w:val="hybridMultilevel"/>
     <w:tmpl w:val="AD564DC6"/>
@@ -19674,7 +24931,7 @@
       </w:pPr>
     </w:lvl>
   </w:abstractNum>
-  <w:abstractNum w:abstractNumId="24">
+  <w:abstractNum w:abstractNumId="31">
     <w:nsid w:val="5664755A"/>
     <w:multiLevelType w:val="hybridMultilevel"/>
     <w:tmpl w:val="AD564DC6"/>
@@ -19760,7 +25017,7 @@
       </w:pPr>
     </w:lvl>
   </w:abstractNum>
-  <w:abstractNum w:abstractNumId="25">
+  <w:abstractNum w:abstractNumId="32">
     <w:nsid w:val="59600759"/>
     <w:multiLevelType w:val="hybridMultilevel"/>
     <w:tmpl w:val="E8B87208"/>
@@ -19849,7 +25106,7 @@
       </w:pPr>
     </w:lvl>
   </w:abstractNum>
-  <w:abstractNum w:abstractNumId="26">
+  <w:abstractNum w:abstractNumId="33">
     <w:nsid w:val="67C13543"/>
     <w:multiLevelType w:val="hybridMultilevel"/>
     <w:tmpl w:val="AD6EF520"/>
@@ -19963,7 +25220,7 @@
       </w:rPr>
     </w:lvl>
   </w:abstractNum>
-  <w:abstractNum w:abstractNumId="27">
+  <w:abstractNum w:abstractNumId="34">
     <w:nsid w:val="690C39B8"/>
     <w:multiLevelType w:val="hybridMultilevel"/>
     <w:tmpl w:val="D7543790"/>
@@ -20052,7 +25309,120 @@
       </w:pPr>
     </w:lvl>
   </w:abstractNum>
-  <w:abstractNum w:abstractNumId="28">
+  <w:abstractNum w:abstractNumId="35">
+    <w:nsid w:val="6D4A07E6"/>
+    <w:multiLevelType w:val="hybridMultilevel"/>
+    <w:tmpl w:val="D56ABA90"/>
+    <w:lvl w:ilvl="0" w:tplc="280A0001">
+      <w:start w:val="1"/>
+      <w:numFmt w:val="bullet"/>
+      <w:lvlText w:val=""/>
+      <w:lvlJc w:val="left"/>
+      <w:pPr>
+        <w:ind w:left="720" w:hanging="360"/>
+      </w:pPr>
+      <w:rPr>
+        <w:rFonts w:ascii="Symbol" w:hAnsi="Symbol" w:hint="default"/>
+      </w:rPr>
+    </w:lvl>
+    <w:lvl w:ilvl="1" w:tplc="280A0003">
+      <w:start w:val="1"/>
+      <w:numFmt w:val="bullet"/>
+      <w:lvlText w:val="o"/>
+      <w:lvlJc w:val="left"/>
+      <w:pPr>
+        <w:ind w:left="1440" w:hanging="360"/>
+      </w:pPr>
+      <w:rPr>
+        <w:rFonts w:ascii="Courier New" w:hAnsi="Courier New" w:cs="Courier New" w:hint="default"/>
+      </w:rPr>
+    </w:lvl>
+    <w:lvl w:ilvl="2" w:tplc="280A0005" w:tentative="1">
+      <w:start w:val="1"/>
+      <w:numFmt w:val="bullet"/>
+      <w:lvlText w:val=""/>
+      <w:lvlJc w:val="left"/>
+      <w:pPr>
+        <w:ind w:left="2160" w:hanging="360"/>
+      </w:pPr>
+      <w:rPr>
+        <w:rFonts w:ascii="Wingdings" w:hAnsi="Wingdings" w:hint="default"/>
+      </w:rPr>
+    </w:lvl>
+    <w:lvl w:ilvl="3" w:tplc="280A0001" w:tentative="1">
+      <w:start w:val="1"/>
+      <w:numFmt w:val="bullet"/>
+      <w:lvlText w:val=""/>
+      <w:lvlJc w:val="left"/>
+      <w:pPr>
+        <w:ind w:left="2880" w:hanging="360"/>
+      </w:pPr>
+      <w:rPr>
+        <w:rFonts w:ascii="Symbol" w:hAnsi="Symbol" w:hint="default"/>
+      </w:rPr>
+    </w:lvl>
+    <w:lvl w:ilvl="4" w:tplc="280A0003" w:tentative="1">
+      <w:start w:val="1"/>
+      <w:numFmt w:val="bullet"/>
+      <w:lvlText w:val="o"/>
+      <w:lvlJc w:val="left"/>
+      <w:pPr>
+        <w:ind w:left="3600" w:hanging="360"/>
+      </w:pPr>
+      <w:rPr>
+        <w:rFonts w:ascii="Courier New" w:hAnsi="Courier New" w:cs="Courier New" w:hint="default"/>
+      </w:rPr>
+    </w:lvl>
+    <w:lvl w:ilvl="5" w:tplc="280A0005" w:tentative="1">
+      <w:start w:val="1"/>
+      <w:numFmt w:val="bullet"/>
+      <w:lvlText w:val=""/>
+      <w:lvlJc w:val="left"/>
+      <w:pPr>
+        <w:ind w:left="4320" w:hanging="360"/>
+      </w:pPr>
+      <w:rPr>
+        <w:rFonts w:ascii="Wingdings" w:hAnsi="Wingdings" w:hint="default"/>
+      </w:rPr>
+    </w:lvl>
+    <w:lvl w:ilvl="6" w:tplc="280A0001" w:tentative="1">
+      <w:start w:val="1"/>
+      <w:numFmt w:val="bullet"/>
+      <w:lvlText w:val=""/>
+      <w:lvlJc w:val="left"/>
+      <w:pPr>
+        <w:ind w:left="5040" w:hanging="360"/>
+      </w:pPr>
+      <w:rPr>
+        <w:rFonts w:ascii="Symbol" w:hAnsi="Symbol" w:hint="default"/>
+      </w:rPr>
+    </w:lvl>
+    <w:lvl w:ilvl="7" w:tplc="280A0003" w:tentative="1">
+      <w:start w:val="1"/>
+      <w:numFmt w:val="bullet"/>
+      <w:lvlText w:val="o"/>
+      <w:lvlJc w:val="left"/>
+      <w:pPr>
+        <w:ind w:left="5760" w:hanging="360"/>
+      </w:pPr>
+      <w:rPr>
+        <w:rFonts w:ascii="Courier New" w:hAnsi="Courier New" w:cs="Courier New" w:hint="default"/>
+      </w:rPr>
+    </w:lvl>
+    <w:lvl w:ilvl="8" w:tplc="280A0005" w:tentative="1">
+      <w:start w:val="1"/>
+      <w:numFmt w:val="bullet"/>
+      <w:lvlText w:val=""/>
+      <w:lvlJc w:val="left"/>
+      <w:pPr>
+        <w:ind w:left="6480" w:hanging="360"/>
+      </w:pPr>
+      <w:rPr>
+        <w:rFonts w:ascii="Wingdings" w:hAnsi="Wingdings" w:hint="default"/>
+      </w:rPr>
+    </w:lvl>
+  </w:abstractNum>
+  <w:abstractNum w:abstractNumId="36">
     <w:nsid w:val="72D0655E"/>
     <w:multiLevelType w:val="hybridMultilevel"/>
     <w:tmpl w:val="4A64639C"/>
@@ -20165,7 +25535,7 @@
       </w:rPr>
     </w:lvl>
   </w:abstractNum>
-  <w:abstractNum w:abstractNumId="29">
+  <w:abstractNum w:abstractNumId="37">
     <w:nsid w:val="746D37BD"/>
     <w:multiLevelType w:val="hybridMultilevel"/>
     <w:tmpl w:val="E8B87208"/>
@@ -20254,7 +25624,7 @@
       </w:pPr>
     </w:lvl>
   </w:abstractNum>
-  <w:abstractNum w:abstractNumId="30">
+  <w:abstractNum w:abstractNumId="38">
     <w:nsid w:val="767F408E"/>
     <w:multiLevelType w:val="hybridMultilevel"/>
     <w:tmpl w:val="E8B87208"/>
@@ -20343,7 +25713,7 @@
       </w:pPr>
     </w:lvl>
   </w:abstractNum>
-  <w:abstractNum w:abstractNumId="31">
+  <w:abstractNum w:abstractNumId="39">
     <w:nsid w:val="77B94578"/>
     <w:multiLevelType w:val="singleLevel"/>
     <w:tmpl w:val="CF88189A"/>
@@ -20364,22 +25734,111 @@
       </w:rPr>
     </w:lvl>
   </w:abstractNum>
-  <w:abstractNum w:abstractNumId="32">
-    <w:nsid w:val="7B055513"/>
+  <w:abstractNum w:abstractNumId="40">
+    <w:nsid w:val="78F93104"/>
     <w:multiLevelType w:val="hybridMultilevel"/>
-    <w:tmpl w:val="84CE3C2C"/>
-    <w:lvl w:ilvl="0" w:tplc="280A0001">
+    <w:tmpl w:val="E8B87208"/>
+    <w:lvl w:ilvl="0" w:tplc="0C0A000F">
+      <w:start w:val="1"/>
+      <w:numFmt w:val="decimal"/>
+      <w:lvlText w:val="%1."/>
+      <w:lvlJc w:val="left"/>
+      <w:pPr>
+        <w:ind w:left="720" w:hanging="360"/>
+      </w:pPr>
+    </w:lvl>
+    <w:lvl w:ilvl="1" w:tplc="0C0A0001">
       <w:start w:val="1"/>
       <w:numFmt w:val="bullet"/>
       <w:lvlText w:val=""/>
       <w:lvlJc w:val="left"/>
       <w:pPr>
-        <w:ind w:left="720" w:hanging="360"/>
+        <w:ind w:left="1440" w:hanging="360"/>
       </w:pPr>
       <w:rPr>
         <w:rFonts w:ascii="Symbol" w:hAnsi="Symbol" w:hint="default"/>
       </w:rPr>
     </w:lvl>
+    <w:lvl w:ilvl="2" w:tplc="0C0A001B" w:tentative="1">
+      <w:start w:val="1"/>
+      <w:numFmt w:val="lowerRoman"/>
+      <w:lvlText w:val="%3."/>
+      <w:lvlJc w:val="right"/>
+      <w:pPr>
+        <w:ind w:left="2160" w:hanging="180"/>
+      </w:pPr>
+    </w:lvl>
+    <w:lvl w:ilvl="3" w:tplc="0C0A000F" w:tentative="1">
+      <w:start w:val="1"/>
+      <w:numFmt w:val="decimal"/>
+      <w:lvlText w:val="%4."/>
+      <w:lvlJc w:val="left"/>
+      <w:pPr>
+        <w:ind w:left="2880" w:hanging="360"/>
+      </w:pPr>
+    </w:lvl>
+    <w:lvl w:ilvl="4" w:tplc="0C0A0019" w:tentative="1">
+      <w:start w:val="1"/>
+      <w:numFmt w:val="lowerLetter"/>
+      <w:lvlText w:val="%5."/>
+      <w:lvlJc w:val="left"/>
+      <w:pPr>
+        <w:ind w:left="3600" w:hanging="360"/>
+      </w:pPr>
+    </w:lvl>
+    <w:lvl w:ilvl="5" w:tplc="0C0A001B" w:tentative="1">
+      <w:start w:val="1"/>
+      <w:numFmt w:val="lowerRoman"/>
+      <w:lvlText w:val="%6."/>
+      <w:lvlJc w:val="right"/>
+      <w:pPr>
+        <w:ind w:left="4320" w:hanging="180"/>
+      </w:pPr>
+    </w:lvl>
+    <w:lvl w:ilvl="6" w:tplc="0C0A000F" w:tentative="1">
+      <w:start w:val="1"/>
+      <w:numFmt w:val="decimal"/>
+      <w:lvlText w:val="%7."/>
+      <w:lvlJc w:val="left"/>
+      <w:pPr>
+        <w:ind w:left="5040" w:hanging="360"/>
+      </w:pPr>
+    </w:lvl>
+    <w:lvl w:ilvl="7" w:tplc="0C0A0019" w:tentative="1">
+      <w:start w:val="1"/>
+      <w:numFmt w:val="lowerLetter"/>
+      <w:lvlText w:val="%8."/>
+      <w:lvlJc w:val="left"/>
+      <w:pPr>
+        <w:ind w:left="5760" w:hanging="360"/>
+      </w:pPr>
+    </w:lvl>
+    <w:lvl w:ilvl="8" w:tplc="0C0A001B" w:tentative="1">
+      <w:start w:val="1"/>
+      <w:numFmt w:val="lowerRoman"/>
+      <w:lvlText w:val="%9."/>
+      <w:lvlJc w:val="right"/>
+      <w:pPr>
+        <w:ind w:left="6480" w:hanging="180"/>
+      </w:pPr>
+    </w:lvl>
+  </w:abstractNum>
+  <w:abstractNum w:abstractNumId="41">
+    <w:nsid w:val="7B055513"/>
+    <w:multiLevelType w:val="hybridMultilevel"/>
+    <w:tmpl w:val="BE80E492"/>
+    <w:lvl w:ilvl="0" w:tplc="280A0001">
+      <w:start w:val="1"/>
+      <w:numFmt w:val="bullet"/>
+      <w:lvlText w:val=""/>
+      <w:lvlJc w:val="left"/>
+      <w:pPr>
+        <w:ind w:left="720" w:hanging="360"/>
+      </w:pPr>
+      <w:rPr>
+        <w:rFonts w:ascii="Symbol" w:hAnsi="Symbol" w:hint="default"/>
+      </w:rPr>
+    </w:lvl>
     <w:lvl w:ilvl="1" w:tplc="0C0A0003">
       <w:start w:val="1"/>
       <w:numFmt w:val="bullet"/>
@@ -20477,7 +25936,96 @@
       </w:rPr>
     </w:lvl>
   </w:abstractNum>
-  <w:abstractNum w:abstractNumId="33">
+  <w:abstractNum w:abstractNumId="42">
+    <w:nsid w:val="7B291C33"/>
+    <w:multiLevelType w:val="hybridMultilevel"/>
+    <w:tmpl w:val="449455B4"/>
+    <w:lvl w:ilvl="0" w:tplc="2D927FEC">
+      <w:start w:val="1"/>
+      <w:numFmt w:val="decimal"/>
+      <w:lvlText w:val="%1."/>
+      <w:lvlJc w:val="left"/>
+      <w:pPr>
+        <w:ind w:left="720" w:hanging="360"/>
+      </w:pPr>
+      <w:rPr>
+        <w:b w:val="0"/>
+      </w:rPr>
+    </w:lvl>
+    <w:lvl w:ilvl="1" w:tplc="0C0A0019" w:tentative="1">
+      <w:start w:val="1"/>
+      <w:numFmt w:val="lowerLetter"/>
+      <w:lvlText w:val="%2."/>
+      <w:lvlJc w:val="left"/>
+      <w:pPr>
+        <w:ind w:left="1440" w:hanging="360"/>
+      </w:pPr>
+    </w:lvl>
+    <w:lvl w:ilvl="2" w:tplc="0C0A001B" w:tentative="1">
+      <w:start w:val="1"/>
+      <w:numFmt w:val="lowerRoman"/>
+      <w:lvlText w:val="%3."/>
+      <w:lvlJc w:val="right"/>
+      <w:pPr>
+        <w:ind w:left="2160" w:hanging="180"/>
+      </w:pPr>
+    </w:lvl>
+    <w:lvl w:ilvl="3" w:tplc="0C0A000F" w:tentative="1">
+      <w:start w:val="1"/>
+      <w:numFmt w:val="decimal"/>
+      <w:lvlText w:val="%4."/>
+      <w:lvlJc w:val="left"/>
+      <w:pPr>
+        <w:ind w:left="2880" w:hanging="360"/>
+      </w:pPr>
+    </w:lvl>
+    <w:lvl w:ilvl="4" w:tplc="0C0A0019" w:tentative="1">
+      <w:start w:val="1"/>
+      <w:numFmt w:val="lowerLetter"/>
+      <w:lvlText w:val="%5."/>
+      <w:lvlJc w:val="left"/>
+      <w:pPr>
+        <w:ind w:left="3600" w:hanging="360"/>
+      </w:pPr>
+    </w:lvl>
+    <w:lvl w:ilvl="5" w:tplc="0C0A001B" w:tentative="1">
+      <w:start w:val="1"/>
+      <w:numFmt w:val="lowerRoman"/>
+      <w:lvlText w:val="%6."/>
+      <w:lvlJc w:val="right"/>
+      <w:pPr>
+        <w:ind w:left="4320" w:hanging="180"/>
+      </w:pPr>
+    </w:lvl>
+    <w:lvl w:ilvl="6" w:tplc="0C0A000F" w:tentative="1">
+      <w:start w:val="1"/>
+      <w:numFmt w:val="decimal"/>
+      <w:lvlText w:val="%7."/>
+      <w:lvlJc w:val="left"/>
+      <w:pPr>
+        <w:ind w:left="5040" w:hanging="360"/>
+      </w:pPr>
+    </w:lvl>
+    <w:lvl w:ilvl="7" w:tplc="0C0A0019" w:tentative="1">
+      <w:start w:val="1"/>
+      <w:numFmt w:val="lowerLetter"/>
+      <w:lvlText w:val="%8."/>
+      <w:lvlJc w:val="left"/>
+      <w:pPr>
+        <w:ind w:left="5760" w:hanging="360"/>
+      </w:pPr>
+    </w:lvl>
+    <w:lvl w:ilvl="8" w:tplc="0C0A001B" w:tentative="1">
+      <w:start w:val="1"/>
+      <w:numFmt w:val="lowerRoman"/>
+      <w:lvlText w:val="%9."/>
+      <w:lvlJc w:val="right"/>
+      <w:pPr>
+        <w:ind w:left="6480" w:hanging="180"/>
+      </w:pPr>
+    </w:lvl>
+  </w:abstractNum>
+  <w:abstractNum w:abstractNumId="43">
     <w:nsid w:val="7C2A18FA"/>
     <w:multiLevelType w:val="hybridMultilevel"/>
     <w:tmpl w:val="E0326BBE"/>
@@ -20594,103 +26142,133 @@
     <w:abstractNumId w:val="5"/>
   </w:num>
   <w:num w:numId="2">
-    <w:abstractNumId w:val="20"/>
+    <w:abstractNumId w:val="27"/>
   </w:num>
   <w:num w:numId="3">
-    <w:abstractNumId w:val="31"/>
+    <w:abstractNumId w:val="39"/>
   </w:num>
   <w:num w:numId="4">
-    <w:abstractNumId w:val="18"/>
+    <w:abstractNumId w:val="23"/>
   </w:num>
   <w:num w:numId="5">
-    <w:abstractNumId w:val="17"/>
+    <w:abstractNumId w:val="22"/>
   </w:num>
   <w:num w:numId="6">
     <w:abstractNumId w:val="0"/>
   </w:num>
   <w:num w:numId="7">
-    <w:abstractNumId w:val="26"/>
+    <w:abstractNumId w:val="33"/>
   </w:num>
   <w:num w:numId="8">
-    <w:abstractNumId w:val="24"/>
+    <w:abstractNumId w:val="31"/>
   </w:num>
   <w:num w:numId="9">
-    <w:abstractNumId w:val="32"/>
+    <w:abstractNumId w:val="41"/>
   </w:num>
   <w:num w:numId="10">
     <w:abstractNumId w:val="1"/>
   </w:num>
   <w:num w:numId="11">
-    <w:abstractNumId w:val="9"/>
+    <w:abstractNumId w:val="13"/>
   </w:num>
   <w:num w:numId="12">
     <w:abstractNumId w:val="2"/>
   </w:num>
   <w:num w:numId="13">
-    <w:abstractNumId w:val="15"/>
+    <w:abstractNumId w:val="20"/>
   </w:num>
   <w:num w:numId="14">
+    <w:abstractNumId w:val="36"/>
+  </w:num>
+  <w:num w:numId="15">
+    <w:abstractNumId w:val="30"/>
+  </w:num>
+  <w:num w:numId="16">
     <w:abstractNumId w:val="28"/>
   </w:num>
-  <w:num w:numId="15">
-    <w:abstractNumId w:val="23"/>
-  </w:num>
-  <w:num w:numId="16">
-    <w:abstractNumId w:val="21"/>
-  </w:num>
   <w:num w:numId="17">
-    <w:abstractNumId w:val="14"/>
+    <w:abstractNumId w:val="19"/>
   </w:num>
   <w:num w:numId="18">
     <w:abstractNumId w:val="6"/>
   </w:num>
   <w:num w:numId="19">
-    <w:abstractNumId w:val="10"/>
+    <w:abstractNumId w:val="14"/>
   </w:num>
   <w:num w:numId="20">
     <w:abstractNumId w:val="3"/>
   </w:num>
   <w:num w:numId="21">
-    <w:abstractNumId w:val="33"/>
+    <w:abstractNumId w:val="43"/>
   </w:num>
   <w:num w:numId="22">
-    <w:abstractNumId w:val="27"/>
+    <w:abstractNumId w:val="34"/>
   </w:num>
   <w:num w:numId="23">
     <w:abstractNumId w:val="4"/>
   </w:num>
   <w:num w:numId="24">
-    <w:abstractNumId w:val="19"/>
+    <w:abstractNumId w:val="25"/>
   </w:num>
   <w:num w:numId="25">
+    <w:abstractNumId w:val="37"/>
+  </w:num>
+  <w:num w:numId="26">
+    <w:abstractNumId w:val="16"/>
+  </w:num>
+  <w:num w:numId="27">
+    <w:abstractNumId w:val="17"/>
+  </w:num>
+  <w:num w:numId="28">
     <w:abstractNumId w:val="29"/>
   </w:num>
-  <w:num w:numId="26">
+  <w:num w:numId="29">
+    <w:abstractNumId w:val="10"/>
+  </w:num>
+  <w:num w:numId="30">
+    <w:abstractNumId w:val="32"/>
+  </w:num>
+  <w:num w:numId="31">
+    <w:abstractNumId w:val="38"/>
+  </w:num>
+  <w:num w:numId="32">
+    <w:abstractNumId w:val="21"/>
+  </w:num>
+  <w:num w:numId="33">
+    <w:abstractNumId w:val="15"/>
+  </w:num>
+  <w:num w:numId="34">
     <w:abstractNumId w:val="12"/>
   </w:num>
-  <w:num w:numId="27">
-    <w:abstractNumId w:val="13"/>
+  <w:num w:numId="35">
+    <w:abstractNumId w:val="26"/>
   </w:num>
-  <w:num w:numId="28">
-    <w:abstractNumId w:val="22"/>
+  <w:num w:numId="36">
+    <w:abstractNumId w:val="24"/>
   </w:num>
-  <w:num w:numId="29">
+  <w:num w:numId="37">
+    <w:abstractNumId w:val="40"/>
+  </w:num>
+  <w:num w:numId="38">
+    <w:abstractNumId w:val="11"/>
+  </w:num>
+  <w:num w:numId="39">
+    <w:abstractNumId w:val="9"/>
+  </w:num>
+  <w:num w:numId="40">
     <w:abstractNumId w:val="7"/>
   </w:num>
-  <w:num w:numId="30">
-    <w:abstractNumId w:val="25"/>
+  <w:num w:numId="41">
+    <w:abstractNumId w:val="18"/>
   </w:num>
-  <w:num w:numId="31">
-    <w:abstractNumId w:val="30"/>
+  <w:num w:numId="42">
+    <w:abstractNumId w:val="42"/>
   </w:num>
-  <w:num w:numId="32">
-    <w:abstractNumId w:val="16"/>
+  <w:num w:numId="43">
+    <w:abstractNumId w:val="8"/>
   </w:num>
-  <w:num w:numId="33">
-    <w:abstractNumId w:val="11"/>
-  </w:num>
-  <w:num w:numId="34">
-    <w:abstractNumId w:val="8"/>
+  <w:num w:numId="44">
+    <w:abstractNumId w:val="35"/>
   </w:num>
   <w:numIdMacAtCleanup w:val="31"/>
 </w:numbering>
@@ -27991,7 +33569,7 @@
 </file>
 
 <file path=customXml/itemProps2.xml><?xml version="1.0" encoding="utf-8"?>
-<ds:datastoreItem xmlns:ds="http://schemas.openxmlformats.org/officeDocument/2006/customXml" ds:itemID="{2D45DB1C-1865-442D-B8B2-60215C872157}">
+<ds:datastoreItem xmlns:ds="http://schemas.openxmlformats.org/officeDocument/2006/customXml" ds:itemID="{37A3C6A3-ECD8-4701-BB7A-C84B80828FA2}">
   <ds:schemaRefs>
     <ds:schemaRef ds:uri="http://schemas.openxmlformats.org/officeDocument/2006/bibliography"/>
   </ds:schemaRefs>
